--- a/documentation/cycle 1/Communication - GroupMe_eMail.docx
+++ b/documentation/cycle 1/Communication - GroupMe_eMail.docx
@@ -540,16 +540,7 @@
           <w:sz w:val="20"/>
           <w:szCs w:val="20"/>
         </w:rPr>
-        <w:t xml:space="preserve"> I might not go home if there happens to be a lot of snow and</w:t>
-      </w:r>
-      <w:r>
-        <w:rPr>
-          <w:rFonts w:ascii="Helvetica Neue"/>
-          <w:color w:val="323232"/>
-          <w:sz w:val="20"/>
-          <w:szCs w:val="20"/>
-        </w:rPr>
-        <w:t xml:space="preserve"> stuff. But I'm not sure about that</w:t>
+        <w:t xml:space="preserve"> I might not go home if there happens to be a lot of snow and stuff. But I'm not sure about that</w:t>
       </w:r>
     </w:p>
     <w:p>
@@ -786,16 +777,7 @@
           <w:sz w:val="20"/>
           <w:szCs w:val="20"/>
         </w:rPr>
-        <w:t>Yea that works with me too just up to</w:t>
-      </w:r>
-      <w:r>
-        <w:rPr>
-          <w:rFonts w:ascii="Helvetica Neue"/>
-          <w:color w:val="323232"/>
-          <w:sz w:val="20"/>
-          <w:szCs w:val="20"/>
-        </w:rPr>
-        <w:t xml:space="preserve"> everyone else also</w:t>
+        <w:t>Yea that works with me too just up to everyone else also</w:t>
       </w:r>
     </w:p>
     <w:p>
@@ -953,16 +935,7 @@
           <w:sz w:val="20"/>
           <w:szCs w:val="20"/>
         </w:rPr>
-        <w:t xml:space="preserve">My clubhouse. </w:t>
-      </w:r>
-      <w:r>
-        <w:rPr>
-          <w:rFonts w:ascii="Helvetica Neue"/>
-          <w:color w:val="323232"/>
-          <w:sz w:val="20"/>
-          <w:szCs w:val="20"/>
-        </w:rPr>
-        <w:t>I</w:t>
+        <w:t>My clubhouse. I</w:t>
       </w:r>
       <w:r>
         <w:rPr>
@@ -1000,47 +973,37 @@
           <w:sz w:val="20"/>
           <w:szCs w:val="20"/>
         </w:rPr>
-        <w:t xml:space="preserve"> have a car tomorrow eithe</w:t>
-      </w:r>
-      <w:r>
-        <w:rPr>
-          <w:rFonts w:ascii="Helvetica Neue"/>
-          <w:color w:val="323232"/>
-          <w:sz w:val="20"/>
-          <w:szCs w:val="20"/>
-        </w:rPr>
-        <w:t>r so that's probably as far as I can get</w:t>
-      </w:r>
-    </w:p>
-    <w:p>
-      <w:pPr>
-        <w:pStyle w:val="Default"/>
-        <w:rPr>
-          <w:rFonts w:ascii="Helvetica Neue" w:eastAsia="Helvetica Neue" w:hAnsi="Helvetica Neue" w:cs="Helvetica Neue"/>
-          <w:color w:val="989898"/>
-          <w:sz w:val="20"/>
-          <w:szCs w:val="20"/>
-        </w:rPr>
-      </w:pPr>
-    </w:p>
-    <w:p>
-      <w:pPr>
-        <w:pStyle w:val="Default"/>
-        <w:rPr>
-          <w:rFonts w:ascii="Helvetica Neue" w:eastAsia="Helvetica Neue" w:hAnsi="Helvetica Neue" w:cs="Helvetica Neue"/>
-          <w:color w:val="989898"/>
-          <w:sz w:val="20"/>
-          <w:szCs w:val="20"/>
-        </w:rPr>
-      </w:pPr>
-      <w:r>
-        <w:rPr>
-          <w:rFonts w:ascii="Helvetica Neue"/>
-          <w:color w:val="989898"/>
-          <w:sz w:val="20"/>
-          <w:szCs w:val="20"/>
-        </w:rPr>
-        <w:lastRenderedPageBreak/>
+        <w:t xml:space="preserve"> have a car tomorrow either so that's probably as far as I can get</w:t>
+      </w:r>
+    </w:p>
+    <w:p>
+      <w:pPr>
+        <w:pStyle w:val="Default"/>
+        <w:rPr>
+          <w:rFonts w:ascii="Helvetica Neue" w:eastAsia="Helvetica Neue" w:hAnsi="Helvetica Neue" w:cs="Helvetica Neue"/>
+          <w:color w:val="989898"/>
+          <w:sz w:val="20"/>
+          <w:szCs w:val="20"/>
+        </w:rPr>
+      </w:pPr>
+    </w:p>
+    <w:p>
+      <w:pPr>
+        <w:pStyle w:val="Default"/>
+        <w:rPr>
+          <w:rFonts w:ascii="Helvetica Neue" w:eastAsia="Helvetica Neue" w:hAnsi="Helvetica Neue" w:cs="Helvetica Neue"/>
+          <w:color w:val="989898"/>
+          <w:sz w:val="20"/>
+          <w:szCs w:val="20"/>
+        </w:rPr>
+      </w:pPr>
+      <w:r>
+        <w:rPr>
+          <w:rFonts w:ascii="Helvetica Neue"/>
+          <w:color w:val="989898"/>
+          <w:sz w:val="20"/>
+          <w:szCs w:val="20"/>
+        </w:rPr>
         <w:t>Leo Da Lion</w:t>
       </w:r>
     </w:p>
@@ -1315,16 +1278,7 @@
           <w:sz w:val="20"/>
           <w:szCs w:val="20"/>
         </w:rPr>
-        <w:t>That works where r we meeting and</w:t>
-      </w:r>
-      <w:r>
-        <w:rPr>
-          <w:rFonts w:ascii="Helvetica Neue"/>
-          <w:color w:val="323232"/>
-          <w:sz w:val="20"/>
-          <w:szCs w:val="20"/>
-        </w:rPr>
-        <w:t xml:space="preserve"> is everyone </w:t>
+        <w:t xml:space="preserve">That works where r we meeting and is everyone </w:t>
       </w:r>
       <w:proofErr w:type="spellStart"/>
       <w:proofErr w:type="gramStart"/>
@@ -1679,16 +1633,7 @@
           <w:sz w:val="20"/>
           <w:szCs w:val="20"/>
         </w:rPr>
-        <w:t>Everybody is</w:t>
-      </w:r>
-      <w:r>
-        <w:rPr>
-          <w:rFonts w:ascii="Helvetica Neue"/>
-          <w:color w:val="323232"/>
-          <w:sz w:val="20"/>
-          <w:szCs w:val="20"/>
-        </w:rPr>
-        <w:t xml:space="preserve"> still planning on meeting this morning right?</w:t>
+        <w:t>Everybody is still planning on meeting this morning right?</w:t>
       </w:r>
     </w:p>
     <w:p>
@@ -1924,16 +1869,7 @@
           <w:sz w:val="20"/>
           <w:szCs w:val="20"/>
         </w:rPr>
-        <w:t xml:space="preserve">About </w:t>
-      </w:r>
-      <w:r>
-        <w:rPr>
-          <w:rFonts w:ascii="Helvetica Neue"/>
-          <w:color w:val="323232"/>
-          <w:sz w:val="20"/>
-          <w:szCs w:val="20"/>
-        </w:rPr>
-        <w:t>to head there</w:t>
+        <w:t>About to head there</w:t>
       </w:r>
     </w:p>
     <w:p>
@@ -2061,7 +1997,6 @@
           <w:szCs w:val="20"/>
           <w:lang w:val="fr-FR"/>
         </w:rPr>
-        <w:lastRenderedPageBreak/>
         <w:t>Charles Baker</w:t>
       </w:r>
     </w:p>
@@ -2250,16 +2185,7 @@
           <w:sz w:val="20"/>
           <w:szCs w:val="20"/>
         </w:rPr>
-        <w:t>Leo</w:t>
-      </w:r>
-      <w:r>
-        <w:rPr>
-          <w:rFonts w:ascii="Helvetica Neue"/>
-          <w:color w:val="989898"/>
-          <w:sz w:val="20"/>
-          <w:szCs w:val="20"/>
-        </w:rPr>
-        <w:t xml:space="preserve"> Da Lion</w:t>
+        <w:t>Leo Da Lion</w:t>
       </w:r>
     </w:p>
     <w:p>
@@ -2383,25 +2309,7 @@
           <w:sz w:val="20"/>
           <w:szCs w:val="20"/>
         </w:rPr>
-        <w:t>Yea</w:t>
-      </w:r>
-      <w:r>
-        <w:rPr>
-          <w:rFonts w:ascii="Helvetica Neue"/>
-          <w:color w:val="323232"/>
-          <w:sz w:val="20"/>
-          <w:szCs w:val="20"/>
-        </w:rPr>
-        <w:t xml:space="preserve">.  </w:t>
-      </w:r>
-      <w:r>
-        <w:rPr>
-          <w:rFonts w:ascii="Helvetica Neue"/>
-          <w:color w:val="323232"/>
-          <w:sz w:val="20"/>
-          <w:szCs w:val="20"/>
-        </w:rPr>
-        <w:t>We</w:t>
+        <w:t>Yea.  We</w:t>
       </w:r>
       <w:r>
         <w:rPr>
@@ -3087,17 +2995,7 @@
           <w:szCs w:val="20"/>
           <w:shd w:val="clear" w:color="auto" w:fill="FBFBFB"/>
         </w:rPr>
-        <w:t>F</w:t>
-      </w:r>
-      <w:r>
-        <w:rPr>
-          <w:rFonts w:ascii="Helvetica Neue"/>
-          <w:color w:val="CCCCCC"/>
-          <w:sz w:val="20"/>
-          <w:szCs w:val="20"/>
-          <w:shd w:val="clear" w:color="auto" w:fill="FBFBFB"/>
-        </w:rPr>
-        <w:t>eb 16, 3:10pm</w:t>
+        <w:t>Feb 16, 3:10pm</w:t>
       </w:r>
     </w:p>
     <w:p>
@@ -3184,7 +3082,6 @@
           <w:szCs w:val="20"/>
           <w:shd w:val="clear" w:color="auto" w:fill="FBFBFB"/>
         </w:rPr>
-        <w:lastRenderedPageBreak/>
         <w:t>Feb 16, 3:39pm</w:t>
       </w:r>
     </w:p>
@@ -3878,16 +3775,7 @@
           <w:sz w:val="20"/>
           <w:szCs w:val="20"/>
         </w:rPr>
-        <w:t>Ok well we have a status report that's due tomorrow</w:t>
-      </w:r>
-      <w:r>
-        <w:rPr>
-          <w:rFonts w:ascii="Helvetica Neue"/>
-          <w:color w:val="323232"/>
-          <w:sz w:val="20"/>
-          <w:szCs w:val="20"/>
-        </w:rPr>
-        <w:t xml:space="preserve"> 5pm and whenever you guys want to start working on it we can</w:t>
+        <w:t>Ok well we have a status report that's due tomorrow 5pm and whenever you guys want to start working on it we can</w:t>
       </w:r>
     </w:p>
     <w:p>
@@ -4035,13 +3923,36 @@
           <w:szCs w:val="20"/>
         </w:rPr>
       </w:pPr>
-      <w:r>
-        <w:rPr>
-          <w:rFonts w:ascii="Helvetica Neue"/>
-          <w:color w:val="989898"/>
-          <w:sz w:val="20"/>
-          <w:szCs w:val="20"/>
-        </w:rPr>
+    </w:p>
+    <w:p>
+      <w:pPr>
+        <w:pStyle w:val="Default"/>
+        <w:rPr>
+          <w:rFonts w:ascii="Helvetica Neue" w:eastAsia="Helvetica Neue" w:hAnsi="Helvetica Neue" w:cs="Helvetica Neue"/>
+          <w:color w:val="989898"/>
+          <w:sz w:val="20"/>
+          <w:szCs w:val="20"/>
+        </w:rPr>
+      </w:pPr>
+    </w:p>
+    <w:p>
+      <w:pPr>
+        <w:pStyle w:val="Default"/>
+        <w:rPr>
+          <w:rFonts w:ascii="Helvetica Neue" w:eastAsia="Helvetica Neue" w:hAnsi="Helvetica Neue" w:cs="Helvetica Neue"/>
+          <w:color w:val="989898"/>
+          <w:sz w:val="20"/>
+          <w:szCs w:val="20"/>
+        </w:rPr>
+      </w:pPr>
+      <w:r>
+        <w:rPr>
+          <w:rFonts w:ascii="Helvetica Neue"/>
+          <w:color w:val="989898"/>
+          <w:sz w:val="20"/>
+          <w:szCs w:val="20"/>
+        </w:rPr>
+        <w:lastRenderedPageBreak/>
         <w:t xml:space="preserve">Nathan </w:t>
       </w:r>
       <w:proofErr w:type="spellStart"/>
@@ -4060,7 +3971,7 @@
       <w:pPr>
         <w:pStyle w:val="Default"/>
         <w:rPr>
-          <w:rFonts w:ascii="Helvetica Neue" w:eastAsia="Helvetica Neue" w:hAnsi="Helvetica Neue" w:cs="Helvetica Neue"/>
+          <w:rFonts w:ascii="Helvetica Neue"/>
           <w:color w:val="323232"/>
           <w:sz w:val="20"/>
           <w:szCs w:val="20"/>
@@ -4081,19 +3992,942 @@
         <w:pStyle w:val="Default"/>
         <w:rPr>
           <w:rFonts w:ascii="Helvetica Neue" w:eastAsia="Helvetica Neue" w:hAnsi="Helvetica Neue" w:cs="Helvetica Neue"/>
-          <w:color w:val="989898"/>
-          <w:sz w:val="20"/>
-          <w:szCs w:val="20"/>
-        </w:rPr>
-      </w:pPr>
-      <w:r>
-        <w:rPr>
-          <w:rFonts w:ascii="Helvetica Neue"/>
-          <w:color w:val="989898"/>
-          <w:sz w:val="20"/>
-          <w:szCs w:val="20"/>
+          <w:color w:val="323232"/>
+          <w:sz w:val="20"/>
+          <w:szCs w:val="20"/>
+        </w:rPr>
+      </w:pPr>
+    </w:p>
+    <w:p>
+      <w:pPr>
+        <w:pStyle w:val="Default"/>
+        <w:rPr>
+          <w:rFonts w:ascii="Helvetica Neue" w:eastAsia="Helvetica Neue" w:hAnsi="Helvetica Neue" w:cs="Helvetica Neue"/>
+          <w:color w:val="989898"/>
+          <w:sz w:val="20"/>
+          <w:szCs w:val="20"/>
+        </w:rPr>
+      </w:pPr>
+      <w:r>
+        <w:rPr>
+          <w:rFonts w:ascii="Helvetica Neue"/>
+          <w:color w:val="989898"/>
+          <w:sz w:val="20"/>
+          <w:szCs w:val="20"/>
+        </w:rPr>
+        <w:t>Leo Da Lion</w:t>
+      </w:r>
+    </w:p>
+    <w:p>
+      <w:pPr>
+        <w:pStyle w:val="Default"/>
+        <w:rPr>
+          <w:rFonts w:ascii="Helvetica Neue" w:eastAsia="Helvetica Neue" w:hAnsi="Helvetica Neue" w:cs="Helvetica Neue"/>
+          <w:color w:val="323232"/>
+          <w:sz w:val="20"/>
+          <w:szCs w:val="20"/>
+        </w:rPr>
+      </w:pPr>
+      <w:r>
+        <w:rPr>
+          <w:rFonts w:ascii="Helvetica Neue"/>
+          <w:color w:val="323232"/>
+          <w:sz w:val="20"/>
+          <w:szCs w:val="20"/>
+        </w:rPr>
+        <w:t>The first page of the status report has user story and estimated hours</w:t>
+      </w:r>
+    </w:p>
+    <w:p>
+      <w:pPr>
+        <w:pStyle w:val="Default"/>
+        <w:rPr>
+          <w:rFonts w:ascii="Helvetica Neue" w:eastAsia="Helvetica Neue" w:hAnsi="Helvetica Neue" w:cs="Helvetica Neue"/>
+          <w:color w:val="989898"/>
+          <w:sz w:val="20"/>
+          <w:szCs w:val="20"/>
+        </w:rPr>
+      </w:pPr>
+    </w:p>
+    <w:p>
+      <w:pPr>
+        <w:pStyle w:val="Default"/>
+        <w:rPr>
+          <w:rFonts w:ascii="Helvetica Neue" w:eastAsia="Helvetica Neue" w:hAnsi="Helvetica Neue" w:cs="Helvetica Neue"/>
+          <w:color w:val="989898"/>
+          <w:sz w:val="20"/>
+          <w:szCs w:val="20"/>
+        </w:rPr>
+      </w:pPr>
+      <w:r>
+        <w:rPr>
+          <w:rFonts w:ascii="Helvetica Neue"/>
+          <w:color w:val="989898"/>
+          <w:sz w:val="20"/>
+          <w:szCs w:val="20"/>
+        </w:rPr>
+        <w:t xml:space="preserve">Nathan </w:t>
+      </w:r>
+      <w:proofErr w:type="spellStart"/>
+      <w:r>
+        <w:rPr>
+          <w:rFonts w:ascii="Helvetica Neue"/>
+          <w:color w:val="989898"/>
+          <w:sz w:val="20"/>
+          <w:szCs w:val="20"/>
+        </w:rPr>
+        <w:t>Plotts</w:t>
+      </w:r>
+      <w:proofErr w:type="spellEnd"/>
+    </w:p>
+    <w:p>
+      <w:pPr>
+        <w:pStyle w:val="Default"/>
+        <w:rPr>
+          <w:rFonts w:ascii="Helvetica Neue" w:eastAsia="Helvetica Neue" w:hAnsi="Helvetica Neue" w:cs="Helvetica Neue"/>
+          <w:color w:val="323232"/>
+          <w:sz w:val="20"/>
+          <w:szCs w:val="20"/>
+        </w:rPr>
+      </w:pPr>
+      <w:r>
+        <w:rPr>
+          <w:rFonts w:ascii="Helvetica Neue"/>
+          <w:color w:val="323232"/>
+          <w:sz w:val="20"/>
+          <w:szCs w:val="20"/>
+        </w:rPr>
+        <w:t>Oh yea, forgot about that. Thought you were talking about fleshing out each user story to actual requirements. If people are free to meet up tomorrow then we can do that</w:t>
+      </w:r>
+    </w:p>
+    <w:p>
+      <w:pPr>
+        <w:pStyle w:val="Default"/>
+        <w:rPr>
+          <w:rFonts w:ascii="Helvetica Neue" w:eastAsia="Helvetica Neue" w:hAnsi="Helvetica Neue" w:cs="Helvetica Neue"/>
+          <w:color w:val="323232"/>
+          <w:sz w:val="20"/>
+          <w:szCs w:val="20"/>
+        </w:rPr>
+      </w:pPr>
+    </w:p>
+    <w:p>
+      <w:pPr>
+        <w:pStyle w:val="Default"/>
+        <w:jc w:val="center"/>
+        <w:rPr>
+          <w:rFonts w:ascii="Helvetica Neue" w:eastAsia="Helvetica Neue" w:hAnsi="Helvetica Neue" w:cs="Helvetica Neue"/>
+          <w:color w:val="CCCCCC"/>
+          <w:sz w:val="20"/>
+          <w:szCs w:val="20"/>
+          <w:shd w:val="clear" w:color="auto" w:fill="FBFBFB"/>
+        </w:rPr>
+      </w:pPr>
+      <w:r>
+        <w:rPr>
+          <w:rFonts w:ascii="Helvetica Neue"/>
+          <w:color w:val="CCCCCC"/>
+          <w:sz w:val="20"/>
+          <w:szCs w:val="20"/>
+          <w:shd w:val="clear" w:color="auto" w:fill="FBFBFB"/>
+        </w:rPr>
+        <w:t>Feb 16, 9:55pm</w:t>
+      </w:r>
+    </w:p>
+    <w:p>
+      <w:pPr>
+        <w:pStyle w:val="Default"/>
+        <w:rPr>
+          <w:rFonts w:ascii="Helvetica Neue" w:eastAsia="Helvetica Neue" w:hAnsi="Helvetica Neue" w:cs="Helvetica Neue"/>
+          <w:color w:val="989898"/>
+          <w:sz w:val="20"/>
+          <w:szCs w:val="20"/>
+        </w:rPr>
+      </w:pPr>
+    </w:p>
+    <w:p>
+      <w:pPr>
+        <w:pStyle w:val="Default"/>
+        <w:rPr>
+          <w:rFonts w:ascii="Helvetica Neue" w:eastAsia="Helvetica Neue" w:hAnsi="Helvetica Neue" w:cs="Helvetica Neue"/>
+          <w:color w:val="989898"/>
+          <w:sz w:val="20"/>
+          <w:szCs w:val="20"/>
+        </w:rPr>
+      </w:pPr>
+      <w:r>
+        <w:rPr>
+          <w:rFonts w:ascii="Helvetica Neue"/>
+          <w:color w:val="989898"/>
+          <w:sz w:val="20"/>
+          <w:szCs w:val="20"/>
+        </w:rPr>
+        <w:t>Leo Da Lion</w:t>
+      </w:r>
+    </w:p>
+    <w:p>
+      <w:pPr>
+        <w:pStyle w:val="Default"/>
+        <w:rPr>
+          <w:rFonts w:ascii="Helvetica Neue" w:eastAsia="Helvetica Neue" w:hAnsi="Helvetica Neue" w:cs="Helvetica Neue"/>
+          <w:color w:val="323232"/>
+          <w:sz w:val="20"/>
+          <w:szCs w:val="20"/>
+        </w:rPr>
+      </w:pPr>
+      <w:r>
+        <w:rPr>
+          <w:rFonts w:ascii="Helvetica Neue"/>
+          <w:color w:val="323232"/>
+          <w:sz w:val="20"/>
+          <w:szCs w:val="20"/>
+        </w:rPr>
+        <w:t>Ok well if people can have their part of the Go server done by Tuesday night</w:t>
+      </w:r>
+    </w:p>
+    <w:p>
+      <w:pPr>
+        <w:pStyle w:val="Default"/>
+        <w:rPr>
+          <w:rFonts w:ascii="Helvetica Neue" w:eastAsia="Helvetica Neue" w:hAnsi="Helvetica Neue" w:cs="Helvetica Neue"/>
+          <w:color w:val="323232"/>
+          <w:sz w:val="20"/>
+          <w:szCs w:val="20"/>
+        </w:rPr>
+      </w:pPr>
+    </w:p>
+    <w:p>
+      <w:pPr>
+        <w:pStyle w:val="Default"/>
+        <w:jc w:val="center"/>
+        <w:rPr>
+          <w:rFonts w:ascii="Helvetica Neue" w:eastAsia="Helvetica Neue" w:hAnsi="Helvetica Neue" w:cs="Helvetica Neue"/>
+          <w:color w:val="CCCCCC"/>
+          <w:sz w:val="20"/>
+          <w:szCs w:val="20"/>
+          <w:shd w:val="clear" w:color="auto" w:fill="FBFBFB"/>
+        </w:rPr>
+      </w:pPr>
+      <w:r>
+        <w:rPr>
+          <w:rFonts w:ascii="Helvetica Neue"/>
+          <w:color w:val="CCCCCC"/>
+          <w:sz w:val="20"/>
+          <w:szCs w:val="20"/>
+          <w:shd w:val="clear" w:color="auto" w:fill="FBFBFB"/>
+        </w:rPr>
+        <w:t>Feb 17, 10:20am</w:t>
+      </w:r>
+    </w:p>
+    <w:p>
+      <w:pPr>
+        <w:pStyle w:val="Default"/>
+        <w:rPr>
+          <w:rFonts w:ascii="Helvetica Neue" w:eastAsia="Helvetica Neue" w:hAnsi="Helvetica Neue" w:cs="Helvetica Neue"/>
+          <w:color w:val="989898"/>
+          <w:sz w:val="20"/>
+          <w:szCs w:val="20"/>
+        </w:rPr>
+      </w:pPr>
+    </w:p>
+    <w:p>
+      <w:pPr>
+        <w:pStyle w:val="Default"/>
+        <w:rPr>
+          <w:rFonts w:ascii="Helvetica Neue" w:eastAsia="Helvetica Neue" w:hAnsi="Helvetica Neue" w:cs="Helvetica Neue"/>
+          <w:color w:val="989898"/>
+          <w:sz w:val="20"/>
+          <w:szCs w:val="20"/>
+        </w:rPr>
+      </w:pPr>
+      <w:r>
+        <w:rPr>
+          <w:rFonts w:ascii="Helvetica Neue"/>
+          <w:color w:val="989898"/>
+          <w:sz w:val="20"/>
+          <w:szCs w:val="20"/>
+        </w:rPr>
+        <w:t>Leo Da Lion</w:t>
+      </w:r>
+    </w:p>
+    <w:p>
+      <w:pPr>
+        <w:pStyle w:val="Default"/>
+        <w:rPr>
+          <w:rFonts w:ascii="Helvetica Neue" w:eastAsia="Helvetica Neue" w:hAnsi="Helvetica Neue" w:cs="Helvetica Neue"/>
+          <w:color w:val="323232"/>
+          <w:sz w:val="20"/>
+          <w:szCs w:val="20"/>
+        </w:rPr>
+      </w:pPr>
+      <w:r>
+        <w:rPr>
+          <w:rFonts w:ascii="Helvetica Neue"/>
+          <w:color w:val="323232"/>
+          <w:sz w:val="20"/>
+          <w:szCs w:val="20"/>
+        </w:rPr>
+        <w:t xml:space="preserve">Can everyone email me </w:t>
+      </w:r>
+      <w:proofErr w:type="gramStart"/>
+      <w:r>
+        <w:rPr>
+          <w:rFonts w:ascii="Helvetica Neue"/>
+          <w:color w:val="323232"/>
+          <w:sz w:val="20"/>
+          <w:szCs w:val="20"/>
+        </w:rPr>
+        <w:t>their</w:t>
+      </w:r>
+      <w:proofErr w:type="gramEnd"/>
+      <w:r>
+        <w:rPr>
+          <w:rFonts w:ascii="Helvetica Neue"/>
+          <w:color w:val="323232"/>
+          <w:sz w:val="20"/>
+          <w:szCs w:val="20"/>
+        </w:rPr>
+        <w:t xml:space="preserve"> time sheet part of the status report</w:t>
+      </w:r>
+    </w:p>
+    <w:p>
+      <w:pPr>
+        <w:pStyle w:val="Default"/>
+        <w:rPr>
+          <w:rFonts w:ascii="Helvetica Neue" w:eastAsia="Helvetica Neue" w:hAnsi="Helvetica Neue" w:cs="Helvetica Neue"/>
+          <w:color w:val="323232"/>
+          <w:sz w:val="20"/>
+          <w:szCs w:val="20"/>
+        </w:rPr>
+      </w:pPr>
+    </w:p>
+    <w:p>
+      <w:pPr>
+        <w:pStyle w:val="Default"/>
+        <w:jc w:val="center"/>
+        <w:rPr>
+          <w:rFonts w:ascii="Helvetica Neue" w:eastAsia="Helvetica Neue" w:hAnsi="Helvetica Neue" w:cs="Helvetica Neue"/>
+          <w:color w:val="CCCCCC"/>
+          <w:sz w:val="20"/>
+          <w:szCs w:val="20"/>
+          <w:shd w:val="clear" w:color="auto" w:fill="FBFBFB"/>
+        </w:rPr>
+      </w:pPr>
+      <w:r>
+        <w:rPr>
+          <w:rFonts w:ascii="Helvetica Neue"/>
+          <w:color w:val="CCCCCC"/>
+          <w:sz w:val="20"/>
+          <w:szCs w:val="20"/>
+          <w:shd w:val="clear" w:color="auto" w:fill="FBFBFB"/>
+        </w:rPr>
+        <w:t>Feb 17, 10:45am</w:t>
+      </w:r>
+    </w:p>
+    <w:p>
+      <w:pPr>
+        <w:pStyle w:val="Default"/>
+        <w:rPr>
+          <w:rFonts w:ascii="Helvetica Neue" w:eastAsia="Helvetica Neue" w:hAnsi="Helvetica Neue" w:cs="Helvetica Neue"/>
+          <w:color w:val="989898"/>
+          <w:sz w:val="20"/>
+          <w:szCs w:val="20"/>
+        </w:rPr>
+      </w:pPr>
+    </w:p>
+    <w:p>
+      <w:pPr>
+        <w:pStyle w:val="Default"/>
+        <w:rPr>
+          <w:rFonts w:ascii="Helvetica Neue" w:eastAsia="Helvetica Neue" w:hAnsi="Helvetica Neue" w:cs="Helvetica Neue"/>
+          <w:color w:val="989898"/>
+          <w:sz w:val="20"/>
+          <w:szCs w:val="20"/>
+        </w:rPr>
+      </w:pPr>
+      <w:r>
+        <w:rPr>
+          <w:rFonts w:ascii="Helvetica Neue"/>
+          <w:color w:val="989898"/>
+          <w:sz w:val="20"/>
+          <w:szCs w:val="20"/>
+        </w:rPr>
+        <w:t xml:space="preserve">Nathan </w:t>
+      </w:r>
+      <w:proofErr w:type="spellStart"/>
+      <w:r>
+        <w:rPr>
+          <w:rFonts w:ascii="Helvetica Neue"/>
+          <w:color w:val="989898"/>
+          <w:sz w:val="20"/>
+          <w:szCs w:val="20"/>
+        </w:rPr>
+        <w:t>Plotts</w:t>
+      </w:r>
+      <w:proofErr w:type="spellEnd"/>
+    </w:p>
+    <w:p>
+      <w:pPr>
+        <w:pStyle w:val="Default"/>
+        <w:rPr>
+          <w:rFonts w:ascii="Helvetica Neue" w:eastAsia="Helvetica Neue" w:hAnsi="Helvetica Neue" w:cs="Helvetica Neue"/>
+          <w:color w:val="323232"/>
+          <w:sz w:val="20"/>
+          <w:szCs w:val="20"/>
+        </w:rPr>
+      </w:pPr>
+      <w:r>
+        <w:rPr>
+          <w:rFonts w:ascii="Helvetica Neue"/>
+          <w:color w:val="323232"/>
+          <w:sz w:val="20"/>
+          <w:szCs w:val="20"/>
+        </w:rPr>
+        <w:t xml:space="preserve">Remember that we met for 1 hour Wednesday night (except for </w:t>
+      </w:r>
+      <w:proofErr w:type="spellStart"/>
+      <w:r>
+        <w:rPr>
+          <w:rFonts w:ascii="Helvetica Neue"/>
+          <w:color w:val="323232"/>
+          <w:sz w:val="20"/>
+          <w:szCs w:val="20"/>
+        </w:rPr>
+        <w:t>rizwan</w:t>
+      </w:r>
+      <w:proofErr w:type="spellEnd"/>
+      <w:r>
+        <w:rPr>
+          <w:rFonts w:ascii="Helvetica Neue"/>
+          <w:color w:val="323232"/>
+          <w:sz w:val="20"/>
+          <w:szCs w:val="20"/>
+        </w:rPr>
+        <w:t>) and then met for 5 hours on Thursday (11-5 minus messing around time)</w:t>
+      </w:r>
+    </w:p>
+    <w:p>
+      <w:pPr>
+        <w:pStyle w:val="Default"/>
+        <w:rPr>
+          <w:rFonts w:ascii="Helvetica Neue" w:eastAsia="Helvetica Neue" w:hAnsi="Helvetica Neue" w:cs="Helvetica Neue"/>
+          <w:color w:val="989898"/>
+          <w:sz w:val="20"/>
+          <w:szCs w:val="20"/>
+        </w:rPr>
+      </w:pPr>
+    </w:p>
+    <w:p>
+      <w:pPr>
+        <w:pStyle w:val="Default"/>
+        <w:rPr>
+          <w:rFonts w:ascii="Helvetica Neue" w:eastAsia="Helvetica Neue" w:hAnsi="Helvetica Neue" w:cs="Helvetica Neue"/>
+          <w:color w:val="989898"/>
+          <w:sz w:val="20"/>
+          <w:szCs w:val="20"/>
+        </w:rPr>
+      </w:pPr>
+      <w:r>
+        <w:rPr>
+          <w:rFonts w:ascii="Helvetica Neue"/>
+          <w:color w:val="989898"/>
+          <w:sz w:val="20"/>
+          <w:szCs w:val="20"/>
+        </w:rPr>
+        <w:t>Leo Da Lion</w:t>
+      </w:r>
+    </w:p>
+    <w:p>
+      <w:pPr>
+        <w:pStyle w:val="Default"/>
+        <w:rPr>
+          <w:rFonts w:ascii="Helvetica Neue" w:eastAsia="Helvetica Neue" w:hAnsi="Helvetica Neue" w:cs="Helvetica Neue"/>
+          <w:color w:val="323232"/>
+          <w:sz w:val="20"/>
+          <w:szCs w:val="20"/>
+        </w:rPr>
+      </w:pPr>
+      <w:r>
+        <w:rPr>
+          <w:rFonts w:ascii="Helvetica Neue"/>
+          <w:color w:val="323232"/>
+          <w:sz w:val="20"/>
+          <w:szCs w:val="20"/>
+        </w:rPr>
+        <w:t>Yea put 4 hours for Thursday, I'll also be in the lab till my 1 o'clock class</w:t>
+      </w:r>
+    </w:p>
+    <w:p>
+      <w:pPr>
+        <w:pStyle w:val="Default"/>
+        <w:rPr>
+          <w:rFonts w:ascii="Helvetica Neue" w:eastAsia="Helvetica Neue" w:hAnsi="Helvetica Neue" w:cs="Helvetica Neue"/>
+          <w:color w:val="323232"/>
+          <w:sz w:val="20"/>
+          <w:szCs w:val="20"/>
+        </w:rPr>
+      </w:pPr>
+    </w:p>
+    <w:p>
+      <w:pPr>
+        <w:pStyle w:val="Default"/>
+        <w:jc w:val="center"/>
+        <w:rPr>
+          <w:rFonts w:ascii="Helvetica Neue" w:eastAsia="Helvetica Neue" w:hAnsi="Helvetica Neue" w:cs="Helvetica Neue"/>
+          <w:color w:val="CCCCCC"/>
+          <w:sz w:val="20"/>
+          <w:szCs w:val="20"/>
+          <w:shd w:val="clear" w:color="auto" w:fill="FBFBFB"/>
+        </w:rPr>
+      </w:pPr>
+      <w:r>
+        <w:rPr>
+          <w:rFonts w:ascii="Helvetica Neue"/>
+          <w:color w:val="CCCCCC"/>
+          <w:sz w:val="20"/>
+          <w:szCs w:val="20"/>
+          <w:shd w:val="clear" w:color="auto" w:fill="FBFBFB"/>
+        </w:rPr>
+        <w:t>Feb 17, 10:56am</w:t>
+      </w:r>
+    </w:p>
+    <w:p>
+      <w:pPr>
+        <w:pStyle w:val="Default"/>
+        <w:rPr>
+          <w:rFonts w:ascii="Helvetica Neue" w:eastAsia="Helvetica Neue" w:hAnsi="Helvetica Neue" w:cs="Helvetica Neue"/>
+          <w:color w:val="989898"/>
+          <w:sz w:val="20"/>
+          <w:szCs w:val="20"/>
+        </w:rPr>
+      </w:pPr>
+    </w:p>
+    <w:p>
+      <w:pPr>
+        <w:pStyle w:val="Default"/>
+        <w:rPr>
+          <w:rFonts w:ascii="Helvetica Neue" w:eastAsia="Helvetica Neue" w:hAnsi="Helvetica Neue" w:cs="Helvetica Neue"/>
+          <w:color w:val="989898"/>
+          <w:sz w:val="20"/>
+          <w:szCs w:val="20"/>
+        </w:rPr>
+      </w:pPr>
+      <w:r>
+        <w:rPr>
+          <w:rFonts w:ascii="Helvetica Neue"/>
+          <w:color w:val="989898"/>
+          <w:sz w:val="20"/>
+          <w:szCs w:val="20"/>
+        </w:rPr>
+        <w:t xml:space="preserve">Nathan </w:t>
+      </w:r>
+      <w:proofErr w:type="spellStart"/>
+      <w:r>
+        <w:rPr>
+          <w:rFonts w:ascii="Helvetica Neue"/>
+          <w:color w:val="989898"/>
+          <w:sz w:val="20"/>
+          <w:szCs w:val="20"/>
+        </w:rPr>
+        <w:t>Plotts</w:t>
+      </w:r>
+      <w:proofErr w:type="spellEnd"/>
+    </w:p>
+    <w:p>
+      <w:pPr>
+        <w:pStyle w:val="Default"/>
+        <w:rPr>
+          <w:rFonts w:ascii="Helvetica Neue" w:eastAsia="Helvetica Neue" w:hAnsi="Helvetica Neue" w:cs="Helvetica Neue"/>
+          <w:color w:val="323232"/>
+          <w:sz w:val="20"/>
+          <w:szCs w:val="20"/>
+        </w:rPr>
+      </w:pPr>
+      <w:r>
+        <w:rPr>
+          <w:rFonts w:ascii="Helvetica Neue"/>
+          <w:color w:val="323232"/>
+          <w:sz w:val="20"/>
+          <w:szCs w:val="20"/>
+        </w:rPr>
+        <w:t>I'll only be free to meet after 1</w:t>
+      </w:r>
+    </w:p>
+    <w:p>
+      <w:pPr>
+        <w:pStyle w:val="Default"/>
+        <w:rPr>
+          <w:rFonts w:ascii="Helvetica Neue" w:eastAsia="Helvetica Neue" w:hAnsi="Helvetica Neue" w:cs="Helvetica Neue"/>
+          <w:color w:val="989898"/>
+          <w:sz w:val="20"/>
+          <w:szCs w:val="20"/>
+        </w:rPr>
+      </w:pPr>
+    </w:p>
+    <w:p>
+      <w:pPr>
+        <w:pStyle w:val="Default"/>
+        <w:rPr>
+          <w:rFonts w:ascii="Helvetica Neue" w:eastAsia="Helvetica Neue" w:hAnsi="Helvetica Neue" w:cs="Helvetica Neue"/>
+          <w:color w:val="989898"/>
+          <w:sz w:val="20"/>
+          <w:szCs w:val="20"/>
+        </w:rPr>
+      </w:pPr>
+      <w:r>
+        <w:rPr>
+          <w:rFonts w:ascii="Helvetica Neue"/>
+          <w:color w:val="989898"/>
+          <w:sz w:val="20"/>
+          <w:szCs w:val="20"/>
+        </w:rPr>
+        <w:t>Leo Da Lion</w:t>
+      </w:r>
+    </w:p>
+    <w:p>
+      <w:pPr>
+        <w:pStyle w:val="Default"/>
+        <w:rPr>
+          <w:rFonts w:ascii="Helvetica Neue" w:eastAsia="Helvetica Neue" w:hAnsi="Helvetica Neue" w:cs="Helvetica Neue"/>
+          <w:color w:val="323232"/>
+          <w:sz w:val="20"/>
+          <w:szCs w:val="20"/>
+        </w:rPr>
+      </w:pPr>
+      <w:r>
+        <w:rPr>
+          <w:rFonts w:ascii="Helvetica Neue"/>
+          <w:color w:val="323232"/>
+          <w:sz w:val="20"/>
+          <w:szCs w:val="20"/>
+        </w:rPr>
+        <w:t>Ok well I'll be here around 1:30 again</w:t>
+      </w:r>
+    </w:p>
+    <w:p>
+      <w:pPr>
+        <w:pStyle w:val="Default"/>
+        <w:rPr>
+          <w:rFonts w:ascii="Helvetica Neue" w:eastAsia="Helvetica Neue" w:hAnsi="Helvetica Neue" w:cs="Helvetica Neue"/>
+          <w:color w:val="989898"/>
+          <w:sz w:val="20"/>
+          <w:szCs w:val="20"/>
+        </w:rPr>
+      </w:pPr>
+    </w:p>
+    <w:p>
+      <w:pPr>
+        <w:pStyle w:val="Default"/>
+        <w:rPr>
+          <w:rFonts w:ascii="Helvetica Neue" w:eastAsia="Helvetica Neue" w:hAnsi="Helvetica Neue" w:cs="Helvetica Neue"/>
+          <w:color w:val="989898"/>
+          <w:sz w:val="20"/>
+          <w:szCs w:val="20"/>
+        </w:rPr>
+      </w:pPr>
+      <w:r>
+        <w:rPr>
+          <w:rFonts w:ascii="Helvetica Neue"/>
+          <w:color w:val="989898"/>
+          <w:sz w:val="20"/>
+          <w:szCs w:val="20"/>
+        </w:rPr>
+        <w:t xml:space="preserve">Nathan </w:t>
+      </w:r>
+      <w:proofErr w:type="spellStart"/>
+      <w:r>
+        <w:rPr>
+          <w:rFonts w:ascii="Helvetica Neue"/>
+          <w:color w:val="989898"/>
+          <w:sz w:val="20"/>
+          <w:szCs w:val="20"/>
+        </w:rPr>
+        <w:t>Plotts</w:t>
+      </w:r>
+      <w:proofErr w:type="spellEnd"/>
+    </w:p>
+    <w:p>
+      <w:pPr>
+        <w:pStyle w:val="Default"/>
+        <w:rPr>
+          <w:rFonts w:ascii="Helvetica Neue" w:eastAsia="Helvetica Neue" w:hAnsi="Helvetica Neue" w:cs="Helvetica Neue"/>
+          <w:color w:val="323232"/>
+          <w:sz w:val="20"/>
+          <w:szCs w:val="20"/>
+        </w:rPr>
+      </w:pPr>
+      <w:proofErr w:type="spellStart"/>
+      <w:r>
+        <w:rPr>
+          <w:rFonts w:ascii="Helvetica Neue"/>
+          <w:color w:val="323232"/>
+          <w:sz w:val="20"/>
+          <w:szCs w:val="20"/>
+        </w:rPr>
+        <w:t>Kk</w:t>
+      </w:r>
+      <w:proofErr w:type="spellEnd"/>
+      <w:r>
+        <w:rPr>
+          <w:rFonts w:ascii="Helvetica Neue"/>
+          <w:color w:val="323232"/>
+          <w:sz w:val="20"/>
+          <w:szCs w:val="20"/>
+        </w:rPr>
+        <w:t>, I'll probably just head over there after I get off work.  Chapman just emailed me back, "These look good at this stage. Thanks."</w:t>
+      </w:r>
+    </w:p>
+    <w:p>
+      <w:pPr>
+        <w:pStyle w:val="Default"/>
+        <w:rPr>
+          <w:rFonts w:ascii="Helvetica Neue" w:eastAsia="Helvetica Neue" w:hAnsi="Helvetica Neue" w:cs="Helvetica Neue"/>
+          <w:color w:val="323232"/>
+          <w:sz w:val="20"/>
+          <w:szCs w:val="20"/>
+        </w:rPr>
+      </w:pPr>
+    </w:p>
+    <w:p>
+      <w:pPr>
+        <w:pStyle w:val="Default"/>
+        <w:rPr>
+          <w:rFonts w:ascii="Helvetica Neue" w:eastAsia="Helvetica Neue" w:hAnsi="Helvetica Neue" w:cs="Helvetica Neue"/>
+          <w:color w:val="323232"/>
+          <w:sz w:val="20"/>
+          <w:szCs w:val="20"/>
+        </w:rPr>
+      </w:pPr>
+    </w:p>
+    <w:p>
+      <w:pPr>
+        <w:pStyle w:val="Default"/>
+        <w:rPr>
+          <w:rFonts w:ascii="Helvetica Neue" w:eastAsia="Helvetica Neue" w:hAnsi="Helvetica Neue" w:cs="Helvetica Neue"/>
+          <w:color w:val="323232"/>
+          <w:sz w:val="20"/>
+          <w:szCs w:val="20"/>
+        </w:rPr>
+      </w:pPr>
+    </w:p>
+    <w:p>
+      <w:pPr>
+        <w:pStyle w:val="Default"/>
+        <w:rPr>
+          <w:rFonts w:ascii="Helvetica Neue" w:eastAsia="Helvetica Neue" w:hAnsi="Helvetica Neue" w:cs="Helvetica Neue"/>
+          <w:color w:val="323232"/>
+          <w:sz w:val="20"/>
+          <w:szCs w:val="20"/>
+        </w:rPr>
+      </w:pPr>
+    </w:p>
+    <w:p>
+      <w:pPr>
+        <w:pStyle w:val="Default"/>
+        <w:rPr>
+          <w:rFonts w:ascii="Helvetica Neue" w:eastAsia="Helvetica Neue" w:hAnsi="Helvetica Neue" w:cs="Helvetica Neue"/>
+          <w:color w:val="323232"/>
+          <w:sz w:val="20"/>
+          <w:szCs w:val="20"/>
+        </w:rPr>
+      </w:pPr>
+    </w:p>
+    <w:p>
+      <w:pPr>
+        <w:pStyle w:val="Default"/>
+        <w:jc w:val="center"/>
+        <w:rPr>
+          <w:rFonts w:ascii="Helvetica Neue" w:eastAsia="Helvetica Neue" w:hAnsi="Helvetica Neue" w:cs="Helvetica Neue"/>
+          <w:color w:val="CCCCCC"/>
+          <w:sz w:val="20"/>
+          <w:szCs w:val="20"/>
+          <w:shd w:val="clear" w:color="auto" w:fill="FBFBFB"/>
+        </w:rPr>
+      </w:pPr>
+      <w:r>
+        <w:rPr>
+          <w:rFonts w:ascii="Helvetica Neue"/>
+          <w:color w:val="CCCCCC"/>
+          <w:sz w:val="20"/>
+          <w:szCs w:val="20"/>
+          <w:shd w:val="clear" w:color="auto" w:fill="FBFBFB"/>
         </w:rPr>
         <w:lastRenderedPageBreak/>
+        <w:t>Feb 17, 11:09am</w:t>
+      </w:r>
+    </w:p>
+    <w:p>
+      <w:pPr>
+        <w:pStyle w:val="Default"/>
+        <w:rPr>
+          <w:rFonts w:ascii="Helvetica Neue" w:eastAsia="Helvetica Neue" w:hAnsi="Helvetica Neue" w:cs="Helvetica Neue"/>
+          <w:color w:val="989898"/>
+          <w:sz w:val="20"/>
+          <w:szCs w:val="20"/>
+        </w:rPr>
+      </w:pPr>
+    </w:p>
+    <w:p>
+      <w:pPr>
+        <w:pStyle w:val="Default"/>
+        <w:rPr>
+          <w:rFonts w:ascii="Helvetica Neue" w:eastAsia="Helvetica Neue" w:hAnsi="Helvetica Neue" w:cs="Helvetica Neue"/>
+          <w:color w:val="989898"/>
+          <w:sz w:val="20"/>
+          <w:szCs w:val="20"/>
+        </w:rPr>
+      </w:pPr>
+      <w:r>
+        <w:rPr>
+          <w:rFonts w:ascii="Helvetica Neue"/>
+          <w:color w:val="989898"/>
+          <w:sz w:val="20"/>
+          <w:szCs w:val="20"/>
+        </w:rPr>
+        <w:t xml:space="preserve">Nathan </w:t>
+      </w:r>
+      <w:proofErr w:type="spellStart"/>
+      <w:r>
+        <w:rPr>
+          <w:rFonts w:ascii="Helvetica Neue"/>
+          <w:color w:val="989898"/>
+          <w:sz w:val="20"/>
+          <w:szCs w:val="20"/>
+        </w:rPr>
+        <w:t>Plotts</w:t>
+      </w:r>
+      <w:proofErr w:type="spellEnd"/>
+    </w:p>
+    <w:p>
+      <w:pPr>
+        <w:pStyle w:val="Default"/>
+        <w:rPr>
+          <w:rFonts w:ascii="Helvetica Neue" w:eastAsia="Helvetica Neue" w:hAnsi="Helvetica Neue" w:cs="Helvetica Neue"/>
+          <w:color w:val="323232"/>
+          <w:sz w:val="20"/>
+          <w:szCs w:val="20"/>
+        </w:rPr>
+      </w:pPr>
+      <w:r>
+        <w:rPr>
+          <w:rFonts w:ascii="Helvetica Neue"/>
+          <w:color w:val="323232"/>
+          <w:sz w:val="20"/>
+          <w:szCs w:val="20"/>
+        </w:rPr>
+        <w:t xml:space="preserve">These reports go Monday to Sunday night for </w:t>
+      </w:r>
+      <w:proofErr w:type="gramStart"/>
+      <w:r>
+        <w:rPr>
+          <w:rFonts w:ascii="Helvetica Neue"/>
+          <w:color w:val="323232"/>
+          <w:sz w:val="20"/>
+          <w:szCs w:val="20"/>
+        </w:rPr>
+        <w:t>hours</w:t>
+      </w:r>
+      <w:proofErr w:type="gramEnd"/>
+      <w:r>
+        <w:rPr>
+          <w:rFonts w:ascii="Helvetica Neue"/>
+          <w:color w:val="323232"/>
+          <w:sz w:val="20"/>
+          <w:szCs w:val="20"/>
+        </w:rPr>
+        <w:t xml:space="preserve"> right? Or is that reasonable at least?</w:t>
+      </w:r>
+    </w:p>
+    <w:p>
+      <w:pPr>
+        <w:pStyle w:val="Default"/>
+        <w:rPr>
+          <w:rFonts w:ascii="Helvetica Neue" w:eastAsia="Helvetica Neue" w:hAnsi="Helvetica Neue" w:cs="Helvetica Neue"/>
+          <w:color w:val="989898"/>
+          <w:sz w:val="20"/>
+          <w:szCs w:val="20"/>
+        </w:rPr>
+      </w:pPr>
+    </w:p>
+    <w:p>
+      <w:pPr>
+        <w:pStyle w:val="Default"/>
+        <w:rPr>
+          <w:rFonts w:ascii="Helvetica Neue" w:eastAsia="Helvetica Neue" w:hAnsi="Helvetica Neue" w:cs="Helvetica Neue"/>
+          <w:color w:val="989898"/>
+          <w:sz w:val="20"/>
+          <w:szCs w:val="20"/>
+        </w:rPr>
+      </w:pPr>
+      <w:proofErr w:type="spellStart"/>
+      <w:r>
+        <w:rPr>
+          <w:rFonts w:ascii="Helvetica Neue"/>
+          <w:color w:val="989898"/>
+          <w:sz w:val="20"/>
+          <w:szCs w:val="20"/>
+        </w:rPr>
+        <w:t>Rizwan</w:t>
+      </w:r>
+      <w:proofErr w:type="spellEnd"/>
+      <w:r>
+        <w:rPr>
+          <w:rFonts w:ascii="Helvetica Neue"/>
+          <w:color w:val="989898"/>
+          <w:sz w:val="20"/>
+          <w:szCs w:val="20"/>
+        </w:rPr>
+        <w:t xml:space="preserve"> P</w:t>
+      </w:r>
+    </w:p>
+    <w:p>
+      <w:pPr>
+        <w:pStyle w:val="Default"/>
+        <w:rPr>
+          <w:rFonts w:ascii="Helvetica Neue" w:eastAsia="Helvetica Neue" w:hAnsi="Helvetica Neue" w:cs="Helvetica Neue"/>
+          <w:color w:val="323232"/>
+          <w:sz w:val="20"/>
+          <w:szCs w:val="20"/>
+        </w:rPr>
+      </w:pPr>
+      <w:r>
+        <w:rPr>
+          <w:rFonts w:ascii="Helvetica Neue"/>
+          <w:color w:val="323232"/>
+          <w:sz w:val="20"/>
+          <w:szCs w:val="20"/>
+        </w:rPr>
+        <w:t>I think it's Tuesday to Monday</w:t>
+      </w:r>
+    </w:p>
+    <w:p>
+      <w:pPr>
+        <w:pStyle w:val="Default"/>
+        <w:rPr>
+          <w:rFonts w:ascii="Helvetica Neue"/>
+          <w:color w:val="989898"/>
+          <w:sz w:val="20"/>
+          <w:szCs w:val="20"/>
+        </w:rPr>
+      </w:pPr>
+    </w:p>
+    <w:p>
+      <w:pPr>
+        <w:pStyle w:val="Default"/>
+        <w:rPr>
+          <w:rFonts w:ascii="Helvetica Neue" w:eastAsia="Helvetica Neue" w:hAnsi="Helvetica Neue" w:cs="Helvetica Neue"/>
+          <w:color w:val="989898"/>
+          <w:sz w:val="20"/>
+          <w:szCs w:val="20"/>
+        </w:rPr>
+      </w:pPr>
+      <w:r>
+        <w:rPr>
+          <w:rFonts w:ascii="Helvetica Neue"/>
+          <w:color w:val="989898"/>
+          <w:sz w:val="20"/>
+          <w:szCs w:val="20"/>
+        </w:rPr>
         <w:t>Leo Da Lion</w:t>
       </w:r>
     </w:p>
@@ -4114,7 +4948,7 @@
           <w:sz w:val="20"/>
           <w:szCs w:val="20"/>
         </w:rPr>
-        <w:t>The first page of the status report has user story and estimated hours</w:t>
+        <w:t>Yea it's Tuesday to today</w:t>
       </w:r>
     </w:p>
     <w:p>
@@ -4176,28 +5010,183 @@
           <w:sz w:val="20"/>
           <w:szCs w:val="20"/>
         </w:rPr>
-        <w:t>Oh yea, forgot a</w:t>
-      </w:r>
-      <w:r>
-        <w:rPr>
-          <w:rFonts w:ascii="Helvetica Neue"/>
-          <w:color w:val="323232"/>
-          <w:sz w:val="20"/>
-          <w:szCs w:val="20"/>
-        </w:rPr>
-        <w:t>bout that. Thought you were talking about fleshing out each user story to actual requirements. If people are free to meet up tomorrow then we can do that</w:t>
-      </w:r>
-    </w:p>
-    <w:p>
-      <w:pPr>
-        <w:pStyle w:val="Default"/>
-        <w:rPr>
-          <w:rFonts w:ascii="Helvetica Neue" w:eastAsia="Helvetica Neue" w:hAnsi="Helvetica Neue" w:cs="Helvetica Neue"/>
-          <w:color w:val="323232"/>
-          <w:sz w:val="20"/>
-          <w:szCs w:val="20"/>
-        </w:rPr>
-      </w:pPr>
+        <w:t xml:space="preserve">Then how do I include the work I'm doing right now? </w:t>
+      </w:r>
+      <w:proofErr w:type="spellStart"/>
+      <w:r>
+        <w:rPr>
+          <w:rFonts w:ascii="Helvetica Neue"/>
+          <w:color w:val="323232"/>
+          <w:sz w:val="20"/>
+          <w:szCs w:val="20"/>
+        </w:rPr>
+        <w:t>Lol</w:t>
+      </w:r>
+      <w:proofErr w:type="spellEnd"/>
+    </w:p>
+    <w:p>
+      <w:pPr>
+        <w:pStyle w:val="Default"/>
+        <w:rPr>
+          <w:rFonts w:ascii="Helvetica Neue" w:eastAsia="Helvetica Neue" w:hAnsi="Helvetica Neue" w:cs="Helvetica Neue"/>
+          <w:color w:val="989898"/>
+          <w:sz w:val="20"/>
+          <w:szCs w:val="20"/>
+        </w:rPr>
+      </w:pPr>
+    </w:p>
+    <w:p>
+      <w:pPr>
+        <w:pStyle w:val="Default"/>
+        <w:rPr>
+          <w:rFonts w:ascii="Helvetica Neue" w:eastAsia="Helvetica Neue" w:hAnsi="Helvetica Neue" w:cs="Helvetica Neue"/>
+          <w:color w:val="989898"/>
+          <w:sz w:val="20"/>
+          <w:szCs w:val="20"/>
+        </w:rPr>
+      </w:pPr>
+      <w:r>
+        <w:rPr>
+          <w:rFonts w:ascii="Helvetica Neue"/>
+          <w:color w:val="989898"/>
+          <w:sz w:val="20"/>
+          <w:szCs w:val="20"/>
+        </w:rPr>
+        <w:t>Leo Da Lion</w:t>
+      </w:r>
+    </w:p>
+    <w:p>
+      <w:pPr>
+        <w:pStyle w:val="Default"/>
+        <w:rPr>
+          <w:rFonts w:ascii="Helvetica Neue" w:eastAsia="Helvetica Neue" w:hAnsi="Helvetica Neue" w:cs="Helvetica Neue"/>
+          <w:color w:val="323232"/>
+          <w:sz w:val="20"/>
+          <w:szCs w:val="20"/>
+        </w:rPr>
+      </w:pPr>
+      <w:r>
+        <w:rPr>
+          <w:rFonts w:ascii="Helvetica Neue"/>
+          <w:color w:val="323232"/>
+          <w:sz w:val="20"/>
+          <w:szCs w:val="20"/>
+        </w:rPr>
+        <w:t>You can add it to Monday</w:t>
+      </w:r>
+    </w:p>
+    <w:p>
+      <w:pPr>
+        <w:pStyle w:val="Default"/>
+        <w:rPr>
+          <w:rFonts w:ascii="Helvetica Neue" w:eastAsia="Helvetica Neue" w:hAnsi="Helvetica Neue" w:cs="Helvetica Neue"/>
+          <w:color w:val="989898"/>
+          <w:sz w:val="20"/>
+          <w:szCs w:val="20"/>
+        </w:rPr>
+      </w:pPr>
+    </w:p>
+    <w:p>
+      <w:pPr>
+        <w:pStyle w:val="Default"/>
+        <w:rPr>
+          <w:rFonts w:ascii="Helvetica Neue" w:eastAsia="Helvetica Neue" w:hAnsi="Helvetica Neue" w:cs="Helvetica Neue"/>
+          <w:color w:val="989898"/>
+          <w:sz w:val="20"/>
+          <w:szCs w:val="20"/>
+        </w:rPr>
+      </w:pPr>
+      <w:r>
+        <w:rPr>
+          <w:rFonts w:ascii="Helvetica Neue"/>
+          <w:color w:val="989898"/>
+          <w:sz w:val="20"/>
+          <w:szCs w:val="20"/>
+        </w:rPr>
+        <w:t xml:space="preserve">Nathan </w:t>
+      </w:r>
+      <w:proofErr w:type="spellStart"/>
+      <w:r>
+        <w:rPr>
+          <w:rFonts w:ascii="Helvetica Neue"/>
+          <w:color w:val="989898"/>
+          <w:sz w:val="20"/>
+          <w:szCs w:val="20"/>
+        </w:rPr>
+        <w:t>Plotts</w:t>
+      </w:r>
+      <w:proofErr w:type="spellEnd"/>
+    </w:p>
+    <w:p>
+      <w:pPr>
+        <w:pStyle w:val="Default"/>
+        <w:rPr>
+          <w:rFonts w:ascii="Helvetica Neue" w:eastAsia="Helvetica Neue" w:hAnsi="Helvetica Neue" w:cs="Helvetica Neue"/>
+          <w:color w:val="323232"/>
+          <w:sz w:val="20"/>
+          <w:szCs w:val="20"/>
+        </w:rPr>
+      </w:pPr>
+      <w:r>
+        <w:rPr>
+          <w:rFonts w:ascii="Helvetica Neue"/>
+          <w:color w:val="323232"/>
+          <w:sz w:val="20"/>
+          <w:szCs w:val="20"/>
+        </w:rPr>
+        <w:t>You mean Tuesday?</w:t>
+      </w:r>
+    </w:p>
+    <w:p>
+      <w:pPr>
+        <w:pStyle w:val="Default"/>
+        <w:rPr>
+          <w:rFonts w:ascii="Helvetica Neue" w:eastAsia="Helvetica Neue" w:hAnsi="Helvetica Neue" w:cs="Helvetica Neue"/>
+          <w:color w:val="989898"/>
+          <w:sz w:val="20"/>
+          <w:szCs w:val="20"/>
+        </w:rPr>
+      </w:pPr>
+    </w:p>
+    <w:p>
+      <w:pPr>
+        <w:pStyle w:val="Default"/>
+        <w:rPr>
+          <w:rFonts w:ascii="Helvetica Neue" w:eastAsia="Helvetica Neue" w:hAnsi="Helvetica Neue" w:cs="Helvetica Neue"/>
+          <w:color w:val="989898"/>
+          <w:sz w:val="20"/>
+          <w:szCs w:val="20"/>
+        </w:rPr>
+      </w:pPr>
+      <w:r>
+        <w:rPr>
+          <w:rFonts w:ascii="Helvetica Neue"/>
+          <w:color w:val="989898"/>
+          <w:sz w:val="20"/>
+          <w:szCs w:val="20"/>
+        </w:rPr>
+        <w:t>Leo Da Lion</w:t>
+      </w:r>
+    </w:p>
+    <w:p>
+      <w:pPr>
+        <w:pStyle w:val="Default"/>
+        <w:rPr>
+          <w:rFonts w:ascii="Helvetica Neue" w:eastAsia="Helvetica Neue" w:hAnsi="Helvetica Neue" w:cs="Helvetica Neue"/>
+          <w:color w:val="323232"/>
+          <w:sz w:val="20"/>
+          <w:szCs w:val="20"/>
+        </w:rPr>
+      </w:pPr>
+      <w:r>
+        <w:rPr>
+          <w:rFonts w:ascii="Helvetica Neue"/>
+          <w:color w:val="323232"/>
+          <w:sz w:val="20"/>
+          <w:szCs w:val="20"/>
+        </w:rPr>
+        <w:t>No Monday today. You can add stuff to today's date</w:t>
+      </w:r>
     </w:p>
     <w:p>
       <w:pPr>
@@ -4219,19 +5208,8 @@
           <w:szCs w:val="20"/>
           <w:shd w:val="clear" w:color="auto" w:fill="FBFBFB"/>
         </w:rPr>
-        <w:t>Feb 16, 9:55pm</w:t>
-      </w:r>
-    </w:p>
-    <w:p>
-      <w:pPr>
-        <w:pStyle w:val="Default"/>
-        <w:rPr>
-          <w:rFonts w:ascii="Helvetica Neue" w:eastAsia="Helvetica Neue" w:hAnsi="Helvetica Neue" w:cs="Helvetica Neue"/>
-          <w:color w:val="989898"/>
-          <w:sz w:val="20"/>
-          <w:szCs w:val="20"/>
-        </w:rPr>
-      </w:pPr>
+        <w:t>Feb 17, 11:22am</w:t>
+      </w:r>
     </w:p>
     <w:p>
       <w:pPr>
@@ -4263,35 +5241,140 @@
           <w:szCs w:val="20"/>
         </w:rPr>
       </w:pPr>
-      <w:r>
-        <w:rPr>
-          <w:rFonts w:ascii="Helvetica Neue"/>
-          <w:color w:val="323232"/>
-          <w:sz w:val="20"/>
-          <w:szCs w:val="20"/>
-        </w:rPr>
-        <w:t>Ok well if people can have their part of the Go server done by Tuesday ni</w:t>
-      </w:r>
-      <w:r>
-        <w:rPr>
-          <w:rFonts w:ascii="Helvetica Neue"/>
-          <w:color w:val="323232"/>
-          <w:sz w:val="20"/>
-          <w:szCs w:val="20"/>
-        </w:rPr>
-        <w:t>ght</w:t>
-      </w:r>
-    </w:p>
-    <w:p>
-      <w:pPr>
-        <w:pStyle w:val="Default"/>
-        <w:rPr>
-          <w:rFonts w:ascii="Helvetica Neue" w:eastAsia="Helvetica Neue" w:hAnsi="Helvetica Neue" w:cs="Helvetica Neue"/>
-          <w:color w:val="323232"/>
-          <w:sz w:val="20"/>
-          <w:szCs w:val="20"/>
-        </w:rPr>
-      </w:pPr>
+      <w:proofErr w:type="spellStart"/>
+      <w:r>
+        <w:rPr>
+          <w:rFonts w:ascii="Helvetica Neue"/>
+          <w:color w:val="323232"/>
+          <w:sz w:val="20"/>
+          <w:szCs w:val="20"/>
+        </w:rPr>
+        <w:t>Rizwan</w:t>
+      </w:r>
+      <w:proofErr w:type="spellEnd"/>
+      <w:r>
+        <w:rPr>
+          <w:rFonts w:ascii="Helvetica Neue"/>
+          <w:color w:val="323232"/>
+          <w:sz w:val="20"/>
+          <w:szCs w:val="20"/>
+        </w:rPr>
+        <w:t xml:space="preserve"> you didn't come Wednesday but you put hours there...</w:t>
+      </w:r>
+    </w:p>
+    <w:p>
+      <w:pPr>
+        <w:pStyle w:val="Default"/>
+        <w:rPr>
+          <w:rFonts w:ascii="Helvetica Neue" w:eastAsia="Helvetica Neue" w:hAnsi="Helvetica Neue" w:cs="Helvetica Neue"/>
+          <w:color w:val="989898"/>
+          <w:sz w:val="20"/>
+          <w:szCs w:val="20"/>
+        </w:rPr>
+      </w:pPr>
+    </w:p>
+    <w:p>
+      <w:pPr>
+        <w:pStyle w:val="Default"/>
+        <w:rPr>
+          <w:rFonts w:ascii="Helvetica Neue" w:eastAsia="Helvetica Neue" w:hAnsi="Helvetica Neue" w:cs="Helvetica Neue"/>
+          <w:color w:val="989898"/>
+          <w:sz w:val="20"/>
+          <w:szCs w:val="20"/>
+        </w:rPr>
+      </w:pPr>
+      <w:r>
+        <w:rPr>
+          <w:rFonts w:ascii="Helvetica Neue"/>
+          <w:color w:val="989898"/>
+          <w:sz w:val="20"/>
+          <w:szCs w:val="20"/>
+        </w:rPr>
+        <w:t xml:space="preserve">Nathan </w:t>
+      </w:r>
+      <w:proofErr w:type="spellStart"/>
+      <w:r>
+        <w:rPr>
+          <w:rFonts w:ascii="Helvetica Neue"/>
+          <w:color w:val="989898"/>
+          <w:sz w:val="20"/>
+          <w:szCs w:val="20"/>
+        </w:rPr>
+        <w:t>Plotts</w:t>
+      </w:r>
+      <w:proofErr w:type="spellEnd"/>
+    </w:p>
+    <w:p>
+      <w:pPr>
+        <w:pStyle w:val="Default"/>
+        <w:rPr>
+          <w:rFonts w:ascii="Helvetica Neue" w:eastAsia="Helvetica Neue" w:hAnsi="Helvetica Neue" w:cs="Helvetica Neue"/>
+          <w:color w:val="323232"/>
+          <w:sz w:val="20"/>
+          <w:szCs w:val="20"/>
+        </w:rPr>
+      </w:pPr>
+      <w:r>
+        <w:rPr>
+          <w:rFonts w:ascii="Helvetica Neue"/>
+          <w:color w:val="323232"/>
+          <w:sz w:val="20"/>
+          <w:szCs w:val="20"/>
+        </w:rPr>
+        <w:t>I'll email my stuff once I get off work and stop working on it. Is everyone free from 3-3:30 tomorrow? We need to set up a meeting time to go over user stories with Chapman (as our customer)</w:t>
+      </w:r>
+    </w:p>
+    <w:p>
+      <w:pPr>
+        <w:pStyle w:val="Default"/>
+        <w:rPr>
+          <w:rFonts w:ascii="Helvetica Neue" w:eastAsia="Helvetica Neue" w:hAnsi="Helvetica Neue" w:cs="Helvetica Neue"/>
+          <w:color w:val="989898"/>
+          <w:sz w:val="20"/>
+          <w:szCs w:val="20"/>
+        </w:rPr>
+      </w:pPr>
+    </w:p>
+    <w:p>
+      <w:pPr>
+        <w:pStyle w:val="Default"/>
+        <w:rPr>
+          <w:rFonts w:ascii="Helvetica Neue" w:eastAsia="Helvetica Neue" w:hAnsi="Helvetica Neue" w:cs="Helvetica Neue"/>
+          <w:color w:val="989898"/>
+          <w:sz w:val="20"/>
+          <w:szCs w:val="20"/>
+        </w:rPr>
+      </w:pPr>
+      <w:r>
+        <w:rPr>
+          <w:rFonts w:ascii="Helvetica Neue"/>
+          <w:color w:val="989898"/>
+          <w:sz w:val="20"/>
+          <w:szCs w:val="20"/>
+          <w:lang w:val="fr-FR"/>
+        </w:rPr>
+        <w:t>Charles Baker</w:t>
+      </w:r>
+    </w:p>
+    <w:p>
+      <w:pPr>
+        <w:pStyle w:val="Default"/>
+        <w:rPr>
+          <w:rFonts w:ascii="Helvetica Neue" w:eastAsia="Helvetica Neue" w:hAnsi="Helvetica Neue" w:cs="Helvetica Neue"/>
+          <w:color w:val="323232"/>
+          <w:sz w:val="20"/>
+          <w:szCs w:val="20"/>
+        </w:rPr>
+      </w:pPr>
+      <w:r>
+        <w:rPr>
+          <w:rFonts w:ascii="Helvetica Neue"/>
+          <w:color w:val="323232"/>
+          <w:sz w:val="20"/>
+          <w:szCs w:val="20"/>
+        </w:rPr>
+        <w:t>Sure</w:t>
+      </w:r>
     </w:p>
     <w:p>
       <w:pPr>
@@ -4313,7 +5396,520 @@
           <w:szCs w:val="20"/>
           <w:shd w:val="clear" w:color="auto" w:fill="FBFBFB"/>
         </w:rPr>
-        <w:t>Feb 17, 10:20am</w:t>
+        <w:t>Feb 17, 12:26pm</w:t>
+      </w:r>
+    </w:p>
+    <w:p>
+      <w:pPr>
+        <w:pStyle w:val="Default"/>
+        <w:jc w:val="center"/>
+        <w:rPr>
+          <w:rFonts w:ascii="Helvetica Neue" w:eastAsia="Helvetica Neue" w:hAnsi="Helvetica Neue" w:cs="Helvetica Neue"/>
+          <w:color w:val="CCCCCC"/>
+          <w:sz w:val="20"/>
+          <w:szCs w:val="20"/>
+          <w:shd w:val="clear" w:color="auto" w:fill="FBFBFB"/>
+        </w:rPr>
+      </w:pPr>
+    </w:p>
+    <w:p>
+      <w:pPr>
+        <w:pStyle w:val="Default"/>
+        <w:rPr>
+          <w:rFonts w:ascii="Helvetica Neue" w:eastAsia="Helvetica Neue" w:hAnsi="Helvetica Neue" w:cs="Helvetica Neue"/>
+          <w:color w:val="989898"/>
+          <w:sz w:val="20"/>
+          <w:szCs w:val="20"/>
+        </w:rPr>
+      </w:pPr>
+      <w:r>
+        <w:rPr>
+          <w:rFonts w:ascii="Helvetica Neue"/>
+          <w:color w:val="989898"/>
+          <w:sz w:val="20"/>
+          <w:szCs w:val="20"/>
+        </w:rPr>
+        <w:t xml:space="preserve">Nathan </w:t>
+      </w:r>
+      <w:proofErr w:type="spellStart"/>
+      <w:r>
+        <w:rPr>
+          <w:rFonts w:ascii="Helvetica Neue"/>
+          <w:color w:val="989898"/>
+          <w:sz w:val="20"/>
+          <w:szCs w:val="20"/>
+        </w:rPr>
+        <w:t>Plotts</w:t>
+      </w:r>
+      <w:proofErr w:type="spellEnd"/>
+    </w:p>
+    <w:p>
+      <w:pPr>
+        <w:pStyle w:val="Default"/>
+        <w:rPr>
+          <w:rFonts w:ascii="Helvetica Neue" w:eastAsia="Helvetica Neue" w:hAnsi="Helvetica Neue" w:cs="Helvetica Neue"/>
+          <w:color w:val="323232"/>
+          <w:sz w:val="20"/>
+          <w:szCs w:val="20"/>
+        </w:rPr>
+      </w:pPr>
+      <w:r>
+        <w:rPr>
+          <w:rFonts w:ascii="Helvetica Neue"/>
+          <w:color w:val="323232"/>
+          <w:sz w:val="20"/>
+          <w:szCs w:val="20"/>
+        </w:rPr>
+        <w:t>Sent Chapman an email asking if he was free tomorrow at 3 and if not when he's free on Wednesday</w:t>
+      </w:r>
+    </w:p>
+    <w:p>
+      <w:pPr>
+        <w:pStyle w:val="Default"/>
+        <w:jc w:val="center"/>
+        <w:rPr>
+          <w:rFonts w:ascii="Helvetica Neue" w:eastAsia="Helvetica Neue" w:hAnsi="Helvetica Neue" w:cs="Helvetica Neue"/>
+          <w:color w:val="CCCCCC"/>
+          <w:sz w:val="20"/>
+          <w:szCs w:val="20"/>
+          <w:shd w:val="clear" w:color="auto" w:fill="FBFBFB"/>
+        </w:rPr>
+      </w:pPr>
+      <w:r>
+        <w:rPr>
+          <w:rFonts w:ascii="Helvetica Neue"/>
+          <w:color w:val="CCCCCC"/>
+          <w:sz w:val="20"/>
+          <w:szCs w:val="20"/>
+          <w:shd w:val="clear" w:color="auto" w:fill="FBFBFB"/>
+        </w:rPr>
+        <w:t>Feb 17, 12:36pm</w:t>
+      </w:r>
+    </w:p>
+    <w:p>
+      <w:pPr>
+        <w:pStyle w:val="Default"/>
+        <w:rPr>
+          <w:rFonts w:ascii="Helvetica Neue" w:eastAsia="Helvetica Neue" w:hAnsi="Helvetica Neue" w:cs="Helvetica Neue"/>
+          <w:color w:val="989898"/>
+          <w:sz w:val="20"/>
+          <w:szCs w:val="20"/>
+        </w:rPr>
+      </w:pPr>
+      <w:proofErr w:type="spellStart"/>
+      <w:r>
+        <w:rPr>
+          <w:rFonts w:ascii="Helvetica Neue"/>
+          <w:color w:val="989898"/>
+          <w:sz w:val="20"/>
+          <w:szCs w:val="20"/>
+        </w:rPr>
+        <w:t>Rizwan</w:t>
+      </w:r>
+      <w:proofErr w:type="spellEnd"/>
+      <w:r>
+        <w:rPr>
+          <w:rFonts w:ascii="Helvetica Neue"/>
+          <w:color w:val="989898"/>
+          <w:sz w:val="20"/>
+          <w:szCs w:val="20"/>
+        </w:rPr>
+        <w:t xml:space="preserve"> P</w:t>
+      </w:r>
+    </w:p>
+    <w:p>
+      <w:pPr>
+        <w:pStyle w:val="Default"/>
+        <w:rPr>
+          <w:rFonts w:ascii="Helvetica Neue" w:eastAsia="Helvetica Neue" w:hAnsi="Helvetica Neue" w:cs="Helvetica Neue"/>
+          <w:color w:val="323232"/>
+          <w:sz w:val="20"/>
+          <w:szCs w:val="20"/>
+        </w:rPr>
+      </w:pPr>
+      <w:r>
+        <w:rPr>
+          <w:rFonts w:ascii="Helvetica Neue"/>
+          <w:color w:val="323232"/>
+          <w:sz w:val="20"/>
+          <w:szCs w:val="20"/>
+        </w:rPr>
+        <w:t>Hey just so everyone knows I am dropping senior design</w:t>
+      </w:r>
+    </w:p>
+    <w:p>
+      <w:pPr>
+        <w:pStyle w:val="Default"/>
+        <w:rPr>
+          <w:rFonts w:ascii="Helvetica Neue" w:eastAsia="Helvetica Neue" w:hAnsi="Helvetica Neue" w:cs="Helvetica Neue"/>
+          <w:color w:val="989898"/>
+          <w:sz w:val="20"/>
+          <w:szCs w:val="20"/>
+        </w:rPr>
+      </w:pPr>
+    </w:p>
+    <w:p>
+      <w:pPr>
+        <w:pStyle w:val="Default"/>
+        <w:rPr>
+          <w:rFonts w:ascii="Helvetica Neue" w:eastAsia="Helvetica Neue" w:hAnsi="Helvetica Neue" w:cs="Helvetica Neue"/>
+          <w:color w:val="989898"/>
+          <w:sz w:val="20"/>
+          <w:szCs w:val="20"/>
+        </w:rPr>
+      </w:pPr>
+      <w:r>
+        <w:rPr>
+          <w:rFonts w:ascii="Helvetica Neue"/>
+          <w:color w:val="989898"/>
+          <w:sz w:val="20"/>
+          <w:szCs w:val="20"/>
+          <w:lang w:val="fr-FR"/>
+        </w:rPr>
+        <w:t>Charles Baker</w:t>
+      </w:r>
+    </w:p>
+    <w:p>
+      <w:pPr>
+        <w:pStyle w:val="Default"/>
+        <w:rPr>
+          <w:rFonts w:ascii="Helvetica Neue" w:eastAsia="Helvetica Neue" w:hAnsi="Helvetica Neue" w:cs="Helvetica Neue"/>
+          <w:color w:val="323232"/>
+          <w:sz w:val="20"/>
+          <w:szCs w:val="20"/>
+        </w:rPr>
+      </w:pPr>
+      <w:r>
+        <w:rPr>
+          <w:rFonts w:ascii="Helvetica Neue"/>
+          <w:color w:val="323232"/>
+          <w:sz w:val="20"/>
+          <w:szCs w:val="20"/>
+        </w:rPr>
+        <w:t>Enjoy your semester</w:t>
+      </w:r>
+    </w:p>
+    <w:p>
+      <w:pPr>
+        <w:pStyle w:val="Default"/>
+        <w:rPr>
+          <w:rFonts w:ascii="Helvetica Neue" w:eastAsia="Helvetica Neue" w:hAnsi="Helvetica Neue" w:cs="Helvetica Neue"/>
+          <w:color w:val="323232"/>
+          <w:sz w:val="20"/>
+          <w:szCs w:val="20"/>
+        </w:rPr>
+      </w:pPr>
+    </w:p>
+    <w:p>
+      <w:pPr>
+        <w:pStyle w:val="Default"/>
+        <w:jc w:val="center"/>
+        <w:rPr>
+          <w:rFonts w:ascii="Helvetica Neue" w:eastAsia="Helvetica Neue" w:hAnsi="Helvetica Neue" w:cs="Helvetica Neue"/>
+          <w:color w:val="CCCCCC"/>
+          <w:sz w:val="20"/>
+          <w:szCs w:val="20"/>
+          <w:shd w:val="clear" w:color="auto" w:fill="FBFBFB"/>
+        </w:rPr>
+      </w:pPr>
+      <w:r>
+        <w:rPr>
+          <w:rFonts w:ascii="Helvetica Neue"/>
+          <w:color w:val="CCCCCC"/>
+          <w:sz w:val="20"/>
+          <w:szCs w:val="20"/>
+          <w:shd w:val="clear" w:color="auto" w:fill="FBFBFB"/>
+        </w:rPr>
+        <w:t>Feb 17, 12:47pm</w:t>
+      </w:r>
+    </w:p>
+    <w:p>
+      <w:pPr>
+        <w:pStyle w:val="Default"/>
+        <w:rPr>
+          <w:rFonts w:ascii="Helvetica Neue" w:eastAsia="Helvetica Neue" w:hAnsi="Helvetica Neue" w:cs="Helvetica Neue"/>
+          <w:color w:val="989898"/>
+          <w:sz w:val="20"/>
+          <w:szCs w:val="20"/>
+        </w:rPr>
+      </w:pPr>
+      <w:r>
+        <w:rPr>
+          <w:rFonts w:ascii="Helvetica Neue"/>
+          <w:color w:val="989898"/>
+          <w:sz w:val="20"/>
+          <w:szCs w:val="20"/>
+        </w:rPr>
+        <w:lastRenderedPageBreak/>
+        <w:t xml:space="preserve">Nathan </w:t>
+      </w:r>
+      <w:proofErr w:type="spellStart"/>
+      <w:r>
+        <w:rPr>
+          <w:rFonts w:ascii="Helvetica Neue"/>
+          <w:color w:val="989898"/>
+          <w:sz w:val="20"/>
+          <w:szCs w:val="20"/>
+        </w:rPr>
+        <w:t>Plotts</w:t>
+      </w:r>
+      <w:proofErr w:type="spellEnd"/>
+    </w:p>
+    <w:p>
+      <w:pPr>
+        <w:pStyle w:val="Default"/>
+        <w:rPr>
+          <w:rFonts w:ascii="Helvetica Neue" w:eastAsia="Helvetica Neue" w:hAnsi="Helvetica Neue" w:cs="Helvetica Neue"/>
+          <w:color w:val="323232"/>
+          <w:sz w:val="20"/>
+          <w:szCs w:val="20"/>
+        </w:rPr>
+      </w:pPr>
+      <w:proofErr w:type="gramStart"/>
+      <w:r>
+        <w:rPr>
+          <w:rFonts w:ascii="Helvetica Neue"/>
+          <w:color w:val="323232"/>
+          <w:sz w:val="20"/>
+          <w:szCs w:val="20"/>
+        </w:rPr>
+        <w:t>Alright</w:t>
+      </w:r>
+      <w:proofErr w:type="gramEnd"/>
+      <w:r>
+        <w:rPr>
+          <w:rFonts w:ascii="Helvetica Neue"/>
+          <w:color w:val="323232"/>
+          <w:sz w:val="20"/>
+          <w:szCs w:val="20"/>
+        </w:rPr>
+        <w:t>, it's been good working with you. Thanks for letting us know</w:t>
+      </w:r>
+    </w:p>
+    <w:p>
+      <w:pPr>
+        <w:pStyle w:val="Default"/>
+        <w:rPr>
+          <w:rFonts w:ascii="Helvetica Neue" w:eastAsia="Helvetica Neue" w:hAnsi="Helvetica Neue" w:cs="Helvetica Neue"/>
+          <w:color w:val="323232"/>
+          <w:sz w:val="20"/>
+          <w:szCs w:val="20"/>
+        </w:rPr>
+      </w:pPr>
+    </w:p>
+    <w:p>
+      <w:pPr>
+        <w:pStyle w:val="Default"/>
+        <w:jc w:val="center"/>
+        <w:rPr>
+          <w:rFonts w:ascii="Helvetica Neue" w:eastAsia="Helvetica Neue" w:hAnsi="Helvetica Neue" w:cs="Helvetica Neue"/>
+          <w:color w:val="CCCCCC"/>
+          <w:sz w:val="20"/>
+          <w:szCs w:val="20"/>
+          <w:shd w:val="clear" w:color="auto" w:fill="FBFBFB"/>
+        </w:rPr>
+      </w:pPr>
+      <w:r>
+        <w:rPr>
+          <w:rFonts w:ascii="Helvetica Neue"/>
+          <w:color w:val="CCCCCC"/>
+          <w:sz w:val="20"/>
+          <w:szCs w:val="20"/>
+          <w:shd w:val="clear" w:color="auto" w:fill="FBFBFB"/>
+        </w:rPr>
+        <w:t>Feb 17, 1:10pm</w:t>
+      </w:r>
+    </w:p>
+    <w:p>
+      <w:pPr>
+        <w:pStyle w:val="Default"/>
+        <w:rPr>
+          <w:rFonts w:ascii="Helvetica Neue" w:eastAsia="Helvetica Neue" w:hAnsi="Helvetica Neue" w:cs="Helvetica Neue"/>
+          <w:color w:val="989898"/>
+          <w:sz w:val="20"/>
+          <w:szCs w:val="20"/>
+        </w:rPr>
+      </w:pPr>
+      <w:proofErr w:type="spellStart"/>
+      <w:r>
+        <w:rPr>
+          <w:rFonts w:ascii="Helvetica Neue"/>
+          <w:color w:val="989898"/>
+          <w:sz w:val="20"/>
+          <w:szCs w:val="20"/>
+        </w:rPr>
+        <w:t>Rizwan</w:t>
+      </w:r>
+      <w:proofErr w:type="spellEnd"/>
+      <w:r>
+        <w:rPr>
+          <w:rFonts w:ascii="Helvetica Neue"/>
+          <w:color w:val="989898"/>
+          <w:sz w:val="20"/>
+          <w:szCs w:val="20"/>
+        </w:rPr>
+        <w:t xml:space="preserve"> P</w:t>
+      </w:r>
+    </w:p>
+    <w:p>
+      <w:pPr>
+        <w:pStyle w:val="Default"/>
+        <w:rPr>
+          <w:rFonts w:ascii="Helvetica Neue" w:eastAsia="Helvetica Neue" w:hAnsi="Helvetica Neue" w:cs="Helvetica Neue"/>
+          <w:color w:val="323232"/>
+          <w:sz w:val="20"/>
+          <w:szCs w:val="20"/>
+        </w:rPr>
+      </w:pPr>
+      <w:r>
+        <w:rPr>
+          <w:rFonts w:ascii="Helvetica Neue"/>
+          <w:color w:val="323232"/>
+          <w:sz w:val="20"/>
+          <w:szCs w:val="20"/>
+        </w:rPr>
+        <w:t>It was fun sorry I'm leaving all of u like this</w:t>
+      </w:r>
+    </w:p>
+    <w:p>
+      <w:pPr>
+        <w:pStyle w:val="Default"/>
+        <w:rPr>
+          <w:rFonts w:ascii="Helvetica Neue" w:eastAsia="Helvetica Neue" w:hAnsi="Helvetica Neue" w:cs="Helvetica Neue"/>
+          <w:color w:val="323232"/>
+          <w:sz w:val="20"/>
+          <w:szCs w:val="20"/>
+        </w:rPr>
+      </w:pPr>
+    </w:p>
+    <w:p>
+      <w:pPr>
+        <w:pStyle w:val="Default"/>
+        <w:jc w:val="center"/>
+        <w:rPr>
+          <w:rFonts w:ascii="Helvetica Neue" w:eastAsia="Helvetica Neue" w:hAnsi="Helvetica Neue" w:cs="Helvetica Neue"/>
+          <w:color w:val="CCCCCC"/>
+          <w:sz w:val="20"/>
+          <w:szCs w:val="20"/>
+          <w:shd w:val="clear" w:color="auto" w:fill="FBFBFB"/>
+        </w:rPr>
+      </w:pPr>
+      <w:r>
+        <w:rPr>
+          <w:rFonts w:ascii="Helvetica Neue"/>
+          <w:color w:val="CCCCCC"/>
+          <w:sz w:val="20"/>
+          <w:szCs w:val="20"/>
+          <w:shd w:val="clear" w:color="auto" w:fill="FBFBFB"/>
+        </w:rPr>
+        <w:t>Feb 17, 2:25pm</w:t>
+      </w:r>
+    </w:p>
+    <w:p>
+      <w:pPr>
+        <w:pStyle w:val="Default"/>
+        <w:rPr>
+          <w:rFonts w:ascii="Helvetica Neue" w:eastAsia="Helvetica Neue" w:hAnsi="Helvetica Neue" w:cs="Helvetica Neue"/>
+          <w:color w:val="989898"/>
+          <w:sz w:val="20"/>
+          <w:szCs w:val="20"/>
+        </w:rPr>
+      </w:pPr>
+    </w:p>
+    <w:p>
+      <w:pPr>
+        <w:pStyle w:val="Default"/>
+        <w:rPr>
+          <w:rFonts w:ascii="Helvetica Neue" w:eastAsia="Helvetica Neue" w:hAnsi="Helvetica Neue" w:cs="Helvetica Neue"/>
+          <w:color w:val="989898"/>
+          <w:sz w:val="20"/>
+          <w:szCs w:val="20"/>
+        </w:rPr>
+      </w:pPr>
+      <w:r>
+        <w:rPr>
+          <w:rFonts w:ascii="Helvetica Neue"/>
+          <w:color w:val="989898"/>
+          <w:sz w:val="20"/>
+          <w:szCs w:val="20"/>
+        </w:rPr>
+        <w:t xml:space="preserve">Nathan </w:t>
+      </w:r>
+      <w:proofErr w:type="spellStart"/>
+      <w:r>
+        <w:rPr>
+          <w:rFonts w:ascii="Helvetica Neue"/>
+          <w:color w:val="989898"/>
+          <w:sz w:val="20"/>
+          <w:szCs w:val="20"/>
+        </w:rPr>
+        <w:t>Plotts</w:t>
+      </w:r>
+      <w:proofErr w:type="spellEnd"/>
+    </w:p>
+    <w:p>
+      <w:pPr>
+        <w:pStyle w:val="Default"/>
+        <w:rPr>
+          <w:rFonts w:ascii="Helvetica Neue" w:eastAsia="Helvetica Neue" w:hAnsi="Helvetica Neue" w:cs="Helvetica Neue"/>
+          <w:color w:val="323232"/>
+          <w:sz w:val="20"/>
+          <w:szCs w:val="20"/>
+        </w:rPr>
+      </w:pPr>
+      <w:r>
+        <w:rPr>
+          <w:rFonts w:ascii="Helvetica Neue"/>
+          <w:color w:val="323232"/>
+          <w:sz w:val="20"/>
+          <w:szCs w:val="20"/>
+        </w:rPr>
+        <w:t xml:space="preserve">Hurry up and send in your hours, we </w:t>
+      </w:r>
+      <w:proofErr w:type="spellStart"/>
+      <w:proofErr w:type="gramStart"/>
+      <w:r>
+        <w:rPr>
+          <w:rFonts w:ascii="Helvetica Neue"/>
+          <w:color w:val="323232"/>
+          <w:sz w:val="20"/>
+          <w:szCs w:val="20"/>
+        </w:rPr>
+        <w:t>gotta</w:t>
+      </w:r>
+      <w:proofErr w:type="spellEnd"/>
+      <w:proofErr w:type="gramEnd"/>
+      <w:r>
+        <w:rPr>
+          <w:rFonts w:ascii="Helvetica Neue"/>
+          <w:color w:val="323232"/>
+          <w:sz w:val="20"/>
+          <w:szCs w:val="20"/>
+        </w:rPr>
+        <w:t xml:space="preserve"> get it compiled</w:t>
+      </w:r>
+    </w:p>
+    <w:p>
+      <w:pPr>
+        <w:pStyle w:val="Default"/>
+        <w:jc w:val="center"/>
+        <w:rPr>
+          <w:rFonts w:ascii="Helvetica Neue" w:eastAsia="Helvetica Neue" w:hAnsi="Helvetica Neue" w:cs="Helvetica Neue"/>
+          <w:color w:val="CCCCCC"/>
+          <w:sz w:val="20"/>
+          <w:szCs w:val="20"/>
+          <w:shd w:val="clear" w:color="auto" w:fill="FBFBFB"/>
+        </w:rPr>
+      </w:pPr>
+      <w:r>
+        <w:rPr>
+          <w:rFonts w:ascii="Helvetica Neue"/>
+          <w:color w:val="CCCCCC"/>
+          <w:sz w:val="20"/>
+          <w:szCs w:val="20"/>
+          <w:shd w:val="clear" w:color="auto" w:fill="FBFBFB"/>
+        </w:rPr>
+        <w:t>Feb 17, 4:26pm</w:t>
       </w:r>
     </w:p>
     <w:p>
@@ -4364,7 +5960,120 @@
           <w:sz w:val="20"/>
           <w:szCs w:val="20"/>
         </w:rPr>
-        <w:t xml:space="preserve">Can everyone email me </w:t>
+        <w:t>Nathan can you do the devices for go?</w:t>
+      </w:r>
+    </w:p>
+    <w:p>
+      <w:pPr>
+        <w:pStyle w:val="Default"/>
+        <w:rPr>
+          <w:rFonts w:ascii="Helvetica Neue" w:eastAsia="Helvetica Neue" w:hAnsi="Helvetica Neue" w:cs="Helvetica Neue"/>
+          <w:color w:val="989898"/>
+          <w:sz w:val="20"/>
+          <w:szCs w:val="20"/>
+        </w:rPr>
+      </w:pPr>
+    </w:p>
+    <w:p>
+      <w:pPr>
+        <w:pStyle w:val="Default"/>
+        <w:rPr>
+          <w:rFonts w:ascii="Helvetica Neue" w:eastAsia="Helvetica Neue" w:hAnsi="Helvetica Neue" w:cs="Helvetica Neue"/>
+          <w:color w:val="989898"/>
+          <w:sz w:val="20"/>
+          <w:szCs w:val="20"/>
+        </w:rPr>
+      </w:pPr>
+      <w:r>
+        <w:rPr>
+          <w:rFonts w:ascii="Helvetica Neue"/>
+          <w:color w:val="989898"/>
+          <w:sz w:val="20"/>
+          <w:szCs w:val="20"/>
+        </w:rPr>
+        <w:t xml:space="preserve">Nathan </w:t>
+      </w:r>
+      <w:proofErr w:type="spellStart"/>
+      <w:r>
+        <w:rPr>
+          <w:rFonts w:ascii="Helvetica Neue"/>
+          <w:color w:val="989898"/>
+          <w:sz w:val="20"/>
+          <w:szCs w:val="20"/>
+        </w:rPr>
+        <w:t>Plotts</w:t>
+      </w:r>
+      <w:proofErr w:type="spellEnd"/>
+    </w:p>
+    <w:p>
+      <w:pPr>
+        <w:pStyle w:val="Default"/>
+        <w:rPr>
+          <w:rFonts w:ascii="Helvetica Neue" w:eastAsia="Helvetica Neue" w:hAnsi="Helvetica Neue" w:cs="Helvetica Neue"/>
+          <w:color w:val="323232"/>
+          <w:sz w:val="20"/>
+          <w:szCs w:val="20"/>
+        </w:rPr>
+      </w:pPr>
+      <w:r>
+        <w:rPr>
+          <w:rFonts w:ascii="Helvetica Neue"/>
+          <w:color w:val="323232"/>
+          <w:sz w:val="20"/>
+          <w:szCs w:val="20"/>
+        </w:rPr>
+        <w:t>Yea I should be able to</w:t>
+      </w:r>
+    </w:p>
+    <w:p>
+      <w:pPr>
+        <w:pStyle w:val="Default"/>
+        <w:rPr>
+          <w:rFonts w:ascii="Helvetica Neue" w:eastAsia="Helvetica Neue" w:hAnsi="Helvetica Neue" w:cs="Helvetica Neue"/>
+          <w:color w:val="989898"/>
+          <w:sz w:val="20"/>
+          <w:szCs w:val="20"/>
+        </w:rPr>
+      </w:pPr>
+    </w:p>
+    <w:p>
+      <w:pPr>
+        <w:pStyle w:val="Default"/>
+        <w:rPr>
+          <w:rFonts w:ascii="Helvetica Neue" w:eastAsia="Helvetica Neue" w:hAnsi="Helvetica Neue" w:cs="Helvetica Neue"/>
+          <w:color w:val="989898"/>
+          <w:sz w:val="20"/>
+          <w:szCs w:val="20"/>
+        </w:rPr>
+      </w:pPr>
+      <w:r>
+        <w:rPr>
+          <w:rFonts w:ascii="Helvetica Neue"/>
+          <w:color w:val="989898"/>
+          <w:sz w:val="20"/>
+          <w:szCs w:val="20"/>
+        </w:rPr>
+        <w:t>Leo Da Lion</w:t>
+      </w:r>
+    </w:p>
+    <w:p>
+      <w:pPr>
+        <w:pStyle w:val="Default"/>
+        <w:rPr>
+          <w:rFonts w:ascii="Helvetica Neue" w:eastAsia="Helvetica Neue" w:hAnsi="Helvetica Neue" w:cs="Helvetica Neue"/>
+          <w:color w:val="323232"/>
+          <w:sz w:val="20"/>
+          <w:szCs w:val="20"/>
+        </w:rPr>
+      </w:pPr>
+      <w:r>
+        <w:rPr>
+          <w:rFonts w:ascii="Helvetica Neue"/>
+          <w:color w:val="323232"/>
+          <w:sz w:val="20"/>
+          <w:szCs w:val="20"/>
+        </w:rPr>
+        <w:t xml:space="preserve">Ok can you have it ready by tomorrow night? And Denney </w:t>
       </w:r>
       <w:proofErr w:type="gramStart"/>
       <w:r>
@@ -4374,7 +6083,7 @@
           <w:sz w:val="20"/>
           <w:szCs w:val="20"/>
         </w:rPr>
-        <w:t>their</w:t>
+        <w:t>have</w:t>
       </w:r>
       <w:proofErr w:type="gramEnd"/>
       <w:r>
@@ -4384,1832 +6093,7 @@
           <w:sz w:val="20"/>
           <w:szCs w:val="20"/>
         </w:rPr>
-        <w:t xml:space="preserve"> time sheet part of the status report</w:t>
-      </w:r>
-    </w:p>
-    <w:p>
-      <w:pPr>
-        <w:pStyle w:val="Default"/>
-        <w:rPr>
-          <w:rFonts w:ascii="Helvetica Neue" w:eastAsia="Helvetica Neue" w:hAnsi="Helvetica Neue" w:cs="Helvetica Neue"/>
-          <w:color w:val="323232"/>
-          <w:sz w:val="20"/>
-          <w:szCs w:val="20"/>
-        </w:rPr>
-      </w:pPr>
-    </w:p>
-    <w:p>
-      <w:pPr>
-        <w:pStyle w:val="Default"/>
-        <w:jc w:val="center"/>
-        <w:rPr>
-          <w:rFonts w:ascii="Helvetica Neue" w:eastAsia="Helvetica Neue" w:hAnsi="Helvetica Neue" w:cs="Helvetica Neue"/>
-          <w:color w:val="CCCCCC"/>
-          <w:sz w:val="20"/>
-          <w:szCs w:val="20"/>
-          <w:shd w:val="clear" w:color="auto" w:fill="FBFBFB"/>
-        </w:rPr>
-      </w:pPr>
-      <w:r>
-        <w:rPr>
-          <w:rFonts w:ascii="Helvetica Neue"/>
-          <w:color w:val="CCCCCC"/>
-          <w:sz w:val="20"/>
-          <w:szCs w:val="20"/>
-          <w:shd w:val="clear" w:color="auto" w:fill="FBFBFB"/>
-        </w:rPr>
-        <w:t>Feb 17, 10:45am</w:t>
-      </w:r>
-    </w:p>
-    <w:p>
-      <w:pPr>
-        <w:pStyle w:val="Default"/>
-        <w:rPr>
-          <w:rFonts w:ascii="Helvetica Neue" w:eastAsia="Helvetica Neue" w:hAnsi="Helvetica Neue" w:cs="Helvetica Neue"/>
-          <w:color w:val="989898"/>
-          <w:sz w:val="20"/>
-          <w:szCs w:val="20"/>
-        </w:rPr>
-      </w:pPr>
-    </w:p>
-    <w:p>
-      <w:pPr>
-        <w:pStyle w:val="Default"/>
-        <w:rPr>
-          <w:rFonts w:ascii="Helvetica Neue" w:eastAsia="Helvetica Neue" w:hAnsi="Helvetica Neue" w:cs="Helvetica Neue"/>
-          <w:color w:val="989898"/>
-          <w:sz w:val="20"/>
-          <w:szCs w:val="20"/>
-        </w:rPr>
-      </w:pPr>
-      <w:r>
-        <w:rPr>
-          <w:rFonts w:ascii="Helvetica Neue"/>
-          <w:color w:val="989898"/>
-          <w:sz w:val="20"/>
-          <w:szCs w:val="20"/>
-        </w:rPr>
-        <w:t xml:space="preserve">Nathan </w:t>
-      </w:r>
-      <w:proofErr w:type="spellStart"/>
-      <w:r>
-        <w:rPr>
-          <w:rFonts w:ascii="Helvetica Neue"/>
-          <w:color w:val="989898"/>
-          <w:sz w:val="20"/>
-          <w:szCs w:val="20"/>
-        </w:rPr>
-        <w:t>Plotts</w:t>
-      </w:r>
-      <w:proofErr w:type="spellEnd"/>
-    </w:p>
-    <w:p>
-      <w:pPr>
-        <w:pStyle w:val="Default"/>
-        <w:rPr>
-          <w:rFonts w:ascii="Helvetica Neue" w:eastAsia="Helvetica Neue" w:hAnsi="Helvetica Neue" w:cs="Helvetica Neue"/>
-          <w:color w:val="323232"/>
-          <w:sz w:val="20"/>
-          <w:szCs w:val="20"/>
-        </w:rPr>
-      </w:pPr>
-      <w:r>
-        <w:rPr>
-          <w:rFonts w:ascii="Helvetica Neue"/>
-          <w:color w:val="323232"/>
-          <w:sz w:val="20"/>
-          <w:szCs w:val="20"/>
-        </w:rPr>
-        <w:t xml:space="preserve">Remember that we met for 1 hour Wednesday night (except for </w:t>
-      </w:r>
-      <w:proofErr w:type="spellStart"/>
-      <w:r>
-        <w:rPr>
-          <w:rFonts w:ascii="Helvetica Neue"/>
-          <w:color w:val="323232"/>
-          <w:sz w:val="20"/>
-          <w:szCs w:val="20"/>
-        </w:rPr>
-        <w:t>rizwan</w:t>
-      </w:r>
-      <w:proofErr w:type="spellEnd"/>
-      <w:r>
-        <w:rPr>
-          <w:rFonts w:ascii="Helvetica Neue"/>
-          <w:color w:val="323232"/>
-          <w:sz w:val="20"/>
-          <w:szCs w:val="20"/>
-        </w:rPr>
-        <w:t>) and then met for 5 hours on Thursday (11-5 minus messing</w:t>
-      </w:r>
-      <w:r>
-        <w:rPr>
-          <w:rFonts w:ascii="Helvetica Neue"/>
-          <w:color w:val="323232"/>
-          <w:sz w:val="20"/>
-          <w:szCs w:val="20"/>
-        </w:rPr>
-        <w:t xml:space="preserve"> around time)</w:t>
-      </w:r>
-    </w:p>
-    <w:p>
-      <w:pPr>
-        <w:pStyle w:val="Default"/>
-        <w:rPr>
-          <w:rFonts w:ascii="Helvetica Neue" w:eastAsia="Helvetica Neue" w:hAnsi="Helvetica Neue" w:cs="Helvetica Neue"/>
-          <w:color w:val="989898"/>
-          <w:sz w:val="20"/>
-          <w:szCs w:val="20"/>
-        </w:rPr>
-      </w:pPr>
-    </w:p>
-    <w:p>
-      <w:pPr>
-        <w:pStyle w:val="Default"/>
-        <w:rPr>
-          <w:rFonts w:ascii="Helvetica Neue" w:eastAsia="Helvetica Neue" w:hAnsi="Helvetica Neue" w:cs="Helvetica Neue"/>
-          <w:color w:val="989898"/>
-          <w:sz w:val="20"/>
-          <w:szCs w:val="20"/>
-        </w:rPr>
-      </w:pPr>
-      <w:r>
-        <w:rPr>
-          <w:rFonts w:ascii="Helvetica Neue"/>
-          <w:color w:val="989898"/>
-          <w:sz w:val="20"/>
-          <w:szCs w:val="20"/>
-        </w:rPr>
-        <w:t>Leo Da Lion</w:t>
-      </w:r>
-    </w:p>
-    <w:p>
-      <w:pPr>
-        <w:pStyle w:val="Default"/>
-        <w:rPr>
-          <w:rFonts w:ascii="Helvetica Neue" w:eastAsia="Helvetica Neue" w:hAnsi="Helvetica Neue" w:cs="Helvetica Neue"/>
-          <w:color w:val="323232"/>
-          <w:sz w:val="20"/>
-          <w:szCs w:val="20"/>
-        </w:rPr>
-      </w:pPr>
-      <w:r>
-        <w:rPr>
-          <w:rFonts w:ascii="Helvetica Neue"/>
-          <w:color w:val="323232"/>
-          <w:sz w:val="20"/>
-          <w:szCs w:val="20"/>
-        </w:rPr>
-        <w:t>Yea put 4 hours for Thursday, I'll also be in the lab till my 1 o'clock class</w:t>
-      </w:r>
-    </w:p>
-    <w:p>
-      <w:pPr>
-        <w:pStyle w:val="Default"/>
-        <w:rPr>
-          <w:rFonts w:ascii="Helvetica Neue" w:eastAsia="Helvetica Neue" w:hAnsi="Helvetica Neue" w:cs="Helvetica Neue"/>
-          <w:color w:val="323232"/>
-          <w:sz w:val="20"/>
-          <w:szCs w:val="20"/>
-        </w:rPr>
-      </w:pPr>
-    </w:p>
-    <w:p>
-      <w:pPr>
-        <w:pStyle w:val="Default"/>
-        <w:jc w:val="center"/>
-        <w:rPr>
-          <w:rFonts w:ascii="Helvetica Neue" w:eastAsia="Helvetica Neue" w:hAnsi="Helvetica Neue" w:cs="Helvetica Neue"/>
-          <w:color w:val="CCCCCC"/>
-          <w:sz w:val="20"/>
-          <w:szCs w:val="20"/>
-          <w:shd w:val="clear" w:color="auto" w:fill="FBFBFB"/>
-        </w:rPr>
-      </w:pPr>
-      <w:r>
-        <w:rPr>
-          <w:rFonts w:ascii="Helvetica Neue"/>
-          <w:color w:val="CCCCCC"/>
-          <w:sz w:val="20"/>
-          <w:szCs w:val="20"/>
-          <w:shd w:val="clear" w:color="auto" w:fill="FBFBFB"/>
-        </w:rPr>
-        <w:t>Feb 17, 10:56am</w:t>
-      </w:r>
-    </w:p>
-    <w:p>
-      <w:pPr>
-        <w:pStyle w:val="Default"/>
-        <w:rPr>
-          <w:rFonts w:ascii="Helvetica Neue" w:eastAsia="Helvetica Neue" w:hAnsi="Helvetica Neue" w:cs="Helvetica Neue"/>
-          <w:color w:val="989898"/>
-          <w:sz w:val="20"/>
-          <w:szCs w:val="20"/>
-        </w:rPr>
-      </w:pPr>
-    </w:p>
-    <w:p>
-      <w:pPr>
-        <w:pStyle w:val="Default"/>
-        <w:rPr>
-          <w:rFonts w:ascii="Helvetica Neue" w:eastAsia="Helvetica Neue" w:hAnsi="Helvetica Neue" w:cs="Helvetica Neue"/>
-          <w:color w:val="989898"/>
-          <w:sz w:val="20"/>
-          <w:szCs w:val="20"/>
-        </w:rPr>
-      </w:pPr>
-      <w:r>
-        <w:rPr>
-          <w:rFonts w:ascii="Helvetica Neue"/>
-          <w:color w:val="989898"/>
-          <w:sz w:val="20"/>
-          <w:szCs w:val="20"/>
-        </w:rPr>
-        <w:t xml:space="preserve">Nathan </w:t>
-      </w:r>
-      <w:proofErr w:type="spellStart"/>
-      <w:r>
-        <w:rPr>
-          <w:rFonts w:ascii="Helvetica Neue"/>
-          <w:color w:val="989898"/>
-          <w:sz w:val="20"/>
-          <w:szCs w:val="20"/>
-        </w:rPr>
-        <w:t>Plotts</w:t>
-      </w:r>
-      <w:proofErr w:type="spellEnd"/>
-    </w:p>
-    <w:p>
-      <w:pPr>
-        <w:pStyle w:val="Default"/>
-        <w:rPr>
-          <w:rFonts w:ascii="Helvetica Neue" w:eastAsia="Helvetica Neue" w:hAnsi="Helvetica Neue" w:cs="Helvetica Neue"/>
-          <w:color w:val="323232"/>
-          <w:sz w:val="20"/>
-          <w:szCs w:val="20"/>
-        </w:rPr>
-      </w:pPr>
-      <w:r>
-        <w:rPr>
-          <w:rFonts w:ascii="Helvetica Neue"/>
-          <w:color w:val="323232"/>
-          <w:sz w:val="20"/>
-          <w:szCs w:val="20"/>
-        </w:rPr>
-        <w:t>I'll only be free to meet after 1</w:t>
-      </w:r>
-    </w:p>
-    <w:p>
-      <w:pPr>
-        <w:pStyle w:val="Default"/>
-        <w:rPr>
-          <w:rFonts w:ascii="Helvetica Neue" w:eastAsia="Helvetica Neue" w:hAnsi="Helvetica Neue" w:cs="Helvetica Neue"/>
-          <w:color w:val="989898"/>
-          <w:sz w:val="20"/>
-          <w:szCs w:val="20"/>
-        </w:rPr>
-      </w:pPr>
-    </w:p>
-    <w:p>
-      <w:pPr>
-        <w:pStyle w:val="Default"/>
-        <w:rPr>
-          <w:rFonts w:ascii="Helvetica Neue" w:eastAsia="Helvetica Neue" w:hAnsi="Helvetica Neue" w:cs="Helvetica Neue"/>
-          <w:color w:val="989898"/>
-          <w:sz w:val="20"/>
-          <w:szCs w:val="20"/>
-        </w:rPr>
-      </w:pPr>
-      <w:r>
-        <w:rPr>
-          <w:rFonts w:ascii="Helvetica Neue"/>
-          <w:color w:val="989898"/>
-          <w:sz w:val="20"/>
-          <w:szCs w:val="20"/>
-        </w:rPr>
-        <w:t>Leo Da Lion</w:t>
-      </w:r>
-    </w:p>
-    <w:p>
-      <w:pPr>
-        <w:pStyle w:val="Default"/>
-        <w:rPr>
-          <w:rFonts w:ascii="Helvetica Neue" w:eastAsia="Helvetica Neue" w:hAnsi="Helvetica Neue" w:cs="Helvetica Neue"/>
-          <w:color w:val="323232"/>
-          <w:sz w:val="20"/>
-          <w:szCs w:val="20"/>
-        </w:rPr>
-      </w:pPr>
-      <w:r>
-        <w:rPr>
-          <w:rFonts w:ascii="Helvetica Neue"/>
-          <w:color w:val="323232"/>
-          <w:sz w:val="20"/>
-          <w:szCs w:val="20"/>
-        </w:rPr>
-        <w:t>Ok well I'll be here around 1:30 again</w:t>
-      </w:r>
-    </w:p>
-    <w:p>
-      <w:pPr>
-        <w:pStyle w:val="Default"/>
-        <w:rPr>
-          <w:rFonts w:ascii="Helvetica Neue" w:eastAsia="Helvetica Neue" w:hAnsi="Helvetica Neue" w:cs="Helvetica Neue"/>
-          <w:color w:val="989898"/>
-          <w:sz w:val="20"/>
-          <w:szCs w:val="20"/>
-        </w:rPr>
-      </w:pPr>
-    </w:p>
-    <w:p>
-      <w:pPr>
-        <w:pStyle w:val="Default"/>
-        <w:rPr>
-          <w:rFonts w:ascii="Helvetica Neue" w:eastAsia="Helvetica Neue" w:hAnsi="Helvetica Neue" w:cs="Helvetica Neue"/>
-          <w:color w:val="989898"/>
-          <w:sz w:val="20"/>
-          <w:szCs w:val="20"/>
-        </w:rPr>
-      </w:pPr>
-      <w:r>
-        <w:rPr>
-          <w:rFonts w:ascii="Helvetica Neue"/>
-          <w:color w:val="989898"/>
-          <w:sz w:val="20"/>
-          <w:szCs w:val="20"/>
-        </w:rPr>
-        <w:t xml:space="preserve">Nathan </w:t>
-      </w:r>
-      <w:proofErr w:type="spellStart"/>
-      <w:r>
-        <w:rPr>
-          <w:rFonts w:ascii="Helvetica Neue"/>
-          <w:color w:val="989898"/>
-          <w:sz w:val="20"/>
-          <w:szCs w:val="20"/>
-        </w:rPr>
-        <w:t>Plotts</w:t>
-      </w:r>
-      <w:proofErr w:type="spellEnd"/>
-    </w:p>
-    <w:p>
-      <w:pPr>
-        <w:pStyle w:val="Default"/>
-        <w:rPr>
-          <w:rFonts w:ascii="Helvetica Neue" w:eastAsia="Helvetica Neue" w:hAnsi="Helvetica Neue" w:cs="Helvetica Neue"/>
-          <w:color w:val="323232"/>
-          <w:sz w:val="20"/>
-          <w:szCs w:val="20"/>
-        </w:rPr>
-      </w:pPr>
-      <w:proofErr w:type="spellStart"/>
-      <w:r>
-        <w:rPr>
-          <w:rFonts w:ascii="Helvetica Neue"/>
-          <w:color w:val="323232"/>
-          <w:sz w:val="20"/>
-          <w:szCs w:val="20"/>
-        </w:rPr>
-        <w:t>Kk</w:t>
-      </w:r>
-      <w:proofErr w:type="spellEnd"/>
-      <w:r>
-        <w:rPr>
-          <w:rFonts w:ascii="Helvetica Neue"/>
-          <w:color w:val="323232"/>
-          <w:sz w:val="20"/>
-          <w:szCs w:val="20"/>
-        </w:rPr>
-        <w:t xml:space="preserve">, I'll probably </w:t>
-      </w:r>
-      <w:r>
-        <w:rPr>
-          <w:rFonts w:ascii="Helvetica Neue"/>
-          <w:color w:val="323232"/>
-          <w:sz w:val="20"/>
-          <w:szCs w:val="20"/>
-        </w:rPr>
-        <w:t>just head over there after I get off work.  Chapman just emailed me back, "These look good at this stage. Thanks."</w:t>
-      </w:r>
-    </w:p>
-    <w:p>
-      <w:pPr>
-        <w:pStyle w:val="Default"/>
-        <w:rPr>
-          <w:rFonts w:ascii="Helvetica Neue" w:eastAsia="Helvetica Neue" w:hAnsi="Helvetica Neue" w:cs="Helvetica Neue"/>
-          <w:color w:val="323232"/>
-          <w:sz w:val="20"/>
-          <w:szCs w:val="20"/>
-        </w:rPr>
-      </w:pPr>
-    </w:p>
-    <w:p>
-      <w:pPr>
-        <w:pStyle w:val="Default"/>
-        <w:jc w:val="center"/>
-        <w:rPr>
-          <w:rFonts w:ascii="Helvetica Neue" w:eastAsia="Helvetica Neue" w:hAnsi="Helvetica Neue" w:cs="Helvetica Neue"/>
-          <w:color w:val="CCCCCC"/>
-          <w:sz w:val="20"/>
-          <w:szCs w:val="20"/>
-          <w:shd w:val="clear" w:color="auto" w:fill="FBFBFB"/>
-        </w:rPr>
-      </w:pPr>
-      <w:r>
-        <w:rPr>
-          <w:rFonts w:ascii="Helvetica Neue"/>
-          <w:color w:val="CCCCCC"/>
-          <w:sz w:val="20"/>
-          <w:szCs w:val="20"/>
-          <w:shd w:val="clear" w:color="auto" w:fill="FBFBFB"/>
-        </w:rPr>
-        <w:t>Feb 17, 11:09am</w:t>
-      </w:r>
-    </w:p>
-    <w:p>
-      <w:pPr>
-        <w:pStyle w:val="Default"/>
-        <w:rPr>
-          <w:rFonts w:ascii="Helvetica Neue" w:eastAsia="Helvetica Neue" w:hAnsi="Helvetica Neue" w:cs="Helvetica Neue"/>
-          <w:color w:val="989898"/>
-          <w:sz w:val="20"/>
-          <w:szCs w:val="20"/>
-        </w:rPr>
-      </w:pPr>
-    </w:p>
-    <w:p>
-      <w:pPr>
-        <w:pStyle w:val="Default"/>
-        <w:rPr>
-          <w:rFonts w:ascii="Helvetica Neue" w:eastAsia="Helvetica Neue" w:hAnsi="Helvetica Neue" w:cs="Helvetica Neue"/>
-          <w:color w:val="989898"/>
-          <w:sz w:val="20"/>
-          <w:szCs w:val="20"/>
-        </w:rPr>
-      </w:pPr>
-      <w:r>
-        <w:rPr>
-          <w:rFonts w:ascii="Helvetica Neue"/>
-          <w:color w:val="989898"/>
-          <w:sz w:val="20"/>
-          <w:szCs w:val="20"/>
-        </w:rPr>
-        <w:t xml:space="preserve">Nathan </w:t>
-      </w:r>
-      <w:proofErr w:type="spellStart"/>
-      <w:r>
-        <w:rPr>
-          <w:rFonts w:ascii="Helvetica Neue"/>
-          <w:color w:val="989898"/>
-          <w:sz w:val="20"/>
-          <w:szCs w:val="20"/>
-        </w:rPr>
-        <w:t>Plotts</w:t>
-      </w:r>
-      <w:proofErr w:type="spellEnd"/>
-    </w:p>
-    <w:p>
-      <w:pPr>
-        <w:pStyle w:val="Default"/>
-        <w:rPr>
-          <w:rFonts w:ascii="Helvetica Neue" w:eastAsia="Helvetica Neue" w:hAnsi="Helvetica Neue" w:cs="Helvetica Neue"/>
-          <w:color w:val="323232"/>
-          <w:sz w:val="20"/>
-          <w:szCs w:val="20"/>
-        </w:rPr>
-      </w:pPr>
-      <w:r>
-        <w:rPr>
-          <w:rFonts w:ascii="Helvetica Neue"/>
-          <w:color w:val="323232"/>
-          <w:sz w:val="20"/>
-          <w:szCs w:val="20"/>
-        </w:rPr>
-        <w:t xml:space="preserve">These reports go Monday to Sunday night for </w:t>
-      </w:r>
-      <w:proofErr w:type="gramStart"/>
-      <w:r>
-        <w:rPr>
-          <w:rFonts w:ascii="Helvetica Neue"/>
-          <w:color w:val="323232"/>
-          <w:sz w:val="20"/>
-          <w:szCs w:val="20"/>
-        </w:rPr>
-        <w:t>hours</w:t>
-      </w:r>
-      <w:proofErr w:type="gramEnd"/>
-      <w:r>
-        <w:rPr>
-          <w:rFonts w:ascii="Helvetica Neue"/>
-          <w:color w:val="323232"/>
-          <w:sz w:val="20"/>
-          <w:szCs w:val="20"/>
-        </w:rPr>
-        <w:t xml:space="preserve"> right? Or is that reasonable at least?</w:t>
-      </w:r>
-    </w:p>
-    <w:p>
-      <w:pPr>
-        <w:pStyle w:val="Default"/>
-        <w:rPr>
-          <w:rFonts w:ascii="Helvetica Neue" w:eastAsia="Helvetica Neue" w:hAnsi="Helvetica Neue" w:cs="Helvetica Neue"/>
-          <w:color w:val="989898"/>
-          <w:sz w:val="20"/>
-          <w:szCs w:val="20"/>
-        </w:rPr>
-      </w:pPr>
-    </w:p>
-    <w:p>
-      <w:pPr>
-        <w:pStyle w:val="Default"/>
-        <w:rPr>
-          <w:rFonts w:ascii="Helvetica Neue" w:eastAsia="Helvetica Neue" w:hAnsi="Helvetica Neue" w:cs="Helvetica Neue"/>
-          <w:color w:val="989898"/>
-          <w:sz w:val="20"/>
-          <w:szCs w:val="20"/>
-        </w:rPr>
-      </w:pPr>
-      <w:proofErr w:type="spellStart"/>
-      <w:r>
-        <w:rPr>
-          <w:rFonts w:ascii="Helvetica Neue"/>
-          <w:color w:val="989898"/>
-          <w:sz w:val="20"/>
-          <w:szCs w:val="20"/>
-        </w:rPr>
-        <w:t>Rizwan</w:t>
-      </w:r>
-      <w:proofErr w:type="spellEnd"/>
-      <w:r>
-        <w:rPr>
-          <w:rFonts w:ascii="Helvetica Neue"/>
-          <w:color w:val="989898"/>
-          <w:sz w:val="20"/>
-          <w:szCs w:val="20"/>
-        </w:rPr>
-        <w:t xml:space="preserve"> P</w:t>
-      </w:r>
-    </w:p>
-    <w:p>
-      <w:pPr>
-        <w:pStyle w:val="Default"/>
-        <w:rPr>
-          <w:rFonts w:ascii="Helvetica Neue" w:eastAsia="Helvetica Neue" w:hAnsi="Helvetica Neue" w:cs="Helvetica Neue"/>
-          <w:color w:val="323232"/>
-          <w:sz w:val="20"/>
-          <w:szCs w:val="20"/>
-        </w:rPr>
-      </w:pPr>
-      <w:r>
-        <w:rPr>
-          <w:rFonts w:ascii="Helvetica Neue"/>
-          <w:color w:val="323232"/>
-          <w:sz w:val="20"/>
-          <w:szCs w:val="20"/>
-        </w:rPr>
-        <w:t xml:space="preserve">I think </w:t>
-      </w:r>
-      <w:r>
-        <w:rPr>
-          <w:rFonts w:ascii="Helvetica Neue"/>
-          <w:color w:val="323232"/>
-          <w:sz w:val="20"/>
-          <w:szCs w:val="20"/>
-        </w:rPr>
-        <w:t>it's Tuesday to Monday</w:t>
-      </w:r>
-    </w:p>
-    <w:p>
-      <w:pPr>
-        <w:pStyle w:val="Default"/>
-        <w:rPr>
-          <w:rFonts w:ascii="Helvetica Neue" w:eastAsia="Helvetica Neue" w:hAnsi="Helvetica Neue" w:cs="Helvetica Neue"/>
-          <w:color w:val="989898"/>
-          <w:sz w:val="20"/>
-          <w:szCs w:val="20"/>
-        </w:rPr>
-      </w:pPr>
-      <w:r>
-        <w:rPr>
-          <w:rFonts w:ascii="Helvetica Neue"/>
-          <w:color w:val="989898"/>
-          <w:sz w:val="20"/>
-          <w:szCs w:val="20"/>
-        </w:rPr>
-        <w:lastRenderedPageBreak/>
-        <w:t>Leo Da Lion</w:t>
-      </w:r>
-    </w:p>
-    <w:p>
-      <w:pPr>
-        <w:pStyle w:val="Default"/>
-        <w:rPr>
-          <w:rFonts w:ascii="Helvetica Neue" w:eastAsia="Helvetica Neue" w:hAnsi="Helvetica Neue" w:cs="Helvetica Neue"/>
-          <w:color w:val="323232"/>
-          <w:sz w:val="20"/>
-          <w:szCs w:val="20"/>
-        </w:rPr>
-      </w:pPr>
-      <w:r>
-        <w:rPr>
-          <w:rFonts w:ascii="Helvetica Neue"/>
-          <w:color w:val="323232"/>
-          <w:sz w:val="20"/>
-          <w:szCs w:val="20"/>
-        </w:rPr>
-        <w:t>Yea it's Tuesday to today</w:t>
-      </w:r>
-    </w:p>
-    <w:p>
-      <w:pPr>
-        <w:pStyle w:val="Default"/>
-        <w:rPr>
-          <w:rFonts w:ascii="Helvetica Neue" w:eastAsia="Helvetica Neue" w:hAnsi="Helvetica Neue" w:cs="Helvetica Neue"/>
-          <w:color w:val="989898"/>
-          <w:sz w:val="20"/>
-          <w:szCs w:val="20"/>
-        </w:rPr>
-      </w:pPr>
-    </w:p>
-    <w:p>
-      <w:pPr>
-        <w:pStyle w:val="Default"/>
-        <w:rPr>
-          <w:rFonts w:ascii="Helvetica Neue" w:eastAsia="Helvetica Neue" w:hAnsi="Helvetica Neue" w:cs="Helvetica Neue"/>
-          <w:color w:val="989898"/>
-          <w:sz w:val="20"/>
-          <w:szCs w:val="20"/>
-        </w:rPr>
-      </w:pPr>
-      <w:r>
-        <w:rPr>
-          <w:rFonts w:ascii="Helvetica Neue"/>
-          <w:color w:val="989898"/>
-          <w:sz w:val="20"/>
-          <w:szCs w:val="20"/>
-        </w:rPr>
-        <w:t xml:space="preserve">Nathan </w:t>
-      </w:r>
-      <w:proofErr w:type="spellStart"/>
-      <w:r>
-        <w:rPr>
-          <w:rFonts w:ascii="Helvetica Neue"/>
-          <w:color w:val="989898"/>
-          <w:sz w:val="20"/>
-          <w:szCs w:val="20"/>
-        </w:rPr>
-        <w:t>Plotts</w:t>
-      </w:r>
-      <w:proofErr w:type="spellEnd"/>
-    </w:p>
-    <w:p>
-      <w:pPr>
-        <w:pStyle w:val="Default"/>
-        <w:rPr>
-          <w:rFonts w:ascii="Helvetica Neue" w:eastAsia="Helvetica Neue" w:hAnsi="Helvetica Neue" w:cs="Helvetica Neue"/>
-          <w:color w:val="323232"/>
-          <w:sz w:val="20"/>
-          <w:szCs w:val="20"/>
-        </w:rPr>
-      </w:pPr>
-      <w:r>
-        <w:rPr>
-          <w:rFonts w:ascii="Helvetica Neue"/>
-          <w:color w:val="323232"/>
-          <w:sz w:val="20"/>
-          <w:szCs w:val="20"/>
-        </w:rPr>
-        <w:t xml:space="preserve">Then how do I include the work I'm doing right now? </w:t>
-      </w:r>
-      <w:proofErr w:type="spellStart"/>
-      <w:r>
-        <w:rPr>
-          <w:rFonts w:ascii="Helvetica Neue"/>
-          <w:color w:val="323232"/>
-          <w:sz w:val="20"/>
-          <w:szCs w:val="20"/>
-        </w:rPr>
-        <w:t>Lol</w:t>
-      </w:r>
-      <w:proofErr w:type="spellEnd"/>
-    </w:p>
-    <w:p>
-      <w:pPr>
-        <w:pStyle w:val="Default"/>
-        <w:rPr>
-          <w:rFonts w:ascii="Helvetica Neue" w:eastAsia="Helvetica Neue" w:hAnsi="Helvetica Neue" w:cs="Helvetica Neue"/>
-          <w:color w:val="989898"/>
-          <w:sz w:val="20"/>
-          <w:szCs w:val="20"/>
-        </w:rPr>
-      </w:pPr>
-    </w:p>
-    <w:p>
-      <w:pPr>
-        <w:pStyle w:val="Default"/>
-        <w:rPr>
-          <w:rFonts w:ascii="Helvetica Neue" w:eastAsia="Helvetica Neue" w:hAnsi="Helvetica Neue" w:cs="Helvetica Neue"/>
-          <w:color w:val="989898"/>
-          <w:sz w:val="20"/>
-          <w:szCs w:val="20"/>
-        </w:rPr>
-      </w:pPr>
-      <w:r>
-        <w:rPr>
-          <w:rFonts w:ascii="Helvetica Neue"/>
-          <w:color w:val="989898"/>
-          <w:sz w:val="20"/>
-          <w:szCs w:val="20"/>
-        </w:rPr>
-        <w:t>Leo Da Lion</w:t>
-      </w:r>
-    </w:p>
-    <w:p>
-      <w:pPr>
-        <w:pStyle w:val="Default"/>
-        <w:rPr>
-          <w:rFonts w:ascii="Helvetica Neue" w:eastAsia="Helvetica Neue" w:hAnsi="Helvetica Neue" w:cs="Helvetica Neue"/>
-          <w:color w:val="323232"/>
-          <w:sz w:val="20"/>
-          <w:szCs w:val="20"/>
-        </w:rPr>
-      </w:pPr>
-      <w:r>
-        <w:rPr>
-          <w:rFonts w:ascii="Helvetica Neue"/>
-          <w:color w:val="323232"/>
-          <w:sz w:val="20"/>
-          <w:szCs w:val="20"/>
-        </w:rPr>
-        <w:t>You can add it to Monday</w:t>
-      </w:r>
-    </w:p>
-    <w:p>
-      <w:pPr>
-        <w:pStyle w:val="Default"/>
-        <w:rPr>
-          <w:rFonts w:ascii="Helvetica Neue" w:eastAsia="Helvetica Neue" w:hAnsi="Helvetica Neue" w:cs="Helvetica Neue"/>
-          <w:color w:val="989898"/>
-          <w:sz w:val="20"/>
-          <w:szCs w:val="20"/>
-        </w:rPr>
-      </w:pPr>
-    </w:p>
-    <w:p>
-      <w:pPr>
-        <w:pStyle w:val="Default"/>
-        <w:rPr>
-          <w:rFonts w:ascii="Helvetica Neue" w:eastAsia="Helvetica Neue" w:hAnsi="Helvetica Neue" w:cs="Helvetica Neue"/>
-          <w:color w:val="989898"/>
-          <w:sz w:val="20"/>
-          <w:szCs w:val="20"/>
-        </w:rPr>
-      </w:pPr>
-      <w:r>
-        <w:rPr>
-          <w:rFonts w:ascii="Helvetica Neue"/>
-          <w:color w:val="989898"/>
-          <w:sz w:val="20"/>
-          <w:szCs w:val="20"/>
-        </w:rPr>
-        <w:t xml:space="preserve">Nathan </w:t>
-      </w:r>
-      <w:proofErr w:type="spellStart"/>
-      <w:r>
-        <w:rPr>
-          <w:rFonts w:ascii="Helvetica Neue"/>
-          <w:color w:val="989898"/>
-          <w:sz w:val="20"/>
-          <w:szCs w:val="20"/>
-        </w:rPr>
-        <w:t>Plotts</w:t>
-      </w:r>
-      <w:proofErr w:type="spellEnd"/>
-    </w:p>
-    <w:p>
-      <w:pPr>
-        <w:pStyle w:val="Default"/>
-        <w:rPr>
-          <w:rFonts w:ascii="Helvetica Neue" w:eastAsia="Helvetica Neue" w:hAnsi="Helvetica Neue" w:cs="Helvetica Neue"/>
-          <w:color w:val="323232"/>
-          <w:sz w:val="20"/>
-          <w:szCs w:val="20"/>
-        </w:rPr>
-      </w:pPr>
-      <w:r>
-        <w:rPr>
-          <w:rFonts w:ascii="Helvetica Neue"/>
-          <w:color w:val="323232"/>
-          <w:sz w:val="20"/>
-          <w:szCs w:val="20"/>
-        </w:rPr>
-        <w:t>You mean Tuesday?</w:t>
-      </w:r>
-    </w:p>
-    <w:p>
-      <w:pPr>
-        <w:pStyle w:val="Default"/>
-        <w:rPr>
-          <w:rFonts w:ascii="Helvetica Neue" w:eastAsia="Helvetica Neue" w:hAnsi="Helvetica Neue" w:cs="Helvetica Neue"/>
-          <w:color w:val="989898"/>
-          <w:sz w:val="20"/>
-          <w:szCs w:val="20"/>
-        </w:rPr>
-      </w:pPr>
-    </w:p>
-    <w:p>
-      <w:pPr>
-        <w:pStyle w:val="Default"/>
-        <w:rPr>
-          <w:rFonts w:ascii="Helvetica Neue" w:eastAsia="Helvetica Neue" w:hAnsi="Helvetica Neue" w:cs="Helvetica Neue"/>
-          <w:color w:val="989898"/>
-          <w:sz w:val="20"/>
-          <w:szCs w:val="20"/>
-        </w:rPr>
-      </w:pPr>
-      <w:r>
-        <w:rPr>
-          <w:rFonts w:ascii="Helvetica Neue"/>
-          <w:color w:val="989898"/>
-          <w:sz w:val="20"/>
-          <w:szCs w:val="20"/>
-        </w:rPr>
-        <w:t>Leo Da Lion</w:t>
-      </w:r>
-    </w:p>
-    <w:p>
-      <w:pPr>
-        <w:pStyle w:val="Default"/>
-        <w:rPr>
-          <w:rFonts w:ascii="Helvetica Neue" w:eastAsia="Helvetica Neue" w:hAnsi="Helvetica Neue" w:cs="Helvetica Neue"/>
-          <w:color w:val="323232"/>
-          <w:sz w:val="20"/>
-          <w:szCs w:val="20"/>
-        </w:rPr>
-      </w:pPr>
-      <w:r>
-        <w:rPr>
-          <w:rFonts w:ascii="Helvetica Neue"/>
-          <w:color w:val="323232"/>
-          <w:sz w:val="20"/>
-          <w:szCs w:val="20"/>
-        </w:rPr>
-        <w:t>No Monday today. You can add stuff to to</w:t>
-      </w:r>
-      <w:r>
-        <w:rPr>
-          <w:rFonts w:ascii="Helvetica Neue"/>
-          <w:color w:val="323232"/>
-          <w:sz w:val="20"/>
-          <w:szCs w:val="20"/>
-        </w:rPr>
-        <w:t>day's date</w:t>
-      </w:r>
-    </w:p>
-    <w:p>
-      <w:pPr>
-        <w:pStyle w:val="Default"/>
-        <w:jc w:val="center"/>
-        <w:rPr>
-          <w:rFonts w:ascii="Helvetica Neue" w:eastAsia="Helvetica Neue" w:hAnsi="Helvetica Neue" w:cs="Helvetica Neue"/>
-          <w:color w:val="CCCCCC"/>
-          <w:sz w:val="20"/>
-          <w:szCs w:val="20"/>
-          <w:shd w:val="clear" w:color="auto" w:fill="FBFBFB"/>
-        </w:rPr>
-      </w:pPr>
-      <w:r>
-        <w:rPr>
-          <w:rFonts w:ascii="Helvetica Neue"/>
-          <w:color w:val="CCCCCC"/>
-          <w:sz w:val="20"/>
-          <w:szCs w:val="20"/>
-          <w:shd w:val="clear" w:color="auto" w:fill="FBFBFB"/>
-        </w:rPr>
-        <w:t>Feb 17, 11:22am</w:t>
-      </w:r>
-    </w:p>
-    <w:p>
-      <w:pPr>
-        <w:pStyle w:val="Default"/>
-        <w:rPr>
-          <w:rFonts w:ascii="Helvetica Neue" w:eastAsia="Helvetica Neue" w:hAnsi="Helvetica Neue" w:cs="Helvetica Neue"/>
-          <w:color w:val="989898"/>
-          <w:sz w:val="20"/>
-          <w:szCs w:val="20"/>
-        </w:rPr>
-      </w:pPr>
-      <w:r>
-        <w:rPr>
-          <w:rFonts w:ascii="Helvetica Neue"/>
-          <w:color w:val="989898"/>
-          <w:sz w:val="20"/>
-          <w:szCs w:val="20"/>
-        </w:rPr>
-        <w:t>Leo Da Lion</w:t>
-      </w:r>
-    </w:p>
-    <w:p>
-      <w:pPr>
-        <w:pStyle w:val="Default"/>
-        <w:rPr>
-          <w:rFonts w:ascii="Helvetica Neue" w:eastAsia="Helvetica Neue" w:hAnsi="Helvetica Neue" w:cs="Helvetica Neue"/>
-          <w:color w:val="323232"/>
-          <w:sz w:val="20"/>
-          <w:szCs w:val="20"/>
-        </w:rPr>
-      </w:pPr>
-      <w:proofErr w:type="spellStart"/>
-      <w:r>
-        <w:rPr>
-          <w:rFonts w:ascii="Helvetica Neue"/>
-          <w:color w:val="323232"/>
-          <w:sz w:val="20"/>
-          <w:szCs w:val="20"/>
-        </w:rPr>
-        <w:t>Rizwan</w:t>
-      </w:r>
-      <w:proofErr w:type="spellEnd"/>
-      <w:r>
-        <w:rPr>
-          <w:rFonts w:ascii="Helvetica Neue"/>
-          <w:color w:val="323232"/>
-          <w:sz w:val="20"/>
-          <w:szCs w:val="20"/>
-        </w:rPr>
-        <w:t xml:space="preserve"> you didn't come Wednesday but you put hours there...</w:t>
-      </w:r>
-    </w:p>
-    <w:p>
-      <w:pPr>
-        <w:pStyle w:val="Default"/>
-        <w:rPr>
-          <w:rFonts w:ascii="Helvetica Neue" w:eastAsia="Helvetica Neue" w:hAnsi="Helvetica Neue" w:cs="Helvetica Neue"/>
-          <w:color w:val="989898"/>
-          <w:sz w:val="20"/>
-          <w:szCs w:val="20"/>
-        </w:rPr>
-      </w:pPr>
-    </w:p>
-    <w:p>
-      <w:pPr>
-        <w:pStyle w:val="Default"/>
-        <w:rPr>
-          <w:rFonts w:ascii="Helvetica Neue" w:eastAsia="Helvetica Neue" w:hAnsi="Helvetica Neue" w:cs="Helvetica Neue"/>
-          <w:color w:val="989898"/>
-          <w:sz w:val="20"/>
-          <w:szCs w:val="20"/>
-        </w:rPr>
-      </w:pPr>
-      <w:r>
-        <w:rPr>
-          <w:rFonts w:ascii="Helvetica Neue"/>
-          <w:color w:val="989898"/>
-          <w:sz w:val="20"/>
-          <w:szCs w:val="20"/>
-        </w:rPr>
-        <w:t xml:space="preserve">Nathan </w:t>
-      </w:r>
-      <w:proofErr w:type="spellStart"/>
-      <w:r>
-        <w:rPr>
-          <w:rFonts w:ascii="Helvetica Neue"/>
-          <w:color w:val="989898"/>
-          <w:sz w:val="20"/>
-          <w:szCs w:val="20"/>
-        </w:rPr>
-        <w:t>Plotts</w:t>
-      </w:r>
-      <w:proofErr w:type="spellEnd"/>
-    </w:p>
-    <w:p>
-      <w:pPr>
-        <w:pStyle w:val="Default"/>
-        <w:rPr>
-          <w:rFonts w:ascii="Helvetica Neue" w:eastAsia="Helvetica Neue" w:hAnsi="Helvetica Neue" w:cs="Helvetica Neue"/>
-          <w:color w:val="323232"/>
-          <w:sz w:val="20"/>
-          <w:szCs w:val="20"/>
-        </w:rPr>
-      </w:pPr>
-      <w:r>
-        <w:rPr>
-          <w:rFonts w:ascii="Helvetica Neue"/>
-          <w:color w:val="323232"/>
-          <w:sz w:val="20"/>
-          <w:szCs w:val="20"/>
-        </w:rPr>
-        <w:t xml:space="preserve">I'll email my stuff once I get off work and stop working on it. Is everyone free from 3-3:30 tomorrow? We need to set up a meeting time to go </w:t>
-      </w:r>
-      <w:r>
-        <w:rPr>
-          <w:rFonts w:ascii="Helvetica Neue"/>
-          <w:color w:val="323232"/>
-          <w:sz w:val="20"/>
-          <w:szCs w:val="20"/>
-        </w:rPr>
-        <w:t>over user stories with Chapman (as our customer)</w:t>
-      </w:r>
-    </w:p>
-    <w:p>
-      <w:pPr>
-        <w:pStyle w:val="Default"/>
-        <w:rPr>
-          <w:rFonts w:ascii="Helvetica Neue" w:eastAsia="Helvetica Neue" w:hAnsi="Helvetica Neue" w:cs="Helvetica Neue"/>
-          <w:color w:val="989898"/>
-          <w:sz w:val="20"/>
-          <w:szCs w:val="20"/>
-        </w:rPr>
-      </w:pPr>
-    </w:p>
-    <w:p>
-      <w:pPr>
-        <w:pStyle w:val="Default"/>
-        <w:rPr>
-          <w:rFonts w:ascii="Helvetica Neue" w:eastAsia="Helvetica Neue" w:hAnsi="Helvetica Neue" w:cs="Helvetica Neue"/>
-          <w:color w:val="989898"/>
-          <w:sz w:val="20"/>
-          <w:szCs w:val="20"/>
-        </w:rPr>
-      </w:pPr>
-      <w:r>
-        <w:rPr>
-          <w:rFonts w:ascii="Helvetica Neue"/>
-          <w:color w:val="989898"/>
-          <w:sz w:val="20"/>
-          <w:szCs w:val="20"/>
-          <w:lang w:val="fr-FR"/>
-        </w:rPr>
-        <w:t>Charles Baker</w:t>
-      </w:r>
-    </w:p>
-    <w:p>
-      <w:pPr>
-        <w:pStyle w:val="Default"/>
-        <w:rPr>
-          <w:rFonts w:ascii="Helvetica Neue" w:eastAsia="Helvetica Neue" w:hAnsi="Helvetica Neue" w:cs="Helvetica Neue"/>
-          <w:color w:val="323232"/>
-          <w:sz w:val="20"/>
-          <w:szCs w:val="20"/>
-        </w:rPr>
-      </w:pPr>
-      <w:r>
-        <w:rPr>
-          <w:rFonts w:ascii="Helvetica Neue"/>
-          <w:color w:val="323232"/>
-          <w:sz w:val="20"/>
-          <w:szCs w:val="20"/>
-        </w:rPr>
-        <w:t>Sure</w:t>
-      </w:r>
-    </w:p>
-    <w:p>
-      <w:pPr>
-        <w:pStyle w:val="Default"/>
-        <w:jc w:val="center"/>
-        <w:rPr>
-          <w:rFonts w:ascii="Helvetica Neue" w:eastAsia="Helvetica Neue" w:hAnsi="Helvetica Neue" w:cs="Helvetica Neue"/>
-          <w:color w:val="CCCCCC"/>
-          <w:sz w:val="20"/>
-          <w:szCs w:val="20"/>
-          <w:shd w:val="clear" w:color="auto" w:fill="FBFBFB"/>
-        </w:rPr>
-      </w:pPr>
-      <w:r>
-        <w:rPr>
-          <w:rFonts w:ascii="Helvetica Neue"/>
-          <w:color w:val="CCCCCC"/>
-          <w:sz w:val="20"/>
-          <w:szCs w:val="20"/>
-          <w:shd w:val="clear" w:color="auto" w:fill="FBFBFB"/>
-        </w:rPr>
-        <w:t>Feb 17, 12:26pm</w:t>
-      </w:r>
-    </w:p>
-    <w:p>
-      <w:pPr>
-        <w:pStyle w:val="Default"/>
-        <w:jc w:val="center"/>
-        <w:rPr>
-          <w:rFonts w:ascii="Helvetica Neue" w:eastAsia="Helvetica Neue" w:hAnsi="Helvetica Neue" w:cs="Helvetica Neue"/>
-          <w:color w:val="CCCCCC"/>
-          <w:sz w:val="20"/>
-          <w:szCs w:val="20"/>
-          <w:shd w:val="clear" w:color="auto" w:fill="FBFBFB"/>
-        </w:rPr>
-      </w:pPr>
-    </w:p>
-    <w:p>
-      <w:pPr>
-        <w:pStyle w:val="Default"/>
-        <w:rPr>
-          <w:rFonts w:ascii="Helvetica Neue" w:eastAsia="Helvetica Neue" w:hAnsi="Helvetica Neue" w:cs="Helvetica Neue"/>
-          <w:color w:val="989898"/>
-          <w:sz w:val="20"/>
-          <w:szCs w:val="20"/>
-        </w:rPr>
-      </w:pPr>
-      <w:r>
-        <w:rPr>
-          <w:rFonts w:ascii="Helvetica Neue"/>
-          <w:color w:val="989898"/>
-          <w:sz w:val="20"/>
-          <w:szCs w:val="20"/>
-        </w:rPr>
-        <w:t xml:space="preserve">Nathan </w:t>
-      </w:r>
-      <w:proofErr w:type="spellStart"/>
-      <w:r>
-        <w:rPr>
-          <w:rFonts w:ascii="Helvetica Neue"/>
-          <w:color w:val="989898"/>
-          <w:sz w:val="20"/>
-          <w:szCs w:val="20"/>
-        </w:rPr>
-        <w:t>Plotts</w:t>
-      </w:r>
-      <w:proofErr w:type="spellEnd"/>
-    </w:p>
-    <w:p>
-      <w:pPr>
-        <w:pStyle w:val="Default"/>
-        <w:rPr>
-          <w:rFonts w:ascii="Helvetica Neue" w:eastAsia="Helvetica Neue" w:hAnsi="Helvetica Neue" w:cs="Helvetica Neue"/>
-          <w:color w:val="323232"/>
-          <w:sz w:val="20"/>
-          <w:szCs w:val="20"/>
-        </w:rPr>
-      </w:pPr>
-      <w:r>
-        <w:rPr>
-          <w:rFonts w:ascii="Helvetica Neue"/>
-          <w:color w:val="323232"/>
-          <w:sz w:val="20"/>
-          <w:szCs w:val="20"/>
-        </w:rPr>
-        <w:t>Sent Chapman an email asking if he was free tomorrow at 3 and if not when he's free on Wednesday</w:t>
-      </w:r>
-    </w:p>
-    <w:p>
-      <w:pPr>
-        <w:pStyle w:val="Default"/>
-        <w:jc w:val="center"/>
-        <w:rPr>
-          <w:rFonts w:ascii="Helvetica Neue" w:eastAsia="Helvetica Neue" w:hAnsi="Helvetica Neue" w:cs="Helvetica Neue"/>
-          <w:color w:val="CCCCCC"/>
-          <w:sz w:val="20"/>
-          <w:szCs w:val="20"/>
-          <w:shd w:val="clear" w:color="auto" w:fill="FBFBFB"/>
-        </w:rPr>
-      </w:pPr>
-      <w:r>
-        <w:rPr>
-          <w:rFonts w:ascii="Helvetica Neue"/>
-          <w:color w:val="CCCCCC"/>
-          <w:sz w:val="20"/>
-          <w:szCs w:val="20"/>
-          <w:shd w:val="clear" w:color="auto" w:fill="FBFBFB"/>
-        </w:rPr>
-        <w:t>Feb 17, 12:36pm</w:t>
-      </w:r>
-    </w:p>
-    <w:p>
-      <w:pPr>
-        <w:pStyle w:val="Default"/>
-        <w:rPr>
-          <w:rFonts w:ascii="Helvetica Neue" w:eastAsia="Helvetica Neue" w:hAnsi="Helvetica Neue" w:cs="Helvetica Neue"/>
-          <w:color w:val="989898"/>
-          <w:sz w:val="20"/>
-          <w:szCs w:val="20"/>
-        </w:rPr>
-      </w:pPr>
-      <w:proofErr w:type="spellStart"/>
-      <w:r>
-        <w:rPr>
-          <w:rFonts w:ascii="Helvetica Neue"/>
-          <w:color w:val="989898"/>
-          <w:sz w:val="20"/>
-          <w:szCs w:val="20"/>
-        </w:rPr>
-        <w:t>Rizwan</w:t>
-      </w:r>
-      <w:proofErr w:type="spellEnd"/>
-      <w:r>
-        <w:rPr>
-          <w:rFonts w:ascii="Helvetica Neue"/>
-          <w:color w:val="989898"/>
-          <w:sz w:val="20"/>
-          <w:szCs w:val="20"/>
-        </w:rPr>
-        <w:t xml:space="preserve"> P</w:t>
-      </w:r>
-    </w:p>
-    <w:p>
-      <w:pPr>
-        <w:pStyle w:val="Default"/>
-        <w:rPr>
-          <w:rFonts w:ascii="Helvetica Neue" w:eastAsia="Helvetica Neue" w:hAnsi="Helvetica Neue" w:cs="Helvetica Neue"/>
-          <w:color w:val="323232"/>
-          <w:sz w:val="20"/>
-          <w:szCs w:val="20"/>
-        </w:rPr>
-      </w:pPr>
-      <w:r>
-        <w:rPr>
-          <w:rFonts w:ascii="Helvetica Neue"/>
-          <w:color w:val="323232"/>
-          <w:sz w:val="20"/>
-          <w:szCs w:val="20"/>
-        </w:rPr>
-        <w:t xml:space="preserve">Hey just so everyone knows I am </w:t>
-      </w:r>
-      <w:r>
-        <w:rPr>
-          <w:rFonts w:ascii="Helvetica Neue"/>
-          <w:color w:val="323232"/>
-          <w:sz w:val="20"/>
-          <w:szCs w:val="20"/>
-        </w:rPr>
-        <w:t>dropping senior design</w:t>
-      </w:r>
-    </w:p>
-    <w:p>
-      <w:pPr>
-        <w:pStyle w:val="Default"/>
-        <w:rPr>
-          <w:rFonts w:ascii="Helvetica Neue" w:eastAsia="Helvetica Neue" w:hAnsi="Helvetica Neue" w:cs="Helvetica Neue"/>
-          <w:color w:val="989898"/>
-          <w:sz w:val="20"/>
-          <w:szCs w:val="20"/>
-        </w:rPr>
-      </w:pPr>
-    </w:p>
-    <w:p>
-      <w:pPr>
-        <w:pStyle w:val="Default"/>
-        <w:rPr>
-          <w:rFonts w:ascii="Helvetica Neue" w:eastAsia="Helvetica Neue" w:hAnsi="Helvetica Neue" w:cs="Helvetica Neue"/>
-          <w:color w:val="989898"/>
-          <w:sz w:val="20"/>
-          <w:szCs w:val="20"/>
-        </w:rPr>
-      </w:pPr>
-      <w:r>
-        <w:rPr>
-          <w:rFonts w:ascii="Helvetica Neue"/>
-          <w:color w:val="989898"/>
-          <w:sz w:val="20"/>
-          <w:szCs w:val="20"/>
-          <w:lang w:val="fr-FR"/>
-        </w:rPr>
-        <w:t>Charles Baker</w:t>
-      </w:r>
-    </w:p>
-    <w:p>
-      <w:pPr>
-        <w:pStyle w:val="Default"/>
-        <w:rPr>
-          <w:rFonts w:ascii="Helvetica Neue" w:eastAsia="Helvetica Neue" w:hAnsi="Helvetica Neue" w:cs="Helvetica Neue"/>
-          <w:color w:val="323232"/>
-          <w:sz w:val="20"/>
-          <w:szCs w:val="20"/>
-        </w:rPr>
-      </w:pPr>
-      <w:r>
-        <w:rPr>
-          <w:rFonts w:ascii="Helvetica Neue"/>
-          <w:color w:val="323232"/>
-          <w:sz w:val="20"/>
-          <w:szCs w:val="20"/>
-        </w:rPr>
-        <w:t>Enjoy your semester</w:t>
-      </w:r>
-    </w:p>
-    <w:p>
-      <w:pPr>
-        <w:pStyle w:val="Default"/>
-        <w:rPr>
-          <w:rFonts w:ascii="Helvetica Neue" w:eastAsia="Helvetica Neue" w:hAnsi="Helvetica Neue" w:cs="Helvetica Neue"/>
-          <w:color w:val="323232"/>
-          <w:sz w:val="20"/>
-          <w:szCs w:val="20"/>
-        </w:rPr>
-      </w:pPr>
-    </w:p>
-    <w:p>
-      <w:pPr>
-        <w:pStyle w:val="Default"/>
-        <w:jc w:val="center"/>
-        <w:rPr>
-          <w:rFonts w:ascii="Helvetica Neue" w:eastAsia="Helvetica Neue" w:hAnsi="Helvetica Neue" w:cs="Helvetica Neue"/>
-          <w:color w:val="CCCCCC"/>
-          <w:sz w:val="20"/>
-          <w:szCs w:val="20"/>
-          <w:shd w:val="clear" w:color="auto" w:fill="FBFBFB"/>
-        </w:rPr>
-      </w:pPr>
-      <w:r>
-        <w:rPr>
-          <w:rFonts w:ascii="Helvetica Neue"/>
-          <w:color w:val="CCCCCC"/>
-          <w:sz w:val="20"/>
-          <w:szCs w:val="20"/>
-          <w:shd w:val="clear" w:color="auto" w:fill="FBFBFB"/>
-        </w:rPr>
-        <w:t>Feb 17, 12:47pm</w:t>
-      </w:r>
-    </w:p>
-    <w:p>
-      <w:pPr>
-        <w:pStyle w:val="Default"/>
-        <w:rPr>
-          <w:rFonts w:ascii="Helvetica Neue" w:eastAsia="Helvetica Neue" w:hAnsi="Helvetica Neue" w:cs="Helvetica Neue"/>
-          <w:color w:val="989898"/>
-          <w:sz w:val="20"/>
-          <w:szCs w:val="20"/>
-        </w:rPr>
-      </w:pPr>
-    </w:p>
-    <w:p>
-      <w:pPr>
-        <w:pStyle w:val="Default"/>
-        <w:rPr>
-          <w:rFonts w:ascii="Helvetica Neue" w:eastAsia="Helvetica Neue" w:hAnsi="Helvetica Neue" w:cs="Helvetica Neue"/>
-          <w:color w:val="989898"/>
-          <w:sz w:val="20"/>
-          <w:szCs w:val="20"/>
-        </w:rPr>
-      </w:pPr>
-      <w:r>
-        <w:rPr>
-          <w:rFonts w:ascii="Helvetica Neue"/>
-          <w:color w:val="989898"/>
-          <w:sz w:val="20"/>
-          <w:szCs w:val="20"/>
-        </w:rPr>
-        <w:t xml:space="preserve">Nathan </w:t>
-      </w:r>
-      <w:proofErr w:type="spellStart"/>
-      <w:r>
-        <w:rPr>
-          <w:rFonts w:ascii="Helvetica Neue"/>
-          <w:color w:val="989898"/>
-          <w:sz w:val="20"/>
-          <w:szCs w:val="20"/>
-        </w:rPr>
-        <w:t>Plotts</w:t>
-      </w:r>
-      <w:proofErr w:type="spellEnd"/>
-    </w:p>
-    <w:p>
-      <w:pPr>
-        <w:pStyle w:val="Default"/>
-        <w:rPr>
-          <w:rFonts w:ascii="Helvetica Neue" w:eastAsia="Helvetica Neue" w:hAnsi="Helvetica Neue" w:cs="Helvetica Neue"/>
-          <w:color w:val="323232"/>
-          <w:sz w:val="20"/>
-          <w:szCs w:val="20"/>
-        </w:rPr>
-      </w:pPr>
-      <w:proofErr w:type="gramStart"/>
-      <w:r>
-        <w:rPr>
-          <w:rFonts w:ascii="Helvetica Neue"/>
-          <w:color w:val="323232"/>
-          <w:sz w:val="20"/>
-          <w:szCs w:val="20"/>
-        </w:rPr>
-        <w:t>Alright</w:t>
-      </w:r>
-      <w:proofErr w:type="gramEnd"/>
-      <w:r>
-        <w:rPr>
-          <w:rFonts w:ascii="Helvetica Neue"/>
-          <w:color w:val="323232"/>
-          <w:sz w:val="20"/>
-          <w:szCs w:val="20"/>
-        </w:rPr>
-        <w:t>, it's been good working with you. Thanks for letting us know</w:t>
-      </w:r>
-    </w:p>
-    <w:p>
-      <w:pPr>
-        <w:pStyle w:val="Default"/>
-        <w:rPr>
-          <w:rFonts w:ascii="Helvetica Neue" w:eastAsia="Helvetica Neue" w:hAnsi="Helvetica Neue" w:cs="Helvetica Neue"/>
-          <w:color w:val="323232"/>
-          <w:sz w:val="20"/>
-          <w:szCs w:val="20"/>
-        </w:rPr>
-      </w:pPr>
-    </w:p>
-    <w:p>
-      <w:pPr>
-        <w:pStyle w:val="Default"/>
-        <w:jc w:val="center"/>
-        <w:rPr>
-          <w:rFonts w:ascii="Helvetica Neue" w:eastAsia="Helvetica Neue" w:hAnsi="Helvetica Neue" w:cs="Helvetica Neue"/>
-          <w:color w:val="CCCCCC"/>
-          <w:sz w:val="20"/>
-          <w:szCs w:val="20"/>
-          <w:shd w:val="clear" w:color="auto" w:fill="FBFBFB"/>
-        </w:rPr>
-      </w:pPr>
-      <w:r>
-        <w:rPr>
-          <w:rFonts w:ascii="Helvetica Neue"/>
-          <w:color w:val="CCCCCC"/>
-          <w:sz w:val="20"/>
-          <w:szCs w:val="20"/>
-          <w:shd w:val="clear" w:color="auto" w:fill="FBFBFB"/>
-        </w:rPr>
-        <w:t>Feb 17, 1:10pm</w:t>
-      </w:r>
-    </w:p>
-    <w:p>
-      <w:pPr>
-        <w:pStyle w:val="Default"/>
-        <w:rPr>
-          <w:rFonts w:ascii="Helvetica Neue" w:eastAsia="Helvetica Neue" w:hAnsi="Helvetica Neue" w:cs="Helvetica Neue"/>
-          <w:color w:val="989898"/>
-          <w:sz w:val="20"/>
-          <w:szCs w:val="20"/>
-        </w:rPr>
-      </w:pPr>
-      <w:proofErr w:type="spellStart"/>
-      <w:r>
-        <w:rPr>
-          <w:rFonts w:ascii="Helvetica Neue"/>
-          <w:color w:val="989898"/>
-          <w:sz w:val="20"/>
-          <w:szCs w:val="20"/>
-        </w:rPr>
-        <w:t>Rizwan</w:t>
-      </w:r>
-      <w:proofErr w:type="spellEnd"/>
-      <w:r>
-        <w:rPr>
-          <w:rFonts w:ascii="Helvetica Neue"/>
-          <w:color w:val="989898"/>
-          <w:sz w:val="20"/>
-          <w:szCs w:val="20"/>
-        </w:rPr>
-        <w:t xml:space="preserve"> P</w:t>
-      </w:r>
-    </w:p>
-    <w:p>
-      <w:pPr>
-        <w:pStyle w:val="Default"/>
-        <w:rPr>
-          <w:rFonts w:ascii="Helvetica Neue" w:eastAsia="Helvetica Neue" w:hAnsi="Helvetica Neue" w:cs="Helvetica Neue"/>
-          <w:color w:val="323232"/>
-          <w:sz w:val="20"/>
-          <w:szCs w:val="20"/>
-        </w:rPr>
-      </w:pPr>
-      <w:r>
-        <w:rPr>
-          <w:rFonts w:ascii="Helvetica Neue"/>
-          <w:color w:val="323232"/>
-          <w:sz w:val="20"/>
-          <w:szCs w:val="20"/>
-        </w:rPr>
-        <w:t>It was fun sorry I'm leaving all of u like this</w:t>
-      </w:r>
-    </w:p>
-    <w:p>
-      <w:pPr>
-        <w:pStyle w:val="Default"/>
-        <w:rPr>
-          <w:rFonts w:ascii="Helvetica Neue" w:eastAsia="Helvetica Neue" w:hAnsi="Helvetica Neue" w:cs="Helvetica Neue"/>
-          <w:color w:val="323232"/>
-          <w:sz w:val="20"/>
-          <w:szCs w:val="20"/>
-        </w:rPr>
-      </w:pPr>
-    </w:p>
-    <w:p>
-      <w:pPr>
-        <w:pStyle w:val="Default"/>
-        <w:jc w:val="center"/>
-        <w:rPr>
-          <w:rFonts w:ascii="Helvetica Neue" w:eastAsia="Helvetica Neue" w:hAnsi="Helvetica Neue" w:cs="Helvetica Neue"/>
-          <w:color w:val="CCCCCC"/>
-          <w:sz w:val="20"/>
-          <w:szCs w:val="20"/>
-          <w:shd w:val="clear" w:color="auto" w:fill="FBFBFB"/>
-        </w:rPr>
-      </w:pPr>
-      <w:r>
-        <w:rPr>
-          <w:rFonts w:ascii="Helvetica Neue"/>
-          <w:color w:val="CCCCCC"/>
-          <w:sz w:val="20"/>
-          <w:szCs w:val="20"/>
-          <w:shd w:val="clear" w:color="auto" w:fill="FBFBFB"/>
-        </w:rPr>
-        <w:lastRenderedPageBreak/>
-        <w:t>Feb 17, 2:25pm</w:t>
-      </w:r>
-    </w:p>
-    <w:p>
-      <w:pPr>
-        <w:pStyle w:val="Default"/>
-        <w:rPr>
-          <w:rFonts w:ascii="Helvetica Neue" w:eastAsia="Helvetica Neue" w:hAnsi="Helvetica Neue" w:cs="Helvetica Neue"/>
-          <w:color w:val="989898"/>
-          <w:sz w:val="20"/>
-          <w:szCs w:val="20"/>
-        </w:rPr>
-      </w:pPr>
-    </w:p>
-    <w:p>
-      <w:pPr>
-        <w:pStyle w:val="Default"/>
-        <w:rPr>
-          <w:rFonts w:ascii="Helvetica Neue" w:eastAsia="Helvetica Neue" w:hAnsi="Helvetica Neue" w:cs="Helvetica Neue"/>
-          <w:color w:val="989898"/>
-          <w:sz w:val="20"/>
-          <w:szCs w:val="20"/>
-        </w:rPr>
-      </w:pPr>
-      <w:r>
-        <w:rPr>
-          <w:rFonts w:ascii="Helvetica Neue"/>
-          <w:color w:val="989898"/>
-          <w:sz w:val="20"/>
-          <w:szCs w:val="20"/>
-        </w:rPr>
-        <w:t xml:space="preserve">Nathan </w:t>
-      </w:r>
-      <w:proofErr w:type="spellStart"/>
-      <w:r>
-        <w:rPr>
-          <w:rFonts w:ascii="Helvetica Neue"/>
-          <w:color w:val="989898"/>
-          <w:sz w:val="20"/>
-          <w:szCs w:val="20"/>
-        </w:rPr>
-        <w:t>Plotts</w:t>
-      </w:r>
-      <w:proofErr w:type="spellEnd"/>
-    </w:p>
-    <w:p>
-      <w:pPr>
-        <w:pStyle w:val="Default"/>
-        <w:rPr>
-          <w:rFonts w:ascii="Helvetica Neue" w:eastAsia="Helvetica Neue" w:hAnsi="Helvetica Neue" w:cs="Helvetica Neue"/>
-          <w:color w:val="323232"/>
-          <w:sz w:val="20"/>
-          <w:szCs w:val="20"/>
-        </w:rPr>
-      </w:pPr>
-      <w:r>
-        <w:rPr>
-          <w:rFonts w:ascii="Helvetica Neue"/>
-          <w:color w:val="323232"/>
-          <w:sz w:val="20"/>
-          <w:szCs w:val="20"/>
-        </w:rPr>
-        <w:t xml:space="preserve">Hurry up and send in your hours, we </w:t>
-      </w:r>
-      <w:proofErr w:type="spellStart"/>
-      <w:proofErr w:type="gramStart"/>
-      <w:r>
-        <w:rPr>
-          <w:rFonts w:ascii="Helvetica Neue"/>
-          <w:color w:val="323232"/>
-          <w:sz w:val="20"/>
-          <w:szCs w:val="20"/>
-        </w:rPr>
-        <w:t>gotta</w:t>
-      </w:r>
-      <w:proofErr w:type="spellEnd"/>
-      <w:proofErr w:type="gramEnd"/>
-      <w:r>
-        <w:rPr>
-          <w:rFonts w:ascii="Helvetica Neue"/>
-          <w:color w:val="323232"/>
-          <w:sz w:val="20"/>
-          <w:szCs w:val="20"/>
-        </w:rPr>
-        <w:t xml:space="preserve"> get it compiled</w:t>
-      </w:r>
-    </w:p>
-    <w:p>
-      <w:pPr>
-        <w:pStyle w:val="Default"/>
-        <w:jc w:val="center"/>
-        <w:rPr>
-          <w:rFonts w:ascii="Helvetica Neue" w:eastAsia="Helvetica Neue" w:hAnsi="Helvetica Neue" w:cs="Helvetica Neue"/>
-          <w:color w:val="CCCCCC"/>
-          <w:sz w:val="20"/>
-          <w:szCs w:val="20"/>
-          <w:shd w:val="clear" w:color="auto" w:fill="FBFBFB"/>
-        </w:rPr>
-      </w:pPr>
-      <w:r>
-        <w:rPr>
-          <w:rFonts w:ascii="Helvetica Neue"/>
-          <w:color w:val="CCCCCC"/>
-          <w:sz w:val="20"/>
-          <w:szCs w:val="20"/>
-          <w:shd w:val="clear" w:color="auto" w:fill="FBFBFB"/>
-        </w:rPr>
-        <w:t>Feb 17, 4:26pm</w:t>
-      </w:r>
-    </w:p>
-    <w:p>
-      <w:pPr>
-        <w:pStyle w:val="Default"/>
-        <w:rPr>
-          <w:rFonts w:ascii="Helvetica Neue" w:eastAsia="Helvetica Neue" w:hAnsi="Helvetica Neue" w:cs="Helvetica Neue"/>
-          <w:color w:val="989898"/>
-          <w:sz w:val="20"/>
-          <w:szCs w:val="20"/>
-        </w:rPr>
-      </w:pPr>
-    </w:p>
-    <w:p>
-      <w:pPr>
-        <w:pStyle w:val="Default"/>
-        <w:rPr>
-          <w:rFonts w:ascii="Helvetica Neue" w:eastAsia="Helvetica Neue" w:hAnsi="Helvetica Neue" w:cs="Helvetica Neue"/>
-          <w:color w:val="989898"/>
-          <w:sz w:val="20"/>
-          <w:szCs w:val="20"/>
-        </w:rPr>
-      </w:pPr>
-      <w:r>
-        <w:rPr>
-          <w:rFonts w:ascii="Helvetica Neue"/>
-          <w:color w:val="989898"/>
-          <w:sz w:val="20"/>
-          <w:szCs w:val="20"/>
-        </w:rPr>
-        <w:t>Leo Da Lion</w:t>
-      </w:r>
-    </w:p>
-    <w:p>
-      <w:pPr>
-        <w:pStyle w:val="Default"/>
-        <w:rPr>
-          <w:rFonts w:ascii="Helvetica Neue" w:eastAsia="Helvetica Neue" w:hAnsi="Helvetica Neue" w:cs="Helvetica Neue"/>
-          <w:color w:val="323232"/>
-          <w:sz w:val="20"/>
-          <w:szCs w:val="20"/>
-        </w:rPr>
-      </w:pPr>
-      <w:r>
-        <w:rPr>
-          <w:rFonts w:ascii="Helvetica Neue"/>
-          <w:color w:val="323232"/>
-          <w:sz w:val="20"/>
-          <w:szCs w:val="20"/>
-        </w:rPr>
-        <w:t>Nathan can you do the devices for go?</w:t>
-      </w:r>
-    </w:p>
-    <w:p>
-      <w:pPr>
-        <w:pStyle w:val="Default"/>
-        <w:rPr>
-          <w:rFonts w:ascii="Helvetica Neue" w:eastAsia="Helvetica Neue" w:hAnsi="Helvetica Neue" w:cs="Helvetica Neue"/>
-          <w:color w:val="989898"/>
-          <w:sz w:val="20"/>
-          <w:szCs w:val="20"/>
-        </w:rPr>
-      </w:pPr>
-    </w:p>
-    <w:p>
-      <w:pPr>
-        <w:pStyle w:val="Default"/>
-        <w:rPr>
-          <w:rFonts w:ascii="Helvetica Neue" w:eastAsia="Helvetica Neue" w:hAnsi="Helvetica Neue" w:cs="Helvetica Neue"/>
-          <w:color w:val="989898"/>
-          <w:sz w:val="20"/>
-          <w:szCs w:val="20"/>
-        </w:rPr>
-      </w:pPr>
-      <w:r>
-        <w:rPr>
-          <w:rFonts w:ascii="Helvetica Neue"/>
-          <w:color w:val="989898"/>
-          <w:sz w:val="20"/>
-          <w:szCs w:val="20"/>
-        </w:rPr>
-        <w:t xml:space="preserve">Nathan </w:t>
-      </w:r>
-      <w:proofErr w:type="spellStart"/>
-      <w:r>
-        <w:rPr>
-          <w:rFonts w:ascii="Helvetica Neue"/>
-          <w:color w:val="989898"/>
-          <w:sz w:val="20"/>
-          <w:szCs w:val="20"/>
-        </w:rPr>
-        <w:t>Plotts</w:t>
-      </w:r>
-      <w:proofErr w:type="spellEnd"/>
-    </w:p>
-    <w:p>
-      <w:pPr>
-        <w:pStyle w:val="Default"/>
-        <w:rPr>
-          <w:rFonts w:ascii="Helvetica Neue" w:eastAsia="Helvetica Neue" w:hAnsi="Helvetica Neue" w:cs="Helvetica Neue"/>
-          <w:color w:val="323232"/>
-          <w:sz w:val="20"/>
-          <w:szCs w:val="20"/>
-        </w:rPr>
-      </w:pPr>
-      <w:r>
-        <w:rPr>
-          <w:rFonts w:ascii="Helvetica Neue"/>
-          <w:color w:val="323232"/>
-          <w:sz w:val="20"/>
-          <w:szCs w:val="20"/>
-        </w:rPr>
-        <w:t>Yea I should be able to</w:t>
-      </w:r>
-    </w:p>
-    <w:p>
-      <w:pPr>
-        <w:pStyle w:val="Default"/>
-        <w:rPr>
-          <w:rFonts w:ascii="Helvetica Neue" w:eastAsia="Helvetica Neue" w:hAnsi="Helvetica Neue" w:cs="Helvetica Neue"/>
-          <w:color w:val="989898"/>
-          <w:sz w:val="20"/>
-          <w:szCs w:val="20"/>
-        </w:rPr>
-      </w:pPr>
-    </w:p>
-    <w:p>
-      <w:pPr>
-        <w:pStyle w:val="Default"/>
-        <w:rPr>
-          <w:rFonts w:ascii="Helvetica Neue" w:eastAsia="Helvetica Neue" w:hAnsi="Helvetica Neue" w:cs="Helvetica Neue"/>
-          <w:color w:val="989898"/>
-          <w:sz w:val="20"/>
-          <w:szCs w:val="20"/>
-        </w:rPr>
-      </w:pPr>
-      <w:r>
-        <w:rPr>
-          <w:rFonts w:ascii="Helvetica Neue"/>
-          <w:color w:val="989898"/>
-          <w:sz w:val="20"/>
-          <w:szCs w:val="20"/>
-        </w:rPr>
-        <w:t>Leo Da Lion</w:t>
-      </w:r>
-    </w:p>
-    <w:p>
-      <w:pPr>
-        <w:pStyle w:val="Default"/>
-        <w:rPr>
-          <w:rFonts w:ascii="Helvetica Neue" w:eastAsia="Helvetica Neue" w:hAnsi="Helvetica Neue" w:cs="Helvetica Neue"/>
-          <w:color w:val="323232"/>
-          <w:sz w:val="20"/>
-          <w:szCs w:val="20"/>
-        </w:rPr>
-      </w:pPr>
-      <w:r>
-        <w:rPr>
-          <w:rFonts w:ascii="Helvetica Neue"/>
-          <w:color w:val="323232"/>
-          <w:sz w:val="20"/>
-          <w:szCs w:val="20"/>
-        </w:rPr>
-        <w:t xml:space="preserve">Ok can you have it ready by tomorrow night? And Denney </w:t>
-      </w:r>
-      <w:proofErr w:type="gramStart"/>
-      <w:r>
-        <w:rPr>
-          <w:rFonts w:ascii="Helvetica Neue"/>
-          <w:color w:val="323232"/>
-          <w:sz w:val="20"/>
-          <w:szCs w:val="20"/>
-        </w:rPr>
-        <w:t>have</w:t>
-      </w:r>
-      <w:proofErr w:type="gramEnd"/>
-      <w:r>
-        <w:rPr>
-          <w:rFonts w:ascii="Helvetica Neue"/>
-          <w:color w:val="323232"/>
-          <w:sz w:val="20"/>
-          <w:szCs w:val="20"/>
-        </w:rPr>
-        <w:t xml:space="preserve"> the web </w:t>
-      </w:r>
-      <w:r>
-        <w:rPr>
-          <w:rFonts w:ascii="Helvetica Neue"/>
-          <w:color w:val="323232"/>
-          <w:sz w:val="20"/>
-          <w:szCs w:val="20"/>
-        </w:rPr>
-        <w:t>server ready by tomorrow night</w:t>
+        <w:t xml:space="preserve"> the web server ready by tomorrow night</w:t>
       </w:r>
     </w:p>
     <w:p>
@@ -7053,17 +6937,7 @@
           <w:szCs w:val="20"/>
           <w:shd w:val="clear" w:color="auto" w:fill="FBFBFB"/>
         </w:rPr>
-        <w:t>Feb 18, 2:</w:t>
-      </w:r>
-      <w:r>
-        <w:rPr>
-          <w:rFonts w:ascii="Helvetica Neue"/>
-          <w:color w:val="CCCCCC"/>
-          <w:sz w:val="20"/>
-          <w:szCs w:val="20"/>
-          <w:shd w:val="clear" w:color="auto" w:fill="FBFBFB"/>
-        </w:rPr>
-        <w:t>41pm</w:t>
+        <w:t>Feb 18, 2:41pm</w:t>
       </w:r>
     </w:p>
     <w:p>
@@ -7368,17 +7242,7 @@
           <w:szCs w:val="20"/>
           <w:shd w:val="clear" w:color="auto" w:fill="EEFAFB"/>
         </w:rPr>
-        <w:t xml:space="preserve"> paying attention to phone and just saw the </w:t>
-      </w:r>
-      <w:r>
-        <w:rPr>
-          <w:rFonts w:ascii="Helvetica Neue"/>
-          <w:color w:val="323232"/>
-          <w:sz w:val="20"/>
-          <w:szCs w:val="20"/>
-          <w:shd w:val="clear" w:color="auto" w:fill="EEFAFB"/>
-        </w:rPr>
-        <w:t>meeting time!</w:t>
+        <w:t xml:space="preserve"> paying attention to phone and just saw the meeting time!</w:t>
       </w:r>
     </w:p>
     <w:p>
@@ -7627,16 +7491,7 @@
           <w:sz w:val="20"/>
           <w:szCs w:val="20"/>
         </w:rPr>
-        <w:t xml:space="preserve">   </w:t>
-      </w:r>
-      <w:r>
-        <w:rPr>
-          <w:rFonts w:ascii="Helvetica Neue"/>
-          <w:color w:val="323232"/>
-          <w:sz w:val="20"/>
-          <w:szCs w:val="20"/>
-        </w:rPr>
-        <w:t>*status report</w:t>
+        <w:t xml:space="preserve">   *status report</w:t>
       </w:r>
     </w:p>
     <w:p>
@@ -7822,15 +7677,6 @@
         </w:rPr>
         <w:t>It is filled out.  Which page?  Dude the suns not even out right now...</w:t>
       </w:r>
-      <w:r>
-        <w:rPr>
-          <w:rFonts w:eastAsia="Helvetica Neue" w:hint="eastAsia"/>
-          <w:color w:val="323232"/>
-          <w:sz w:val="20"/>
-          <w:szCs w:val="20"/>
-        </w:rPr>
-        <w:t>😴</w:t>
-      </w:r>
     </w:p>
     <w:p>
       <w:pPr>
@@ -7925,47 +7771,38 @@
           <w:szCs w:val="20"/>
           <w:shd w:val="clear" w:color="auto" w:fill="FBFBFB"/>
         </w:rPr>
-        <w:t>Fe</w:t>
-      </w:r>
-      <w:r>
-        <w:rPr>
-          <w:rFonts w:ascii="Helvetica Neue"/>
-          <w:color w:val="CCCCCC"/>
-          <w:sz w:val="20"/>
-          <w:szCs w:val="20"/>
-          <w:shd w:val="clear" w:color="auto" w:fill="FBFBFB"/>
-        </w:rPr>
-        <w:t>b 19, 8:15am</w:t>
-      </w:r>
-    </w:p>
-    <w:p>
-      <w:pPr>
-        <w:pStyle w:val="Default"/>
-        <w:rPr>
-          <w:rFonts w:ascii="Helvetica Neue" w:eastAsia="Helvetica Neue" w:hAnsi="Helvetica Neue" w:cs="Helvetica Neue"/>
-          <w:color w:val="989898"/>
-          <w:sz w:val="20"/>
-          <w:szCs w:val="20"/>
-        </w:rPr>
-      </w:pPr>
-    </w:p>
-    <w:p>
-      <w:pPr>
-        <w:pStyle w:val="Default"/>
-        <w:rPr>
-          <w:rFonts w:ascii="Helvetica Neue" w:eastAsia="Helvetica Neue" w:hAnsi="Helvetica Neue" w:cs="Helvetica Neue"/>
-          <w:color w:val="989898"/>
-          <w:sz w:val="20"/>
-          <w:szCs w:val="20"/>
-        </w:rPr>
-      </w:pPr>
-      <w:r>
-        <w:rPr>
-          <w:rFonts w:ascii="Helvetica Neue"/>
-          <w:color w:val="989898"/>
-          <w:sz w:val="20"/>
-          <w:szCs w:val="20"/>
-        </w:rPr>
+        <w:t>Feb 19, 8:15am</w:t>
+      </w:r>
+    </w:p>
+    <w:p>
+      <w:pPr>
+        <w:pStyle w:val="Default"/>
+        <w:rPr>
+          <w:rFonts w:ascii="Helvetica Neue" w:eastAsia="Helvetica Neue" w:hAnsi="Helvetica Neue" w:cs="Helvetica Neue"/>
+          <w:color w:val="989898"/>
+          <w:sz w:val="20"/>
+          <w:szCs w:val="20"/>
+        </w:rPr>
+      </w:pPr>
+    </w:p>
+    <w:p>
+      <w:pPr>
+        <w:pStyle w:val="Default"/>
+        <w:rPr>
+          <w:rFonts w:ascii="Helvetica Neue" w:eastAsia="Helvetica Neue" w:hAnsi="Helvetica Neue" w:cs="Helvetica Neue"/>
+          <w:color w:val="989898"/>
+          <w:sz w:val="20"/>
+          <w:szCs w:val="20"/>
+        </w:rPr>
+      </w:pPr>
+      <w:r>
+        <w:rPr>
+          <w:rFonts w:ascii="Helvetica Neue"/>
+          <w:color w:val="989898"/>
+          <w:sz w:val="20"/>
+          <w:szCs w:val="20"/>
+        </w:rPr>
+        <w:lastRenderedPageBreak/>
         <w:t xml:space="preserve">Nathan </w:t>
       </w:r>
       <w:proofErr w:type="spellStart"/>
@@ -8623,16 +8460,7 @@
           <w:sz w:val="20"/>
           <w:szCs w:val="20"/>
         </w:rPr>
-        <w:t xml:space="preserve">Anyone plan on working </w:t>
-      </w:r>
-      <w:r>
-        <w:rPr>
-          <w:rFonts w:ascii="Helvetica Neue"/>
-          <w:color w:val="323232"/>
-          <w:sz w:val="20"/>
-          <w:szCs w:val="20"/>
-        </w:rPr>
-        <w:t>after we meet with the TA?</w:t>
+        <w:t>Anyone plan on working after we meet with the TA?</w:t>
       </w:r>
     </w:p>
     <w:p>
@@ -9102,6 +8930,7 @@
           <w:szCs w:val="20"/>
           <w:shd w:val="clear" w:color="auto" w:fill="FBFBFB"/>
         </w:rPr>
+        <w:lastRenderedPageBreak/>
         <w:t>Feb 20, 6:06pm</w:t>
       </w:r>
     </w:p>
@@ -9231,16 +9060,7 @@
           <w:sz w:val="20"/>
           <w:szCs w:val="20"/>
         </w:rPr>
-        <w:t>Leo Da Li</w:t>
-      </w:r>
-      <w:r>
-        <w:rPr>
-          <w:rFonts w:ascii="Helvetica Neue"/>
-          <w:color w:val="989898"/>
-          <w:sz w:val="20"/>
-          <w:szCs w:val="20"/>
-        </w:rPr>
-        <w:t>on</w:t>
+        <w:t>Leo Da Lion</w:t>
       </w:r>
     </w:p>
     <w:p>
@@ -9479,17 +9299,7 @@
           <w:szCs w:val="20"/>
           <w:shd w:val="clear" w:color="auto" w:fill="FBFBFB"/>
         </w:rPr>
-        <w:t>Sun,</w:t>
-      </w:r>
-      <w:r>
-        <w:rPr>
-          <w:rFonts w:ascii="Helvetica Neue"/>
-          <w:color w:val="CCCCCC"/>
-          <w:sz w:val="20"/>
-          <w:szCs w:val="20"/>
-          <w:shd w:val="clear" w:color="auto" w:fill="FBFBFB"/>
-        </w:rPr>
-        <w:t xml:space="preserve"> 6:48pm</w:t>
+        <w:t>Sun, 6:48pm</w:t>
       </w:r>
     </w:p>
     <w:p>
@@ -9838,25 +9648,7 @@
           <w:sz w:val="20"/>
           <w:szCs w:val="20"/>
         </w:rPr>
-        <w:t xml:space="preserve">Don't forget to do your timesheet/status report which includes your </w:t>
-      </w:r>
-      <w:r>
-        <w:rPr>
-          <w:rFonts w:ascii="Helvetica Neue"/>
-          <w:color w:val="323232"/>
-          <w:sz w:val="20"/>
-          <w:szCs w:val="20"/>
-        </w:rPr>
-        <w:t>part for page 1, page 2, and your individual timesheet. Also you shouldn't be leaving any boxes blank. For the "problems encountered" box if you really didn't run into any problems then at least put none.  And try to have it done before SQA tomorrow so we'</w:t>
-      </w:r>
-      <w:r>
-        <w:rPr>
-          <w:rFonts w:ascii="Helvetica Neue"/>
-          <w:color w:val="323232"/>
-          <w:sz w:val="20"/>
-          <w:szCs w:val="20"/>
-        </w:rPr>
-        <w:t xml:space="preserve">re not trying to compile everything at the last minute.  And I forgot to mention there's a new status report up in the </w:t>
+        <w:t xml:space="preserve">Don't forget to do your timesheet/status report which includes your part for page 1, page 2, and your individual timesheet. Also you shouldn't be leaving any boxes blank. For the "problems encountered" box if you really didn't run into any problems then at least put none.  And try to have it done before SQA tomorrow so we're not trying to compile everything at the last minute.  And I forgot to mention there's a new status report up in the </w:t>
       </w:r>
       <w:proofErr w:type="spellStart"/>
       <w:r>
@@ -9974,13 +9766,25 @@
           <w:szCs w:val="20"/>
         </w:rPr>
       </w:pPr>
-      <w:r>
-        <w:rPr>
-          <w:rFonts w:ascii="Helvetica Neue"/>
-          <w:color w:val="989898"/>
-          <w:sz w:val="20"/>
-          <w:szCs w:val="20"/>
-        </w:rPr>
+    </w:p>
+    <w:p>
+      <w:pPr>
+        <w:pStyle w:val="Default"/>
+        <w:rPr>
+          <w:rFonts w:ascii="Helvetica Neue" w:eastAsia="Helvetica Neue" w:hAnsi="Helvetica Neue" w:cs="Helvetica Neue"/>
+          <w:color w:val="989898"/>
+          <w:sz w:val="20"/>
+          <w:szCs w:val="20"/>
+        </w:rPr>
+      </w:pPr>
+      <w:r>
+        <w:rPr>
+          <w:rFonts w:ascii="Helvetica Neue"/>
+          <w:color w:val="989898"/>
+          <w:sz w:val="20"/>
+          <w:szCs w:val="20"/>
+        </w:rPr>
+        <w:lastRenderedPageBreak/>
         <w:t xml:space="preserve">Nathan </w:t>
       </w:r>
       <w:proofErr w:type="spellStart"/>
@@ -10012,16 +9816,7 @@
           <w:sz w:val="20"/>
           <w:szCs w:val="20"/>
         </w:rPr>
-        <w:t xml:space="preserve">Not even that </w:t>
-      </w:r>
-      <w:r>
-        <w:rPr>
-          <w:rFonts w:ascii="Helvetica Neue"/>
-          <w:color w:val="323232"/>
-          <w:sz w:val="20"/>
-          <w:szCs w:val="20"/>
-        </w:rPr>
-        <w:t>you wrote the code?</w:t>
+        <w:t>Not even that you wrote the code?</w:t>
       </w:r>
     </w:p>
     <w:p>
@@ -10192,17 +9987,7 @@
           <w:szCs w:val="20"/>
           <w:lang w:val="fr-FR"/>
         </w:rPr>
-        <w:t xml:space="preserve">Charles </w:t>
-      </w:r>
-      <w:r>
-        <w:rPr>
-          <w:rFonts w:ascii="Helvetica Neue"/>
-          <w:color w:val="989898"/>
-          <w:sz w:val="20"/>
-          <w:szCs w:val="20"/>
-          <w:lang w:val="fr-FR"/>
-        </w:rPr>
-        <w:t>Baker</w:t>
+        <w:t>Charles Baker</w:t>
       </w:r>
     </w:p>
     <w:p>
@@ -10796,16 +10581,7 @@
           <w:sz w:val="20"/>
           <w:szCs w:val="20"/>
         </w:rPr>
-        <w:t>What company? Oh yea just wondering cause u weren't in</w:t>
-      </w:r>
-      <w:r>
-        <w:rPr>
-          <w:rFonts w:ascii="Helvetica Neue"/>
-          <w:color w:val="323232"/>
-          <w:sz w:val="20"/>
-          <w:szCs w:val="20"/>
-        </w:rPr>
-        <w:t xml:space="preserve"> class. U turn in </w:t>
+        <w:t xml:space="preserve">What company? Oh yea just wondering cause u weren't in class. U turn in </w:t>
       </w:r>
       <w:proofErr w:type="spellStart"/>
       <w:proofErr w:type="gramStart"/>
@@ -11101,16 +10877,7 @@
           <w:sz w:val="20"/>
           <w:szCs w:val="20"/>
         </w:rPr>
-        <w:t>Maybe at home, alre</w:t>
-      </w:r>
-      <w:r>
-        <w:rPr>
-          <w:rFonts w:ascii="Helvetica Neue"/>
-          <w:color w:val="323232"/>
-          <w:sz w:val="20"/>
-          <w:szCs w:val="20"/>
-        </w:rPr>
-        <w:t xml:space="preserve">ady left </w:t>
+        <w:t xml:space="preserve">Maybe at home, already left </w:t>
       </w:r>
       <w:proofErr w:type="spellStart"/>
       <w:r>
@@ -11667,16 +11434,7 @@
           <w:sz w:val="20"/>
           <w:szCs w:val="20"/>
         </w:rPr>
-        <w:t>I am</w:t>
-      </w:r>
-      <w:r>
-        <w:rPr>
-          <w:rFonts w:ascii="Helvetica Neue"/>
-          <w:color w:val="323232"/>
-          <w:sz w:val="20"/>
-          <w:szCs w:val="20"/>
-        </w:rPr>
-        <w:t>.</w:t>
+        <w:t>I am.</w:t>
       </w:r>
     </w:p>
     <w:p>
@@ -11947,6 +11705,20 @@
     <w:p>
       <w:pPr>
         <w:pStyle w:val="Default"/>
+        <w:rPr>
+          <w:rFonts w:ascii="Helvetica Neue" w:eastAsia="Helvetica Neue" w:hAnsi="Helvetica Neue" w:cs="Helvetica Neue"/>
+          <w:color w:val="CCCCCC"/>
+          <w:sz w:val="20"/>
+          <w:szCs w:val="20"/>
+          <w:shd w:val="clear" w:color="auto" w:fill="FBFBFB"/>
+        </w:rPr>
+      </w:pPr>
+      <w:bookmarkStart w:id="0" w:name="_GoBack"/>
+      <w:bookmarkEnd w:id="0"/>
+    </w:p>
+    <w:p>
+      <w:pPr>
+        <w:pStyle w:val="Default"/>
         <w:jc w:val="center"/>
         <w:rPr>
           <w:rFonts w:ascii="Helvetica Neue" w:eastAsia="Helvetica Neue" w:hAnsi="Helvetica Neue" w:cs="Helvetica Neue"/>
@@ -11956,131 +11728,15 @@
           <w:shd w:val="clear" w:color="auto" w:fill="FBFBFB"/>
         </w:rPr>
       </w:pPr>
-    </w:p>
-    <w:p>
-      <w:pPr>
-        <w:pStyle w:val="Default"/>
-        <w:jc w:val="center"/>
-        <w:rPr>
-          <w:rFonts w:ascii="Helvetica Neue" w:eastAsia="Helvetica Neue" w:hAnsi="Helvetica Neue" w:cs="Helvetica Neue"/>
-          <w:color w:val="CCCCCC"/>
-          <w:sz w:val="20"/>
-          <w:szCs w:val="20"/>
-          <w:shd w:val="clear" w:color="auto" w:fill="FBFBFB"/>
-        </w:rPr>
-      </w:pPr>
-    </w:p>
-    <w:p>
-      <w:pPr>
-        <w:pStyle w:val="Default"/>
-        <w:jc w:val="center"/>
-        <w:rPr>
-          <w:rFonts w:ascii="Helvetica Neue" w:eastAsia="Helvetica Neue" w:hAnsi="Helvetica Neue" w:cs="Helvetica Neue"/>
-          <w:color w:val="CCCCCC"/>
-          <w:sz w:val="20"/>
-          <w:szCs w:val="20"/>
-          <w:shd w:val="clear" w:color="auto" w:fill="FBFBFB"/>
-        </w:rPr>
-      </w:pPr>
-    </w:p>
-    <w:p>
-      <w:pPr>
-        <w:pStyle w:val="Default"/>
-        <w:jc w:val="center"/>
-        <w:rPr>
-          <w:rFonts w:ascii="Helvetica Neue" w:eastAsia="Helvetica Neue" w:hAnsi="Helvetica Neue" w:cs="Helvetica Neue"/>
-          <w:color w:val="CCCCCC"/>
-          <w:sz w:val="20"/>
-          <w:szCs w:val="20"/>
-          <w:shd w:val="clear" w:color="auto" w:fill="FBFBFB"/>
-        </w:rPr>
-      </w:pPr>
-    </w:p>
-    <w:p>
-      <w:pPr>
-        <w:pStyle w:val="Default"/>
-        <w:jc w:val="center"/>
-        <w:rPr>
-          <w:rFonts w:ascii="Helvetica Neue" w:eastAsia="Helvetica Neue" w:hAnsi="Helvetica Neue" w:cs="Helvetica Neue"/>
-          <w:color w:val="CCCCCC"/>
-          <w:sz w:val="20"/>
-          <w:szCs w:val="20"/>
-          <w:shd w:val="clear" w:color="auto" w:fill="FBFBFB"/>
-        </w:rPr>
-      </w:pPr>
-    </w:p>
-    <w:p>
-      <w:pPr>
-        <w:pStyle w:val="Default"/>
-        <w:jc w:val="center"/>
-        <w:rPr>
-          <w:rFonts w:ascii="Helvetica Neue" w:eastAsia="Helvetica Neue" w:hAnsi="Helvetica Neue" w:cs="Helvetica Neue"/>
-          <w:color w:val="CCCCCC"/>
-          <w:sz w:val="20"/>
-          <w:szCs w:val="20"/>
-          <w:shd w:val="clear" w:color="auto" w:fill="FBFBFB"/>
-        </w:rPr>
-      </w:pPr>
-    </w:p>
-    <w:p>
-      <w:pPr>
-        <w:pStyle w:val="Default"/>
-        <w:jc w:val="center"/>
-        <w:rPr>
-          <w:rFonts w:ascii="Helvetica Neue" w:eastAsia="Helvetica Neue" w:hAnsi="Helvetica Neue" w:cs="Helvetica Neue"/>
-          <w:color w:val="CCCCCC"/>
-          <w:sz w:val="20"/>
-          <w:szCs w:val="20"/>
-          <w:shd w:val="clear" w:color="auto" w:fill="FBFBFB"/>
-        </w:rPr>
-      </w:pPr>
-    </w:p>
-    <w:p>
-      <w:pPr>
-        <w:pStyle w:val="Default"/>
-        <w:jc w:val="center"/>
-        <w:rPr>
-          <w:rFonts w:ascii="Helvetica Neue" w:eastAsia="Helvetica Neue" w:hAnsi="Helvetica Neue" w:cs="Helvetica Neue"/>
-          <w:color w:val="CCCCCC"/>
-          <w:sz w:val="20"/>
-          <w:szCs w:val="20"/>
-          <w:shd w:val="clear" w:color="auto" w:fill="FBFBFB"/>
-        </w:rPr>
-      </w:pPr>
-    </w:p>
-    <w:p>
-      <w:pPr>
-        <w:pStyle w:val="Default"/>
-        <w:jc w:val="center"/>
-        <w:rPr>
-          <w:rFonts w:ascii="Helvetica Neue" w:eastAsia="Helvetica Neue" w:hAnsi="Helvetica Neue" w:cs="Helvetica Neue"/>
-          <w:color w:val="CCCCCC"/>
-          <w:sz w:val="20"/>
-          <w:szCs w:val="20"/>
-          <w:shd w:val="clear" w:color="auto" w:fill="FBFBFB"/>
-        </w:rPr>
-      </w:pPr>
-    </w:p>
-    <w:p>
-      <w:pPr>
-        <w:pStyle w:val="Default"/>
-        <w:jc w:val="center"/>
-        <w:rPr>
-          <w:rFonts w:ascii="Helvetica Neue" w:eastAsia="Helvetica Neue" w:hAnsi="Helvetica Neue" w:cs="Helvetica Neue"/>
-          <w:color w:val="CCCCCC"/>
-          <w:sz w:val="20"/>
-          <w:szCs w:val="20"/>
-          <w:shd w:val="clear" w:color="auto" w:fill="FBFBFB"/>
-        </w:rPr>
-      </w:pPr>
-      <w:r>
-        <w:rPr>
-          <w:rFonts w:ascii="Helvetica Neue"/>
-          <w:color w:val="CCCCCC"/>
-          <w:sz w:val="20"/>
-          <w:szCs w:val="20"/>
-          <w:shd w:val="clear" w:color="auto" w:fill="FBFBFB"/>
-        </w:rPr>
+      <w:r>
+        <w:rPr>
+          <w:rFonts w:ascii="Helvetica Neue"/>
+          <w:color w:val="CCCCCC"/>
+          <w:sz w:val="20"/>
+          <w:szCs w:val="20"/>
+          <w:shd w:val="clear" w:color="auto" w:fill="FBFBFB"/>
+        </w:rPr>
+        <w:lastRenderedPageBreak/>
         <w:t>Wed, 11:58pm</w:t>
       </w:r>
     </w:p>
@@ -12474,16 +12130,7 @@
           <w:sz w:val="20"/>
           <w:szCs w:val="20"/>
         </w:rPr>
-        <w:t xml:space="preserve">No, I'll be working from home though. We also, we need to </w:t>
-      </w:r>
-      <w:r>
-        <w:rPr>
-          <w:rFonts w:ascii="Helvetica Neue"/>
-          <w:color w:val="323232"/>
-          <w:sz w:val="20"/>
-          <w:szCs w:val="20"/>
-        </w:rPr>
-        <w:t xml:space="preserve">split that </w:t>
+        <w:t xml:space="preserve">No, I'll be working from home though. We also, we need to split that </w:t>
       </w:r>
       <w:proofErr w:type="spellStart"/>
       <w:r>
@@ -12680,16 +12327,7 @@
           <w:sz w:val="20"/>
           <w:szCs w:val="20"/>
         </w:rPr>
-        <w:t xml:space="preserve">Yea move the functions that are related to the devices, </w:t>
-      </w:r>
-      <w:r>
-        <w:rPr>
-          <w:rFonts w:ascii="Helvetica Neue"/>
-          <w:color w:val="323232"/>
-          <w:sz w:val="20"/>
-          <w:szCs w:val="20"/>
-        </w:rPr>
-        <w:t xml:space="preserve">like the </w:t>
+        <w:t xml:space="preserve">Yea move the functions that are related to the devices, like the </w:t>
       </w:r>
       <w:proofErr w:type="spellStart"/>
       <w:r>
@@ -12752,6 +12390,7 @@
           <w:szCs w:val="20"/>
           <w:shd w:val="clear" w:color="auto" w:fill="FBFBFB"/>
         </w:rPr>
+        <w:lastRenderedPageBreak/>
         <w:t>Thurs, 12:03pm</w:t>
       </w:r>
     </w:p>
@@ -12803,16 +12442,7 @@
           <w:sz w:val="20"/>
           <w:szCs w:val="20"/>
         </w:rPr>
-        <w:t xml:space="preserve">Ok, I'll do it as soon as I get home. If you're working on </w:t>
-      </w:r>
-      <w:r>
-        <w:rPr>
-          <w:rFonts w:ascii="Helvetica Neue"/>
-          <w:color w:val="323232"/>
-          <w:sz w:val="20"/>
-          <w:szCs w:val="20"/>
-        </w:rPr>
-        <w:t>those files save and push your changes</w:t>
+        <w:t>Ok, I'll do it as soon as I get home. If you're working on those files save and push your changes</w:t>
       </w:r>
     </w:p>
     <w:p>
@@ -13131,16 +12761,7 @@
           <w:sz w:val="20"/>
           <w:szCs w:val="20"/>
         </w:rPr>
-        <w:t xml:space="preserve">Ok, I just pushed the split hub </w:t>
-      </w:r>
-      <w:r>
-        <w:rPr>
-          <w:rFonts w:ascii="Helvetica Neue"/>
-          <w:color w:val="323232"/>
-          <w:sz w:val="20"/>
-          <w:szCs w:val="20"/>
-        </w:rPr>
-        <w:t xml:space="preserve">files. Main is still in </w:t>
+        <w:t xml:space="preserve">Ok, I just pushed the split hub files. Main is still in </w:t>
       </w:r>
       <w:proofErr w:type="spellStart"/>
       <w:r>
@@ -13469,8 +13090,199 @@
           <w:szCs w:val="20"/>
           <w:lang w:val="fr-FR"/>
         </w:rPr>
-        <w:t>Charles</w:t>
-      </w:r>
+        <w:t>Charles Baker</w:t>
+      </w:r>
+    </w:p>
+    <w:p>
+      <w:pPr>
+        <w:pStyle w:val="Default"/>
+        <w:rPr>
+          <w:rFonts w:ascii="Helvetica Neue" w:eastAsia="Helvetica Neue" w:hAnsi="Helvetica Neue" w:cs="Helvetica Neue"/>
+          <w:color w:val="323232"/>
+          <w:sz w:val="20"/>
+          <w:szCs w:val="20"/>
+        </w:rPr>
+      </w:pPr>
+      <w:r>
+        <w:rPr>
+          <w:rFonts w:ascii="Helvetica Neue"/>
+          <w:color w:val="323232"/>
+          <w:sz w:val="20"/>
+          <w:szCs w:val="20"/>
+        </w:rPr>
+        <w:t>I can't make it this week</w:t>
+      </w:r>
+    </w:p>
+    <w:p>
+      <w:pPr>
+        <w:pStyle w:val="Default"/>
+        <w:rPr>
+          <w:rFonts w:ascii="Helvetica Neue" w:eastAsia="Helvetica Neue" w:hAnsi="Helvetica Neue" w:cs="Helvetica Neue"/>
+          <w:color w:val="989898"/>
+          <w:sz w:val="20"/>
+          <w:szCs w:val="20"/>
+        </w:rPr>
+      </w:pPr>
+    </w:p>
+    <w:p>
+      <w:pPr>
+        <w:pStyle w:val="Default"/>
+        <w:rPr>
+          <w:rFonts w:ascii="Helvetica Neue" w:eastAsia="Helvetica Neue" w:hAnsi="Helvetica Neue" w:cs="Helvetica Neue"/>
+          <w:color w:val="989898"/>
+          <w:sz w:val="20"/>
+          <w:szCs w:val="20"/>
+        </w:rPr>
+      </w:pPr>
+      <w:r>
+        <w:rPr>
+          <w:rFonts w:ascii="Helvetica Neue"/>
+          <w:color w:val="989898"/>
+          <w:sz w:val="20"/>
+          <w:szCs w:val="20"/>
+        </w:rPr>
+        <w:t>Leo Da Lion</w:t>
+      </w:r>
+    </w:p>
+    <w:p>
+      <w:pPr>
+        <w:pStyle w:val="Default"/>
+        <w:rPr>
+          <w:rFonts w:ascii="Helvetica Neue" w:eastAsia="Helvetica Neue" w:hAnsi="Helvetica Neue" w:cs="Helvetica Neue"/>
+          <w:color w:val="323232"/>
+          <w:sz w:val="20"/>
+          <w:szCs w:val="20"/>
+        </w:rPr>
+      </w:pPr>
+      <w:r>
+        <w:rPr>
+          <w:rFonts w:ascii="Helvetica Neue"/>
+          <w:color w:val="323232"/>
+          <w:sz w:val="20"/>
+          <w:szCs w:val="20"/>
+        </w:rPr>
+        <w:t xml:space="preserve">What time you guys </w:t>
+      </w:r>
+      <w:proofErr w:type="spellStart"/>
+      <w:proofErr w:type="gramStart"/>
+      <w:r>
+        <w:rPr>
+          <w:rFonts w:ascii="Helvetica Neue"/>
+          <w:color w:val="323232"/>
+          <w:sz w:val="20"/>
+          <w:szCs w:val="20"/>
+        </w:rPr>
+        <w:t>wanna</w:t>
+      </w:r>
+      <w:proofErr w:type="spellEnd"/>
+      <w:proofErr w:type="gramEnd"/>
+      <w:r>
+        <w:rPr>
+          <w:rFonts w:ascii="Helvetica Neue"/>
+          <w:color w:val="323232"/>
+          <w:sz w:val="20"/>
+          <w:szCs w:val="20"/>
+        </w:rPr>
+        <w:t xml:space="preserve"> meet today those that can?</w:t>
+      </w:r>
+    </w:p>
+    <w:p>
+      <w:pPr>
+        <w:pStyle w:val="Default"/>
+        <w:rPr>
+          <w:rFonts w:ascii="Helvetica Neue" w:eastAsia="Helvetica Neue" w:hAnsi="Helvetica Neue" w:cs="Helvetica Neue"/>
+          <w:color w:val="989898"/>
+          <w:sz w:val="20"/>
+          <w:szCs w:val="20"/>
+        </w:rPr>
+      </w:pPr>
+    </w:p>
+    <w:p>
+      <w:pPr>
+        <w:pStyle w:val="Default"/>
+        <w:rPr>
+          <w:rFonts w:ascii="Helvetica Neue" w:eastAsia="Helvetica Neue" w:hAnsi="Helvetica Neue" w:cs="Helvetica Neue"/>
+          <w:color w:val="989898"/>
+          <w:sz w:val="20"/>
+          <w:szCs w:val="20"/>
+        </w:rPr>
+      </w:pPr>
+      <w:r>
+        <w:rPr>
+          <w:rFonts w:ascii="Helvetica Neue"/>
+          <w:color w:val="989898"/>
+          <w:sz w:val="20"/>
+          <w:szCs w:val="20"/>
+          <w:lang w:val="nl-NL"/>
+        </w:rPr>
+        <w:t xml:space="preserve">Steven </w:t>
+      </w:r>
+      <w:proofErr w:type="spellStart"/>
+      <w:r>
+        <w:rPr>
+          <w:rFonts w:ascii="Helvetica Neue"/>
+          <w:color w:val="989898"/>
+          <w:sz w:val="20"/>
+          <w:szCs w:val="20"/>
+          <w:lang w:val="nl-NL"/>
+        </w:rPr>
+        <w:t>Whaley</w:t>
+      </w:r>
+      <w:proofErr w:type="spellEnd"/>
+    </w:p>
+    <w:p>
+      <w:pPr>
+        <w:pStyle w:val="Default"/>
+        <w:rPr>
+          <w:rFonts w:ascii="Helvetica Neue" w:eastAsia="Helvetica Neue" w:hAnsi="Helvetica Neue" w:cs="Helvetica Neue"/>
+          <w:color w:val="323232"/>
+          <w:sz w:val="20"/>
+          <w:szCs w:val="20"/>
+        </w:rPr>
+      </w:pPr>
+      <w:r>
+        <w:rPr>
+          <w:rFonts w:ascii="Helvetica Neue"/>
+          <w:color w:val="323232"/>
+          <w:sz w:val="20"/>
+          <w:szCs w:val="20"/>
+        </w:rPr>
+        <w:t>Whenever</w:t>
+      </w:r>
+    </w:p>
+    <w:p>
+      <w:pPr>
+        <w:pStyle w:val="Default"/>
+        <w:jc w:val="center"/>
+        <w:rPr>
+          <w:rFonts w:ascii="Helvetica Neue" w:eastAsia="Helvetica Neue" w:hAnsi="Helvetica Neue" w:cs="Helvetica Neue"/>
+          <w:color w:val="CCCCCC"/>
+          <w:sz w:val="20"/>
+          <w:szCs w:val="20"/>
+          <w:shd w:val="clear" w:color="auto" w:fill="FBFBFB"/>
+        </w:rPr>
+      </w:pPr>
+      <w:r>
+        <w:rPr>
+          <w:rFonts w:ascii="Helvetica Neue"/>
+          <w:color w:val="CCCCCC"/>
+          <w:sz w:val="20"/>
+          <w:szCs w:val="20"/>
+          <w:shd w:val="clear" w:color="auto" w:fill="FBFBFB"/>
+        </w:rPr>
+        <w:t>Fri, 1:34pm</w:t>
+      </w:r>
+    </w:p>
+    <w:p>
+      <w:pPr>
+        <w:pStyle w:val="Default"/>
+        <w:rPr>
+          <w:rFonts w:ascii="Helvetica Neue" w:eastAsia="Helvetica Neue" w:hAnsi="Helvetica Neue" w:cs="Helvetica Neue"/>
+          <w:color w:val="989898"/>
+          <w:sz w:val="20"/>
+          <w:szCs w:val="20"/>
+        </w:rPr>
+      </w:pPr>
       <w:r>
         <w:rPr>
           <w:rFonts w:ascii="Helvetica Neue"/>
@@ -13479,39 +13291,62 @@
           <w:szCs w:val="20"/>
           <w:lang w:val="fr-FR"/>
         </w:rPr>
-        <w:t xml:space="preserve"> Baker</w:t>
-      </w:r>
-    </w:p>
-    <w:p>
-      <w:pPr>
-        <w:pStyle w:val="Default"/>
-        <w:rPr>
-          <w:rFonts w:ascii="Helvetica Neue" w:eastAsia="Helvetica Neue" w:hAnsi="Helvetica Neue" w:cs="Helvetica Neue"/>
-          <w:color w:val="323232"/>
-          <w:sz w:val="20"/>
-          <w:szCs w:val="20"/>
-        </w:rPr>
-      </w:pPr>
-      <w:r>
-        <w:rPr>
-          <w:rFonts w:ascii="Helvetica Neue"/>
-          <w:color w:val="323232"/>
-          <w:sz w:val="20"/>
-          <w:szCs w:val="20"/>
-        </w:rPr>
-        <w:t>I can't make it this week</w:t>
-      </w:r>
-    </w:p>
-    <w:p>
-      <w:pPr>
-        <w:pStyle w:val="Default"/>
-        <w:rPr>
-          <w:rFonts w:ascii="Helvetica Neue" w:eastAsia="Helvetica Neue" w:hAnsi="Helvetica Neue" w:cs="Helvetica Neue"/>
-          <w:color w:val="989898"/>
-          <w:sz w:val="20"/>
-          <w:szCs w:val="20"/>
-        </w:rPr>
-      </w:pPr>
+        <w:t>Charles Baker</w:t>
+      </w:r>
+    </w:p>
+    <w:p>
+      <w:pPr>
+        <w:pStyle w:val="Default"/>
+        <w:rPr>
+          <w:rFonts w:ascii="Helvetica Neue" w:eastAsia="Helvetica Neue" w:hAnsi="Helvetica Neue" w:cs="Helvetica Neue"/>
+          <w:color w:val="323232"/>
+          <w:sz w:val="20"/>
+          <w:szCs w:val="20"/>
+        </w:rPr>
+      </w:pPr>
+      <w:r>
+        <w:rPr>
+          <w:rFonts w:ascii="Helvetica Neue"/>
+          <w:color w:val="323232"/>
+          <w:sz w:val="20"/>
+          <w:szCs w:val="20"/>
+        </w:rPr>
+        <w:t>I'm good to meet whenever for the rest of the day</w:t>
+      </w:r>
+    </w:p>
+    <w:p>
+      <w:pPr>
+        <w:pStyle w:val="Default"/>
+        <w:rPr>
+          <w:rFonts w:ascii="Helvetica Neue" w:eastAsia="Helvetica Neue" w:hAnsi="Helvetica Neue" w:cs="Helvetica Neue"/>
+          <w:color w:val="323232"/>
+          <w:sz w:val="20"/>
+          <w:szCs w:val="20"/>
+        </w:rPr>
+      </w:pPr>
+    </w:p>
+    <w:p>
+      <w:pPr>
+        <w:pStyle w:val="Default"/>
+        <w:jc w:val="center"/>
+        <w:rPr>
+          <w:rFonts w:ascii="Helvetica Neue" w:eastAsia="Helvetica Neue" w:hAnsi="Helvetica Neue" w:cs="Helvetica Neue"/>
+          <w:color w:val="CCCCCC"/>
+          <w:sz w:val="20"/>
+          <w:szCs w:val="20"/>
+          <w:shd w:val="clear" w:color="auto" w:fill="FBFBFB"/>
+        </w:rPr>
+      </w:pPr>
+      <w:r>
+        <w:rPr>
+          <w:rFonts w:ascii="Helvetica Neue"/>
+          <w:color w:val="CCCCCC"/>
+          <w:sz w:val="20"/>
+          <w:szCs w:val="20"/>
+          <w:shd w:val="clear" w:color="auto" w:fill="FBFBFB"/>
+        </w:rPr>
+        <w:t>Fri, 2:53pm</w:t>
+      </w:r>
     </w:p>
     <w:p>
       <w:pPr>
@@ -13550,117 +13385,30 @@
           <w:sz w:val="20"/>
           <w:szCs w:val="20"/>
         </w:rPr>
-        <w:t xml:space="preserve">What time you guys </w:t>
-      </w:r>
-      <w:proofErr w:type="spellStart"/>
-      <w:proofErr w:type="gramStart"/>
-      <w:r>
-        <w:rPr>
-          <w:rFonts w:ascii="Helvetica Neue"/>
-          <w:color w:val="323232"/>
-          <w:sz w:val="20"/>
-          <w:szCs w:val="20"/>
-        </w:rPr>
-        <w:t>wanna</w:t>
-      </w:r>
-      <w:proofErr w:type="spellEnd"/>
-      <w:proofErr w:type="gramEnd"/>
-      <w:r>
-        <w:rPr>
-          <w:rFonts w:ascii="Helvetica Neue"/>
-          <w:color w:val="323232"/>
-          <w:sz w:val="20"/>
-          <w:szCs w:val="20"/>
-        </w:rPr>
-        <w:t xml:space="preserve"> meet today those that can?</w:t>
-      </w:r>
-    </w:p>
-    <w:p>
-      <w:pPr>
-        <w:pStyle w:val="Default"/>
-        <w:rPr>
-          <w:rFonts w:ascii="Helvetica Neue" w:eastAsia="Helvetica Neue" w:hAnsi="Helvetica Neue" w:cs="Helvetica Neue"/>
-          <w:color w:val="989898"/>
-          <w:sz w:val="20"/>
-          <w:szCs w:val="20"/>
-        </w:rPr>
-      </w:pPr>
-    </w:p>
-    <w:p>
-      <w:pPr>
-        <w:pStyle w:val="Default"/>
-        <w:rPr>
-          <w:rFonts w:ascii="Helvetica Neue" w:eastAsia="Helvetica Neue" w:hAnsi="Helvetica Neue" w:cs="Helvetica Neue"/>
-          <w:color w:val="989898"/>
-          <w:sz w:val="20"/>
-          <w:szCs w:val="20"/>
-        </w:rPr>
-      </w:pPr>
-      <w:r>
-        <w:rPr>
-          <w:rFonts w:ascii="Helvetica Neue"/>
-          <w:color w:val="989898"/>
-          <w:sz w:val="20"/>
-          <w:szCs w:val="20"/>
-          <w:lang w:val="nl-NL"/>
-        </w:rPr>
-        <w:t xml:space="preserve">Steven </w:t>
-      </w:r>
-      <w:proofErr w:type="spellStart"/>
-      <w:r>
-        <w:rPr>
-          <w:rFonts w:ascii="Helvetica Neue"/>
-          <w:color w:val="989898"/>
-          <w:sz w:val="20"/>
-          <w:szCs w:val="20"/>
-          <w:lang w:val="nl-NL"/>
-        </w:rPr>
-        <w:t>Whaley</w:t>
-      </w:r>
-      <w:proofErr w:type="spellEnd"/>
-    </w:p>
-    <w:p>
-      <w:pPr>
-        <w:pStyle w:val="Default"/>
-        <w:rPr>
-          <w:rFonts w:ascii="Helvetica Neue" w:eastAsia="Helvetica Neue" w:hAnsi="Helvetica Neue" w:cs="Helvetica Neue"/>
-          <w:color w:val="323232"/>
-          <w:sz w:val="20"/>
-          <w:szCs w:val="20"/>
-        </w:rPr>
-      </w:pPr>
-      <w:r>
-        <w:rPr>
-          <w:rFonts w:ascii="Helvetica Neue"/>
-          <w:color w:val="323232"/>
-          <w:sz w:val="20"/>
-          <w:szCs w:val="20"/>
-        </w:rPr>
-        <w:t>Whenever</w:t>
-      </w:r>
-    </w:p>
-    <w:p>
-      <w:pPr>
-        <w:pStyle w:val="Default"/>
-        <w:jc w:val="center"/>
-        <w:rPr>
-          <w:rFonts w:ascii="Helvetica Neue" w:eastAsia="Helvetica Neue" w:hAnsi="Helvetica Neue" w:cs="Helvetica Neue"/>
-          <w:color w:val="CCCCCC"/>
-          <w:sz w:val="20"/>
-          <w:szCs w:val="20"/>
-          <w:shd w:val="clear" w:color="auto" w:fill="FBFBFB"/>
-        </w:rPr>
-      </w:pPr>
-      <w:r>
-        <w:rPr>
-          <w:rFonts w:ascii="Helvetica Neue"/>
-          <w:color w:val="CCCCCC"/>
-          <w:sz w:val="20"/>
-          <w:szCs w:val="20"/>
-          <w:shd w:val="clear" w:color="auto" w:fill="FBFBFB"/>
-        </w:rPr>
-        <w:t>Fri, 1:34pm</w:t>
-      </w:r>
+        <w:t>Well in here now till whenever</w:t>
+      </w:r>
+    </w:p>
+    <w:p>
+      <w:pPr>
+        <w:pStyle w:val="Default"/>
+        <w:rPr>
+          <w:rFonts w:ascii="Helvetica Neue" w:eastAsia="Helvetica Neue" w:hAnsi="Helvetica Neue" w:cs="Helvetica Neue"/>
+          <w:color w:val="989898"/>
+          <w:sz w:val="20"/>
+          <w:szCs w:val="20"/>
+        </w:rPr>
+      </w:pPr>
+    </w:p>
+    <w:p>
+      <w:pPr>
+        <w:pStyle w:val="Default"/>
+        <w:rPr>
+          <w:rFonts w:ascii="Helvetica Neue" w:eastAsia="Helvetica Neue" w:hAnsi="Helvetica Neue" w:cs="Helvetica Neue"/>
+          <w:color w:val="989898"/>
+          <w:sz w:val="20"/>
+          <w:szCs w:val="20"/>
+        </w:rPr>
+      </w:pPr>
     </w:p>
     <w:p>
       <w:pPr>
@@ -13680,143 +13428,7 @@
           <w:szCs w:val="20"/>
           <w:lang w:val="fr-FR"/>
         </w:rPr>
-        <w:t>Charles Baker</w:t>
-      </w:r>
-    </w:p>
-    <w:p>
-      <w:pPr>
-        <w:pStyle w:val="Default"/>
-        <w:rPr>
-          <w:rFonts w:ascii="Helvetica Neue" w:eastAsia="Helvetica Neue" w:hAnsi="Helvetica Neue" w:cs="Helvetica Neue"/>
-          <w:color w:val="323232"/>
-          <w:sz w:val="20"/>
-          <w:szCs w:val="20"/>
-        </w:rPr>
-      </w:pPr>
-      <w:r>
-        <w:rPr>
-          <w:rFonts w:ascii="Helvetica Neue"/>
-          <w:color w:val="323232"/>
-          <w:sz w:val="20"/>
-          <w:szCs w:val="20"/>
-        </w:rPr>
-        <w:t>I'm good to meet whenever for the rest of the day</w:t>
-      </w:r>
-    </w:p>
-    <w:p>
-      <w:pPr>
-        <w:pStyle w:val="Default"/>
-        <w:rPr>
-          <w:rFonts w:ascii="Helvetica Neue" w:eastAsia="Helvetica Neue" w:hAnsi="Helvetica Neue" w:cs="Helvetica Neue"/>
-          <w:color w:val="323232"/>
-          <w:sz w:val="20"/>
-          <w:szCs w:val="20"/>
-        </w:rPr>
-      </w:pPr>
-    </w:p>
-    <w:p>
-      <w:pPr>
-        <w:pStyle w:val="Default"/>
-        <w:jc w:val="center"/>
-        <w:rPr>
-          <w:rFonts w:ascii="Helvetica Neue" w:eastAsia="Helvetica Neue" w:hAnsi="Helvetica Neue" w:cs="Helvetica Neue"/>
-          <w:color w:val="CCCCCC"/>
-          <w:sz w:val="20"/>
-          <w:szCs w:val="20"/>
-          <w:shd w:val="clear" w:color="auto" w:fill="FBFBFB"/>
-        </w:rPr>
-      </w:pPr>
-      <w:r>
-        <w:rPr>
-          <w:rFonts w:ascii="Helvetica Neue"/>
-          <w:color w:val="CCCCCC"/>
-          <w:sz w:val="20"/>
-          <w:szCs w:val="20"/>
-          <w:shd w:val="clear" w:color="auto" w:fill="FBFBFB"/>
-        </w:rPr>
-        <w:t>Fri, 2:53pm</w:t>
-      </w:r>
-    </w:p>
-    <w:p>
-      <w:pPr>
-        <w:pStyle w:val="Default"/>
-        <w:rPr>
-          <w:rFonts w:ascii="Helvetica Neue" w:eastAsia="Helvetica Neue" w:hAnsi="Helvetica Neue" w:cs="Helvetica Neue"/>
-          <w:color w:val="989898"/>
-          <w:sz w:val="20"/>
-          <w:szCs w:val="20"/>
-        </w:rPr>
-      </w:pPr>
-      <w:r>
-        <w:rPr>
-          <w:rFonts w:ascii="Helvetica Neue"/>
-          <w:color w:val="989898"/>
-          <w:sz w:val="20"/>
-          <w:szCs w:val="20"/>
-        </w:rPr>
-        <w:t>Leo Da Lion</w:t>
-      </w:r>
-    </w:p>
-    <w:p>
-      <w:pPr>
-        <w:pStyle w:val="Default"/>
-        <w:rPr>
-          <w:rFonts w:ascii="Helvetica Neue" w:eastAsia="Helvetica Neue" w:hAnsi="Helvetica Neue" w:cs="Helvetica Neue"/>
-          <w:color w:val="323232"/>
-          <w:sz w:val="20"/>
-          <w:szCs w:val="20"/>
-        </w:rPr>
-      </w:pPr>
-      <w:r>
-        <w:rPr>
-          <w:rFonts w:ascii="Helvetica Neue"/>
-          <w:color w:val="323232"/>
-          <w:sz w:val="20"/>
-          <w:szCs w:val="20"/>
-        </w:rPr>
-        <w:t>Well in here now till whenever</w:t>
-      </w:r>
-    </w:p>
-    <w:p>
-      <w:pPr>
-        <w:pStyle w:val="Default"/>
-        <w:rPr>
-          <w:rFonts w:ascii="Helvetica Neue" w:eastAsia="Helvetica Neue" w:hAnsi="Helvetica Neue" w:cs="Helvetica Neue"/>
-          <w:color w:val="989898"/>
-          <w:sz w:val="20"/>
-          <w:szCs w:val="20"/>
-        </w:rPr>
-      </w:pPr>
-    </w:p>
-    <w:p>
-      <w:pPr>
-        <w:pStyle w:val="Default"/>
-        <w:rPr>
-          <w:rFonts w:ascii="Helvetica Neue" w:eastAsia="Helvetica Neue" w:hAnsi="Helvetica Neue" w:cs="Helvetica Neue"/>
-          <w:color w:val="989898"/>
-          <w:sz w:val="20"/>
-          <w:szCs w:val="20"/>
-        </w:rPr>
-      </w:pPr>
-    </w:p>
-    <w:p>
-      <w:pPr>
-        <w:pStyle w:val="Default"/>
-        <w:rPr>
-          <w:rFonts w:ascii="Helvetica Neue" w:eastAsia="Helvetica Neue" w:hAnsi="Helvetica Neue" w:cs="Helvetica Neue"/>
-          <w:color w:val="989898"/>
-          <w:sz w:val="20"/>
-          <w:szCs w:val="20"/>
-        </w:rPr>
-      </w:pPr>
-      <w:r>
-        <w:rPr>
-          <w:rFonts w:ascii="Helvetica Neue"/>
-          <w:color w:val="989898"/>
-          <w:sz w:val="20"/>
-          <w:szCs w:val="20"/>
-          <w:lang w:val="fr-FR"/>
-        </w:rPr>
+        <w:lastRenderedPageBreak/>
         <w:t>Charles Baker</w:t>
       </w:r>
     </w:p>
@@ -14073,17 +13685,7 @@
           <w:szCs w:val="20"/>
           <w:shd w:val="clear" w:color="auto" w:fill="EEFAFB"/>
         </w:rPr>
-        <w:t xml:space="preserve"> I can keep work in the web pages there, is there anything else I can do? What is the meeting plan this </w:t>
-      </w:r>
-      <w:r>
-        <w:rPr>
-          <w:rFonts w:ascii="Helvetica Neue"/>
-          <w:color w:val="323232"/>
-          <w:sz w:val="20"/>
-          <w:szCs w:val="20"/>
-          <w:shd w:val="clear" w:color="auto" w:fill="EEFAFB"/>
-        </w:rPr>
-        <w:t>weekend?</w:t>
+        <w:t xml:space="preserve"> I can keep work in the web pages there, is there anything else I can do? What is the meeting plan this weekend?</w:t>
       </w:r>
     </w:p>
     <w:p>
@@ -14696,17 +14298,7 @@
           <w:szCs w:val="20"/>
           <w:shd w:val="clear" w:color="auto" w:fill="EEFAFB"/>
         </w:rPr>
-        <w:t xml:space="preserve">Back in auburn </w:t>
-      </w:r>
-      <w:r>
-        <w:rPr>
-          <w:rFonts w:ascii="Helvetica Neue"/>
-          <w:color w:val="323232"/>
-          <w:sz w:val="20"/>
-          <w:szCs w:val="20"/>
-          <w:shd w:val="clear" w:color="auto" w:fill="EEFAFB"/>
-        </w:rPr>
-        <w:t>are</w:t>
+        <w:t>Back in auburn are</w:t>
       </w:r>
       <w:proofErr w:type="gramEnd"/>
       <w:r>
@@ -14934,6 +14526,7 @@
         <w:rPr>
           <w:b/>
         </w:rPr>
+        <w:lastRenderedPageBreak/>
         <w:t xml:space="preserve">From: Nathan </w:t>
       </w:r>
       <w:proofErr w:type="spellStart"/>
@@ -14968,282 +14561,122 @@
         <w:rPr>
           <w:b/>
         </w:rPr>
-        <w:t>S</w:t>
-      </w:r>
-      <w:r>
+        <w:t>Subject: User Stories</w:t>
+      </w:r>
+    </w:p>
+    <w:p>
+      <w:pPr>
         <w:rPr>
           <w:b/>
         </w:rPr>
-        <w:t xml:space="preserve">ubject: </w:t>
-      </w:r>
+      </w:pPr>
       <w:r>
         <w:rPr>
           <w:b/>
         </w:rPr>
-        <w:t>User Stories</w:t>
-      </w:r>
-    </w:p>
-    <w:p>
-      <w:pPr>
-        <w:rPr>
-          <w:b/>
-        </w:rPr>
-      </w:pPr>
-      <w:r>
-        <w:rPr>
-          <w:b/>
-        </w:rPr>
         <w:t xml:space="preserve">To: Richard Chapman </w:t>
       </w:r>
     </w:p>
-    <w:p>
-      <w:pPr>
-        <w:pBdr>
-          <w:top w:val="nil"/>
-          <w:left w:val="nil"/>
-        </w:pBdr>
-      </w:pPr>
-    </w:p>
-    <w:p>
-      <w:pPr>
-        <w:pBdr>
-          <w:top w:val="nil"/>
-          <w:left w:val="nil"/>
-        </w:pBdr>
-      </w:pPr>
-    </w:p>
-    <w:p>
-      <w:pPr>
-        <w:pBdr>
-          <w:top w:val="nil"/>
-          <w:left w:val="nil"/>
-        </w:pBdr>
-      </w:pPr>
+    <w:p/>
+    <w:p/>
+    <w:p>
       <w:r>
         <w:t>Dr. Chapman,</w:t>
       </w:r>
     </w:p>
     <w:p>
-      <w:pPr>
-        <w:pBdr>
-          <w:top w:val="nil"/>
-          <w:left w:val="nil"/>
-        </w:pBdr>
-      </w:pPr>
       <w:r>
         <w:t>Below is a list of possible user stories that we've come up with. Is this the form that they are supposed to be in? Do you have any suggestions for changes we should make?</w:t>
       </w:r>
     </w:p>
-    <w:p>
-      <w:pPr>
-        <w:pBdr>
-          <w:top w:val="nil"/>
-          <w:left w:val="nil"/>
-        </w:pBdr>
-      </w:pPr>
-    </w:p>
-    <w:p>
-      <w:pPr>
-        <w:pBdr>
-          <w:top w:val="nil"/>
-          <w:left w:val="nil"/>
-        </w:pBdr>
-      </w:pPr>
+    <w:p/>
+    <w:p>
       <w:r>
         <w:t>Also, can you please post the example status report you showed us in class?</w:t>
       </w:r>
     </w:p>
-    <w:p>
-      <w:pPr>
-        <w:pBdr>
-          <w:top w:val="nil"/>
-          <w:left w:val="nil"/>
-        </w:pBdr>
-      </w:pPr>
-    </w:p>
-    <w:p>
-      <w:pPr>
-        <w:pBdr>
-          <w:top w:val="nil"/>
-          <w:left w:val="nil"/>
-        </w:pBdr>
-      </w:pPr>
+    <w:p/>
+    <w:p>
       <w:r>
         <w:t>User account creation</w:t>
       </w:r>
     </w:p>
     <w:p>
-      <w:pPr>
-        <w:pBdr>
-          <w:top w:val="nil"/>
-          <w:left w:val="nil"/>
-        </w:pBdr>
-      </w:pPr>
       <w:r>
         <w:t>User account login</w:t>
       </w:r>
     </w:p>
     <w:p>
-      <w:pPr>
-        <w:pBdr>
-          <w:top w:val="nil"/>
-          <w:left w:val="nil"/>
-        </w:pBdr>
-      </w:pPr>
       <w:r>
         <w:t>User account deletion</w:t>
       </w:r>
     </w:p>
     <w:p>
-      <w:pPr>
-        <w:pBdr>
-          <w:top w:val="nil"/>
-          <w:left w:val="nil"/>
-        </w:pBdr>
-      </w:pPr>
       <w:r>
         <w:t>User device registration</w:t>
       </w:r>
     </w:p>
     <w:p>
-      <w:pPr>
-        <w:pBdr>
-          <w:top w:val="nil"/>
-          <w:left w:val="nil"/>
-        </w:pBdr>
-      </w:pPr>
       <w:r>
         <w:t>User device deletion</w:t>
       </w:r>
     </w:p>
     <w:p>
-      <w:pPr>
-        <w:pBdr>
-          <w:top w:val="nil"/>
-          <w:left w:val="nil"/>
-        </w:pBdr>
-      </w:pPr>
       <w:r>
         <w:t>Admin user views all user accounts</w:t>
       </w:r>
     </w:p>
     <w:p>
-      <w:pPr>
-        <w:pBdr>
-          <w:top w:val="nil"/>
-          <w:left w:val="nil"/>
-        </w:pBdr>
-      </w:pPr>
       <w:r>
         <w:t>User views list of devices</w:t>
       </w:r>
     </w:p>
     <w:p>
-      <w:pPr>
-        <w:pBdr>
-          <w:top w:val="nil"/>
-          <w:left w:val="nil"/>
-        </w:pBdr>
-      </w:pPr>
       <w:r>
         <w:t>User views specific device</w:t>
       </w:r>
     </w:p>
     <w:p>
-      <w:pPr>
-        <w:pBdr>
-          <w:top w:val="nil"/>
-          <w:left w:val="nil"/>
-        </w:pBdr>
-      </w:pPr>
       <w:r>
         <w:t>User edits device information</w:t>
       </w:r>
     </w:p>
     <w:p>
-      <w:pPr>
-        <w:pBdr>
-          <w:top w:val="nil"/>
-          <w:left w:val="nil"/>
-        </w:pBdr>
-      </w:pPr>
       <w:r>
         <w:t>User deletes past tracking information</w:t>
       </w:r>
     </w:p>
     <w:p>
-      <w:pPr>
-        <w:pBdr>
-          <w:top w:val="nil"/>
-          <w:left w:val="nil"/>
-        </w:pBdr>
-      </w:pPr>
       <w:r>
         <w:t>User views device locations on map (with filtering)</w:t>
       </w:r>
     </w:p>
     <w:p>
-      <w:pPr>
-        <w:pBdr>
-          <w:top w:val="nil"/>
-          <w:left w:val="nil"/>
-        </w:pBdr>
-      </w:pPr>
       <w:r>
         <w:t>User reports stolen device (activate tracking)</w:t>
       </w:r>
     </w:p>
     <w:p>
-      <w:pPr>
-        <w:pBdr>
-          <w:top w:val="nil"/>
-          <w:left w:val="nil"/>
-        </w:pBdr>
-      </w:pPr>
       <w:r>
         <w:t>User requests manual tracking update</w:t>
       </w:r>
     </w:p>
     <w:p>
-      <w:pPr>
-        <w:pBdr>
-          <w:top w:val="nil"/>
-          <w:left w:val="nil"/>
-        </w:pBdr>
-      </w:pPr>
       <w:r>
         <w:t>User views stolen device report/info</w:t>
       </w:r>
     </w:p>
     <w:p>
-      <w:pPr>
-        <w:pBdr>
-          <w:top w:val="nil"/>
-          <w:left w:val="nil"/>
-        </w:pBdr>
-      </w:pPr>
       <w:r>
         <w:t>User installs Windows service</w:t>
       </w:r>
     </w:p>
     <w:p>
-      <w:pPr>
-        <w:pBdr>
-          <w:top w:val="nil"/>
-          <w:left w:val="nil"/>
-        </w:pBdr>
-      </w:pPr>
       <w:r>
         <w:t>User uninstalls Windows service</w:t>
       </w:r>
     </w:p>
     <w:p>
-      <w:pPr>
-        <w:pBdr>
-          <w:top w:val="nil"/>
-          <w:left w:val="nil"/>
-        </w:pBdr>
-      </w:pPr>
       <w:r>
         <w:t>*</w:t>
       </w:r>
@@ -15257,12 +14690,6 @@
       </w:r>
     </w:p>
     <w:p>
-      <w:pPr>
-        <w:pBdr>
-          <w:top w:val="nil"/>
-          <w:left w:val="nil"/>
-        </w:pBdr>
-      </w:pPr>
       <w:r>
         <w:t>*</w:t>
       </w:r>
@@ -15275,21 +14702,8 @@
         <w:t xml:space="preserve"> has complete control over all user accounts</w:t>
       </w:r>
     </w:p>
-    <w:p>
-      <w:pPr>
-        <w:pBdr>
-          <w:top w:val="nil"/>
-          <w:left w:val="nil"/>
-        </w:pBdr>
-      </w:pPr>
-    </w:p>
-    <w:p>
-      <w:pPr>
-        <w:pBdr>
-          <w:top w:val="nil"/>
-          <w:left w:val="nil"/>
-        </w:pBdr>
-      </w:pPr>
+    <w:p/>
+    <w:p>
       <w:r>
         <w:t xml:space="preserve">Laptop automatically connects to open </w:t>
       </w:r>
@@ -15303,42 +14717,17 @@
       </w:r>
     </w:p>
     <w:p>
-      <w:pPr>
-        <w:pBdr>
-          <w:top w:val="nil"/>
-          <w:left w:val="nil"/>
-        </w:pBdr>
-      </w:pPr>
       <w:r>
         <w:t>Laptop logs keystrokes and sends data to server (while tracking)</w:t>
       </w:r>
     </w:p>
     <w:p>
-      <w:pPr>
-        <w:pBdr>
-          <w:top w:val="nil"/>
-          <w:left w:val="nil"/>
-        </w:pBdr>
-      </w:pPr>
       <w:r>
         <w:t>Laptop checks in with server on set interval</w:t>
       </w:r>
     </w:p>
-    <w:p>
-      <w:pPr>
-        <w:pBdr>
-          <w:top w:val="nil"/>
-          <w:left w:val="nil"/>
-        </w:pBdr>
-      </w:pPr>
-    </w:p>
-    <w:p>
-      <w:pPr>
-        <w:pBdr>
-          <w:top w:val="nil"/>
-          <w:left w:val="nil"/>
-        </w:pBdr>
-      </w:pPr>
+    <w:p/>
+    <w:p>
       <w:proofErr w:type="spellStart"/>
       <w:r>
         <w:t>Geogram</w:t>
@@ -15349,12 +14738,6 @@
       </w:r>
     </w:p>
     <w:p>
-      <w:pPr>
-        <w:pBdr>
-          <w:top w:val="nil"/>
-          <w:left w:val="nil"/>
-        </w:pBdr>
-      </w:pPr>
       <w:proofErr w:type="spellStart"/>
       <w:r>
         <w:t>Geogram</w:t>
@@ -15364,16 +14747,10 @@
         <w:t xml:space="preserve"> automatically detects when stolen</w:t>
       </w:r>
     </w:p>
-    <w:p>
-      <w:pPr>
-        <w:pBdr>
-          <w:top w:val="nil"/>
-          <w:left w:val="nil"/>
-        </w:pBdr>
-      </w:pPr>
-    </w:p>
-    <w:p>
-      <w:r>
+    <w:p/>
+    <w:p>
+      <w:r>
+        <w:lastRenderedPageBreak/>
         <w:t>Possible Ideas:</w:t>
       </w:r>
     </w:p>
@@ -15482,8 +14859,6 @@
           <w:szCs w:val="22"/>
         </w:rPr>
       </w:pPr>
-      <w:bookmarkStart w:id="0" w:name="_GoBack"/>
-      <w:bookmarkEnd w:id="0"/>
     </w:p>
     <w:sectPr>
       <w:headerReference w:type="default" r:id="rId8"/>
